--- a/Liste des choses à faire.docx
+++ b/Liste des choses à faire.docx
@@ -1,6 +1,6 @@
 
 <file path=word/document.xml><?xml version="1.0" encoding="utf-8"?>
-<w:document xmlns:wpc="http://schemas.microsoft.com/office/word/2010/wordprocessingCanvas" xmlns:cx="http://schemas.microsoft.com/office/drawing/2014/chartex" xmlns:cx1="http://schemas.microsoft.com/office/drawing/2015/9/8/chartex" xmlns:cx2="http://schemas.microsoft.com/office/drawing/2015/10/21/chartex" xmlns:cx3="http://schemas.microsoft.com/office/drawing/2016/5/9/chartex" xmlns:cx4="http://schemas.microsoft.com/office/drawing/2016/5/10/chartex" xmlns:cx5="http://schemas.microsoft.com/office/drawing/2016/5/11/chartex" xmlns:cx6="http://schemas.microsoft.com/office/drawing/2016/5/12/chartex" xmlns:cx7="http://schemas.microsoft.com/office/drawing/2016/5/13/chartex" xmlns:cx8="http://schemas.microsoft.com/office/drawing/2016/5/14/chartex" xmlns:mc="http://schemas.openxmlformats.org/markup-compatibility/2006" xmlns:aink="http://schemas.microsoft.com/office/drawing/2016/ink" xmlns:am3d="http://schemas.microsoft.com/office/drawing/2017/model3d" xmlns:o="urn:schemas-microsoft-com:office:office" xmlns:r="http://schemas.openxmlformats.org/officeDocument/2006/relationships" xmlns:m="http://schemas.openxmlformats.org/officeDocument/2006/math" xmlns:v="urn:schemas-microsoft-com:vml" xmlns:wp14="http://schemas.microsoft.com/office/word/2010/wordprocessingDrawing" xmlns:wp="http://schemas.openxmlformats.org/drawingml/2006/wordprocessingDrawing" xmlns:w10="urn:schemas-microsoft-com:office:word" xmlns:w="http://schemas.openxmlformats.org/wordprocessingml/2006/main" xmlns:w14="http://schemas.microsoft.com/office/word/2010/wordml" xmlns:w15="http://schemas.microsoft.com/office/word/2012/wordml" xmlns:w16cex="http://schemas.microsoft.com/office/word/2018/wordml/cex" xmlns:w16cid="http://schemas.microsoft.com/office/word/2016/wordml/cid" xmlns:w16="http://schemas.microsoft.com/office/word/2018/wordml" xmlns:w16se="http://schemas.microsoft.com/office/word/2015/wordml/symex" xmlns:wpg="http://schemas.microsoft.com/office/word/2010/wordprocessingGroup" xmlns:wpi="http://schemas.microsoft.com/office/word/2010/wordprocessingInk" xmlns:wne="http://schemas.microsoft.com/office/word/2006/wordml" xmlns:wps="http://schemas.microsoft.com/office/word/2010/wordprocessingShape" mc:Ignorable="w14 w15 w16se w16cid w16 w16cex wp14">
+<w:document xmlns:ve="http://schemas.openxmlformats.org/markup-compatibility/2006" xmlns:o="urn:schemas-microsoft-com:office:office" xmlns:r="http://schemas.openxmlformats.org/officeDocument/2006/relationships" xmlns:m="http://schemas.openxmlformats.org/officeDocument/2006/math" xmlns:v="urn:schemas-microsoft-com:vml" xmlns:wp="http://schemas.openxmlformats.org/drawingml/2006/wordprocessingDrawing" xmlns:w10="urn:schemas-microsoft-com:office:word" xmlns:w="http://schemas.openxmlformats.org/wordprocessingml/2006/main" xmlns:wne="http://schemas.microsoft.com/office/word/2006/wordml">
   <w:body>
     <w:p>
       <w:r>
@@ -40,11 +40,9 @@
           <w:numId w:val="2"/>
         </w:numPr>
       </w:pPr>
-      <w:proofErr w:type="spellStart"/>
       <w:r>
         <w:t>Education</w:t>
       </w:r>
-      <w:proofErr w:type="spellEnd"/>
     </w:p>
     <w:p>
       <w:pPr>
@@ -73,14 +71,26 @@
     </w:p>
     <w:p>
       <w:pPr>
+        <w:ind w:left="360"/>
+      </w:pPr>
+    </w:p>
+    <w:p/>
+    <w:p>
+      <w:r>
+        <w:t xml:space="preserve">Plan : </w:t>
+      </w:r>
+    </w:p>
+    <w:p/>
+    <w:p>
+      <w:pPr>
         <w:pStyle w:val="Paragraphedeliste"/>
         <w:numPr>
           <w:ilvl w:val="0"/>
-          <w:numId w:val="2"/>
-        </w:numPr>
-      </w:pPr>
-      <w:r>
-        <w:t>Partie statistiques descriptives</w:t>
+          <w:numId w:val="3"/>
+        </w:numPr>
+      </w:pPr>
+      <w:r>
+        <w:t xml:space="preserve">Mise en perspective introductive dans le contexte économique et social. </w:t>
       </w:r>
     </w:p>
     <w:p>
@@ -88,11 +98,17 @@
         <w:pStyle w:val="Paragraphedeliste"/>
         <w:numPr>
           <w:ilvl w:val="0"/>
-          <w:numId w:val="2"/>
-        </w:numPr>
-      </w:pPr>
-      <w:r>
-        <w:t>Introduction et formulation d’un problème économétrique</w:t>
+          <w:numId w:val="3"/>
+        </w:numPr>
+      </w:pPr>
+      <w:r>
+        <w:t>F</w:t>
+      </w:r>
+      <w:r>
+        <w:t>ormulation d’un problème économétrique</w:t>
+      </w:r>
+      <w:r>
+        <w:t xml:space="preserve">. </w:t>
       </w:r>
     </w:p>
     <w:p>
@@ -100,9 +116,63 @@
         <w:pStyle w:val="Paragraphedeliste"/>
         <w:numPr>
           <w:ilvl w:val="0"/>
-          <w:numId w:val="2"/>
-        </w:numPr>
-      </w:pPr>
+          <w:numId w:val="3"/>
+        </w:numPr>
+      </w:pPr>
+      <w:r>
+        <w:t xml:space="preserve">Présentation des bases de données et statistiques descriptives. </w:t>
+      </w:r>
+    </w:p>
+    <w:p>
+      <w:pPr>
+        <w:pStyle w:val="Paragraphedeliste"/>
+        <w:numPr>
+          <w:ilvl w:val="0"/>
+          <w:numId w:val="3"/>
+        </w:numPr>
+      </w:pPr>
+      <w:r>
+        <w:t xml:space="preserve">Proposition et justification de différents modèles linéaires. </w:t>
+      </w:r>
+    </w:p>
+    <w:p>
+      <w:pPr>
+        <w:pStyle w:val="Paragraphedeliste"/>
+        <w:numPr>
+          <w:ilvl w:val="0"/>
+          <w:numId w:val="3"/>
+        </w:numPr>
+      </w:pPr>
+      <w:r>
+        <w:t xml:space="preserve">Comparaison des coefficients et de la significativité des modèles. </w:t>
+      </w:r>
+    </w:p>
+    <w:p>
+      <w:pPr>
+        <w:pStyle w:val="Paragraphedeliste"/>
+        <w:numPr>
+          <w:ilvl w:val="0"/>
+          <w:numId w:val="3"/>
+        </w:numPr>
+      </w:pPr>
+      <w:r>
+        <w:t>Interprétation et proposition de piste</w:t>
+      </w:r>
+      <w:r>
+        <w:t>s de réflexion complémentaires (limites blabla).</w:t>
+      </w:r>
+    </w:p>
+    <w:p>
+      <w:pPr>
+        <w:pStyle w:val="Paragraphedeliste"/>
+        <w:numPr>
+          <w:ilvl w:val="0"/>
+          <w:numId w:val="3"/>
+        </w:numPr>
+      </w:pPr>
+      <w:r>
+        <w:t xml:space="preserve">Conclusion. </w:t>
+      </w:r>
     </w:p>
     <w:sectPr>
       <w:pgSz w:w="11900" w:h="16840"/>
@@ -115,8 +185,8 @@
 </file>
 
 <file path=word/numbering.xml><?xml version="1.0" encoding="utf-8"?>
-<w:numbering xmlns:wpc="http://schemas.microsoft.com/office/word/2010/wordprocessingCanvas" xmlns:cx="http://schemas.microsoft.com/office/drawing/2014/chartex" xmlns:cx1="http://schemas.microsoft.com/office/drawing/2015/9/8/chartex" xmlns:cx2="http://schemas.microsoft.com/office/drawing/2015/10/21/chartex" xmlns:cx3="http://schemas.microsoft.com/office/drawing/2016/5/9/chartex" xmlns:cx4="http://schemas.microsoft.com/office/drawing/2016/5/10/chartex" xmlns:cx5="http://schemas.microsoft.com/office/drawing/2016/5/11/chartex" xmlns:cx6="http://schemas.microsoft.com/office/drawing/2016/5/12/chartex" xmlns:cx7="http://schemas.microsoft.com/office/drawing/2016/5/13/chartex" xmlns:cx8="http://schemas.microsoft.com/office/drawing/2016/5/14/chartex" xmlns:mc="http://schemas.openxmlformats.org/markup-compatibility/2006" xmlns:aink="http://schemas.microsoft.com/office/drawing/2016/ink" xmlns:am3d="http://schemas.microsoft.com/office/drawing/2017/model3d" xmlns:o="urn:schemas-microsoft-com:office:office" xmlns:r="http://schemas.openxmlformats.org/officeDocument/2006/relationships" xmlns:m="http://schemas.openxmlformats.org/officeDocument/2006/math" xmlns:v="urn:schemas-microsoft-com:vml" xmlns:wp14="http://schemas.microsoft.com/office/word/2010/wordprocessingDrawing" xmlns:wp="http://schemas.openxmlformats.org/drawingml/2006/wordprocessingDrawing" xmlns:w10="urn:schemas-microsoft-com:office:word" xmlns:w="http://schemas.openxmlformats.org/wordprocessingml/2006/main" xmlns:w14="http://schemas.microsoft.com/office/word/2010/wordml" xmlns:w15="http://schemas.microsoft.com/office/word/2012/wordml" xmlns:w16cex="http://schemas.microsoft.com/office/word/2018/wordml/cex" xmlns:w16cid="http://schemas.microsoft.com/office/word/2016/wordml/cid" xmlns:w16="http://schemas.microsoft.com/office/word/2018/wordml" xmlns:w16se="http://schemas.microsoft.com/office/word/2015/wordml/symex" xmlns:wpg="http://schemas.microsoft.com/office/word/2010/wordprocessingGroup" xmlns:wpi="http://schemas.microsoft.com/office/word/2010/wordprocessingInk" xmlns:wne="http://schemas.microsoft.com/office/word/2006/wordml" xmlns:wps="http://schemas.microsoft.com/office/word/2010/wordprocessingShape" mc:Ignorable="w14 w15 w16se w16cid w16 w16cex wp14">
-  <w:abstractNum w:abstractNumId="0" w15:restartNumberingAfterBreak="0">
+<w:numbering xmlns:ve="http://schemas.openxmlformats.org/markup-compatibility/2006" xmlns:o="urn:schemas-microsoft-com:office:office" xmlns:r="http://schemas.openxmlformats.org/officeDocument/2006/relationships" xmlns:m="http://schemas.openxmlformats.org/officeDocument/2006/math" xmlns:v="urn:schemas-microsoft-com:vml" xmlns:wp="http://schemas.openxmlformats.org/drawingml/2006/wordprocessingDrawing" xmlns:w10="urn:schemas-microsoft-com:office:word" xmlns:w="http://schemas.openxmlformats.org/wordprocessingml/2006/main" xmlns:wne="http://schemas.microsoft.com/office/word/2006/wordml">
+  <w:abstractNum w:abstractNumId="0">
     <w:nsid w:val="0D2B6188"/>
     <w:multiLevelType w:val="hybridMultilevel"/>
     <w:tmpl w:val="CCFA45D0"/>
@@ -229,7 +299,96 @@
       </w:rPr>
     </w:lvl>
   </w:abstractNum>
-  <w:abstractNum w:abstractNumId="1" w15:restartNumberingAfterBreak="0">
+  <w:abstractNum w:abstractNumId="1">
+    <w:nsid w:val="0E0F7568"/>
+    <w:multiLevelType w:val="hybridMultilevel"/>
+    <w:tmpl w:val="D792B992"/>
+    <w:lvl w:ilvl="0" w:tplc="56381862">
+      <w:start w:val="1"/>
+      <w:numFmt w:val="upperRoman"/>
+      <w:lvlText w:val="%1."/>
+      <w:lvlJc w:val="left"/>
+      <w:pPr>
+        <w:ind w:left="1080" w:hanging="720"/>
+      </w:pPr>
+      <w:rPr>
+        <w:rFonts w:hint="default"/>
+      </w:rPr>
+    </w:lvl>
+    <w:lvl w:ilvl="1" w:tplc="040C0019" w:tentative="1">
+      <w:start w:val="1"/>
+      <w:numFmt w:val="lowerLetter"/>
+      <w:lvlText w:val="%2."/>
+      <w:lvlJc w:val="left"/>
+      <w:pPr>
+        <w:ind w:left="1440" w:hanging="360"/>
+      </w:pPr>
+    </w:lvl>
+    <w:lvl w:ilvl="2" w:tplc="040C001B" w:tentative="1">
+      <w:start w:val="1"/>
+      <w:numFmt w:val="lowerRoman"/>
+      <w:lvlText w:val="%3."/>
+      <w:lvlJc w:val="right"/>
+      <w:pPr>
+        <w:ind w:left="2160" w:hanging="180"/>
+      </w:pPr>
+    </w:lvl>
+    <w:lvl w:ilvl="3" w:tplc="040C000F" w:tentative="1">
+      <w:start w:val="1"/>
+      <w:numFmt w:val="decimal"/>
+      <w:lvlText w:val="%4."/>
+      <w:lvlJc w:val="left"/>
+      <w:pPr>
+        <w:ind w:left="2880" w:hanging="360"/>
+      </w:pPr>
+    </w:lvl>
+    <w:lvl w:ilvl="4" w:tplc="040C0019" w:tentative="1">
+      <w:start w:val="1"/>
+      <w:numFmt w:val="lowerLetter"/>
+      <w:lvlText w:val="%5."/>
+      <w:lvlJc w:val="left"/>
+      <w:pPr>
+        <w:ind w:left="3600" w:hanging="360"/>
+      </w:pPr>
+    </w:lvl>
+    <w:lvl w:ilvl="5" w:tplc="040C001B" w:tentative="1">
+      <w:start w:val="1"/>
+      <w:numFmt w:val="lowerRoman"/>
+      <w:lvlText w:val="%6."/>
+      <w:lvlJc w:val="right"/>
+      <w:pPr>
+        <w:ind w:left="4320" w:hanging="180"/>
+      </w:pPr>
+    </w:lvl>
+    <w:lvl w:ilvl="6" w:tplc="040C000F" w:tentative="1">
+      <w:start w:val="1"/>
+      <w:numFmt w:val="decimal"/>
+      <w:lvlText w:val="%7."/>
+      <w:lvlJc w:val="left"/>
+      <w:pPr>
+        <w:ind w:left="5040" w:hanging="360"/>
+      </w:pPr>
+    </w:lvl>
+    <w:lvl w:ilvl="7" w:tplc="040C0019" w:tentative="1">
+      <w:start w:val="1"/>
+      <w:numFmt w:val="lowerLetter"/>
+      <w:lvlText w:val="%8."/>
+      <w:lvlJc w:val="left"/>
+      <w:pPr>
+        <w:ind w:left="5760" w:hanging="360"/>
+      </w:pPr>
+    </w:lvl>
+    <w:lvl w:ilvl="8" w:tplc="040C001B" w:tentative="1">
+      <w:start w:val="1"/>
+      <w:numFmt w:val="lowerRoman"/>
+      <w:lvlText w:val="%9."/>
+      <w:lvlJc w:val="right"/>
+      <w:pPr>
+        <w:ind w:left="6480" w:hanging="180"/>
+      </w:pPr>
+    </w:lvl>
+  </w:abstractNum>
+  <w:abstractNum w:abstractNumId="2">
     <w:nsid w:val="79F279C1"/>
     <w:multiLevelType w:val="hybridMultilevel"/>
     <w:tmpl w:val="8CC27A8E"/>
@@ -346,13 +505,16 @@
     <w:abstractNumId w:val="0"/>
   </w:num>
   <w:num w:numId="2">
+    <w:abstractNumId w:val="2"/>
+  </w:num>
+  <w:num w:numId="3">
     <w:abstractNumId w:val="1"/>
   </w:num>
 </w:numbering>
 </file>
 
 <file path=word/styles.xml><?xml version="1.0" encoding="utf-8"?>
-<w:styles xmlns:mc="http://schemas.openxmlformats.org/markup-compatibility/2006" xmlns:r="http://schemas.openxmlformats.org/officeDocument/2006/relationships" xmlns:w="http://schemas.openxmlformats.org/wordprocessingml/2006/main" xmlns:w14="http://schemas.microsoft.com/office/word/2010/wordml" xmlns:w15="http://schemas.microsoft.com/office/word/2012/wordml" xmlns:w16cex="http://schemas.microsoft.com/office/word/2018/wordml/cex" xmlns:w16cid="http://schemas.microsoft.com/office/word/2016/wordml/cid" xmlns:w16="http://schemas.microsoft.com/office/word/2018/wordml" xmlns:w16se="http://schemas.microsoft.com/office/word/2015/wordml/symex" mc:Ignorable="w14 w15 w16se w16cid w16 w16cex">
+<w:styles xmlns:r="http://schemas.openxmlformats.org/officeDocument/2006/relationships" xmlns:w="http://schemas.openxmlformats.org/wordprocessingml/2006/main">
   <w:docDefaults>
     <w:rPrDefault>
       <w:rPr>
@@ -364,387 +526,149 @@
     </w:rPrDefault>
     <w:pPrDefault/>
   </w:docDefaults>
-  <w:latentStyles w:defLockedState="0" w:defUIPriority="99" w:defSemiHidden="0" w:defUnhideWhenUsed="0" w:defQFormat="0" w:count="376">
-    <w:lsdException w:name="Normal" w:uiPriority="0" w:qFormat="1"/>
-    <w:lsdException w:name="heading 1" w:uiPriority="9" w:qFormat="1"/>
-    <w:lsdException w:name="heading 2" w:semiHidden="1" w:uiPriority="9" w:unhideWhenUsed="1" w:qFormat="1"/>
-    <w:lsdException w:name="heading 3" w:semiHidden="1" w:uiPriority="9" w:unhideWhenUsed="1" w:qFormat="1"/>
-    <w:lsdException w:name="heading 4" w:semiHidden="1" w:uiPriority="9" w:unhideWhenUsed="1" w:qFormat="1"/>
-    <w:lsdException w:name="heading 5" w:semiHidden="1" w:uiPriority="9" w:unhideWhenUsed="1" w:qFormat="1"/>
-    <w:lsdException w:name="heading 6" w:semiHidden="1" w:uiPriority="9" w:unhideWhenUsed="1" w:qFormat="1"/>
-    <w:lsdException w:name="heading 7" w:semiHidden="1" w:uiPriority="9" w:unhideWhenUsed="1" w:qFormat="1"/>
-    <w:lsdException w:name="heading 8" w:semiHidden="1" w:uiPriority="9" w:unhideWhenUsed="1" w:qFormat="1"/>
-    <w:lsdException w:name="heading 9" w:semiHidden="1" w:uiPriority="9" w:unhideWhenUsed="1" w:qFormat="1"/>
-    <w:lsdException w:name="index 1" w:semiHidden="1" w:unhideWhenUsed="1"/>
-    <w:lsdException w:name="index 2" w:semiHidden="1" w:unhideWhenUsed="1"/>
-    <w:lsdException w:name="index 3" w:semiHidden="1" w:unhideWhenUsed="1"/>
-    <w:lsdException w:name="index 4" w:semiHidden="1" w:unhideWhenUsed="1"/>
-    <w:lsdException w:name="index 5" w:semiHidden="1" w:unhideWhenUsed="1"/>
-    <w:lsdException w:name="index 6" w:semiHidden="1" w:unhideWhenUsed="1"/>
-    <w:lsdException w:name="index 7" w:semiHidden="1" w:unhideWhenUsed="1"/>
-    <w:lsdException w:name="index 8" w:semiHidden="1" w:unhideWhenUsed="1"/>
-    <w:lsdException w:name="index 9" w:semiHidden="1" w:unhideWhenUsed="1"/>
-    <w:lsdException w:name="toc 1" w:semiHidden="1" w:uiPriority="39" w:unhideWhenUsed="1"/>
-    <w:lsdException w:name="toc 2" w:semiHidden="1" w:uiPriority="39" w:unhideWhenUsed="1"/>
-    <w:lsdException w:name="toc 3" w:semiHidden="1" w:uiPriority="39" w:unhideWhenUsed="1"/>
-    <w:lsdException w:name="toc 4" w:semiHidden="1" w:uiPriority="39" w:unhideWhenUsed="1"/>
-    <w:lsdException w:name="toc 5" w:semiHidden="1" w:uiPriority="39" w:unhideWhenUsed="1"/>
-    <w:lsdException w:name="toc 6" w:semiHidden="1" w:uiPriority="39" w:unhideWhenUsed="1"/>
-    <w:lsdException w:name="toc 7" w:semiHidden="1" w:uiPriority="39" w:unhideWhenUsed="1"/>
-    <w:lsdException w:name="toc 8" w:semiHidden="1" w:uiPriority="39" w:unhideWhenUsed="1"/>
-    <w:lsdException w:name="toc 9" w:semiHidden="1" w:uiPriority="39" w:unhideWhenUsed="1"/>
-    <w:lsdException w:name="Normal Indent" w:semiHidden="1" w:unhideWhenUsed="1"/>
-    <w:lsdException w:name="footnote text" w:semiHidden="1" w:unhideWhenUsed="1"/>
-    <w:lsdException w:name="annotation text" w:semiHidden="1" w:unhideWhenUsed="1"/>
-    <w:lsdException w:name="header" w:semiHidden="1" w:unhideWhenUsed="1"/>
-    <w:lsdException w:name="footer" w:semiHidden="1" w:unhideWhenUsed="1"/>
-    <w:lsdException w:name="index heading" w:semiHidden="1" w:unhideWhenUsed="1"/>
-    <w:lsdException w:name="caption" w:semiHidden="1" w:uiPriority="35" w:unhideWhenUsed="1" w:qFormat="1"/>
-    <w:lsdException w:name="table of figures" w:semiHidden="1" w:unhideWhenUsed="1"/>
-    <w:lsdException w:name="envelope address" w:semiHidden="1" w:unhideWhenUsed="1"/>
-    <w:lsdException w:name="envelope return" w:semiHidden="1" w:unhideWhenUsed="1"/>
-    <w:lsdException w:name="footnote reference" w:semiHidden="1" w:unhideWhenUsed="1"/>
-    <w:lsdException w:name="annotation reference" w:semiHidden="1" w:unhideWhenUsed="1"/>
-    <w:lsdException w:name="line number" w:semiHidden="1" w:unhideWhenUsed="1"/>
-    <w:lsdException w:name="page number" w:semiHidden="1" w:unhideWhenUsed="1"/>
-    <w:lsdException w:name="endnote reference" w:semiHidden="1" w:unhideWhenUsed="1"/>
-    <w:lsdException w:name="endnote text" w:semiHidden="1" w:unhideWhenUsed="1"/>
-    <w:lsdException w:name="table of authorities" w:semiHidden="1" w:unhideWhenUsed="1"/>
-    <w:lsdException w:name="macro" w:semiHidden="1" w:unhideWhenUsed="1"/>
-    <w:lsdException w:name="toa heading" w:semiHidden="1" w:unhideWhenUsed="1"/>
-    <w:lsdException w:name="List" w:semiHidden="1" w:unhideWhenUsed="1"/>
-    <w:lsdException w:name="List Bullet" w:semiHidden="1" w:unhideWhenUsed="1"/>
-    <w:lsdException w:name="List Number" w:semiHidden="1" w:unhideWhenUsed="1"/>
-    <w:lsdException w:name="List 2" w:semiHidden="1" w:unhideWhenUsed="1"/>
-    <w:lsdException w:name="List 3" w:semiHidden="1" w:unhideWhenUsed="1"/>
-    <w:lsdException w:name="List 4" w:semiHidden="1" w:unhideWhenUsed="1"/>
-    <w:lsdException w:name="List 5" w:semiHidden="1" w:unhideWhenUsed="1"/>
-    <w:lsdException w:name="List Bullet 2" w:semiHidden="1" w:unhideWhenUsed="1"/>
-    <w:lsdException w:name="List Bullet 3" w:semiHidden="1" w:unhideWhenUsed="1"/>
-    <w:lsdException w:name="List Bullet 4" w:semiHidden="1" w:unhideWhenUsed="1"/>
-    <w:lsdException w:name="List Bullet 5" w:semiHidden="1" w:unhideWhenUsed="1"/>
-    <w:lsdException w:name="List Number 2" w:semiHidden="1" w:unhideWhenUsed="1"/>
-    <w:lsdException w:name="List Number 3" w:semiHidden="1" w:unhideWhenUsed="1"/>
-    <w:lsdException w:name="List Number 4" w:semiHidden="1" w:unhideWhenUsed="1"/>
-    <w:lsdException w:name="List Number 5" w:semiHidden="1" w:unhideWhenUsed="1"/>
-    <w:lsdException w:name="Title" w:uiPriority="10" w:qFormat="1"/>
-    <w:lsdException w:name="Closing" w:semiHidden="1" w:unhideWhenUsed="1"/>
-    <w:lsdException w:name="Signature" w:semiHidden="1" w:unhideWhenUsed="1"/>
-    <w:lsdException w:name="Default Paragraph Font" w:semiHidden="1" w:uiPriority="1" w:unhideWhenUsed="1"/>
-    <w:lsdException w:name="Body Text" w:semiHidden="1" w:unhideWhenUsed="1"/>
-    <w:lsdException w:name="Body Text Indent" w:semiHidden="1" w:unhideWhenUsed="1"/>
-    <w:lsdException w:name="List Continue" w:semiHidden="1" w:unhideWhenUsed="1"/>
-    <w:lsdException w:name="List Continue 2" w:semiHidden="1" w:unhideWhenUsed="1"/>
-    <w:lsdException w:name="List Continue 3" w:semiHidden="1" w:unhideWhenUsed="1"/>
-    <w:lsdException w:name="List Continue 4" w:semiHidden="1" w:unhideWhenUsed="1"/>
-    <w:lsdException w:name="List Continue 5" w:semiHidden="1" w:unhideWhenUsed="1"/>
-    <w:lsdException w:name="Message Header" w:semiHidden="1" w:unhideWhenUsed="1"/>
-    <w:lsdException w:name="Subtitle" w:uiPriority="11" w:qFormat="1"/>
-    <w:lsdException w:name="Salutation" w:semiHidden="1" w:unhideWhenUsed="1"/>
-    <w:lsdException w:name="Date" w:semiHidden="1" w:unhideWhenUsed="1"/>
-    <w:lsdException w:name="Body Text First Indent" w:semiHidden="1" w:unhideWhenUsed="1"/>
-    <w:lsdException w:name="Body Text First Indent 2" w:semiHidden="1" w:unhideWhenUsed="1"/>
-    <w:lsdException w:name="Note Heading" w:semiHidden="1" w:unhideWhenUsed="1"/>
-    <w:lsdException w:name="Body Text 2" w:semiHidden="1" w:unhideWhenUsed="1"/>
-    <w:lsdException w:name="Body Text 3" w:semiHidden="1" w:unhideWhenUsed="1"/>
-    <w:lsdException w:name="Body Text Indent 2" w:semiHidden="1" w:unhideWhenUsed="1"/>
-    <w:lsdException w:name="Body Text Indent 3" w:semiHidden="1" w:unhideWhenUsed="1"/>
-    <w:lsdException w:name="Block Text" w:semiHidden="1" w:unhideWhenUsed="1"/>
-    <w:lsdException w:name="Hyperlink" w:semiHidden="1" w:unhideWhenUsed="1"/>
-    <w:lsdException w:name="FollowedHyperlink" w:semiHidden="1" w:unhideWhenUsed="1"/>
-    <w:lsdException w:name="Strong" w:uiPriority="22" w:qFormat="1"/>
-    <w:lsdException w:name="Emphasis" w:uiPriority="20" w:qFormat="1"/>
-    <w:lsdException w:name="Document Map" w:semiHidden="1" w:unhideWhenUsed="1"/>
-    <w:lsdException w:name="Plain Text" w:semiHidden="1" w:unhideWhenUsed="1"/>
-    <w:lsdException w:name="E-mail Signature" w:semiHidden="1" w:unhideWhenUsed="1"/>
-    <w:lsdException w:name="HTML Top of Form" w:semiHidden="1" w:unhideWhenUsed="1"/>
-    <w:lsdException w:name="HTML Bottom of Form" w:semiHidden="1" w:unhideWhenUsed="1"/>
-    <w:lsdException w:name="Normal (Web)" w:semiHidden="1" w:unhideWhenUsed="1"/>
-    <w:lsdException w:name="HTML Acronym" w:semiHidden="1" w:unhideWhenUsed="1"/>
-    <w:lsdException w:name="HTML Address" w:semiHidden="1" w:unhideWhenUsed="1"/>
-    <w:lsdException w:name="HTML Cite" w:semiHidden="1" w:unhideWhenUsed="1"/>
-    <w:lsdException w:name="HTML Code" w:semiHidden="1" w:unhideWhenUsed="1"/>
-    <w:lsdException w:name="HTML Definition" w:semiHidden="1" w:unhideWhenUsed="1"/>
-    <w:lsdException w:name="HTML Keyboard" w:semiHidden="1" w:unhideWhenUsed="1"/>
-    <w:lsdException w:name="HTML Preformatted" w:semiHidden="1" w:unhideWhenUsed="1"/>
-    <w:lsdException w:name="HTML Sample" w:semiHidden="1" w:unhideWhenUsed="1"/>
-    <w:lsdException w:name="HTML Typewriter" w:semiHidden="1" w:unhideWhenUsed="1"/>
-    <w:lsdException w:name="HTML Variable" w:semiHidden="1" w:unhideWhenUsed="1"/>
-    <w:lsdException w:name="Normal Table" w:semiHidden="1" w:unhideWhenUsed="1"/>
-    <w:lsdException w:name="annotation subject" w:semiHidden="1" w:unhideWhenUsed="1"/>
-    <w:lsdException w:name="No List" w:semiHidden="1" w:unhideWhenUsed="1"/>
-    <w:lsdException w:name="Outline List 1" w:semiHidden="1" w:unhideWhenUsed="1"/>
-    <w:lsdException w:name="Outline List 2" w:semiHidden="1" w:unhideWhenUsed="1"/>
-    <w:lsdException w:name="Outline List 3" w:semiHidden="1" w:unhideWhenUsed="1"/>
-    <w:lsdException w:name="Table Simple 1" w:semiHidden="1" w:unhideWhenUsed="1"/>
-    <w:lsdException w:name="Table Simple 2" w:semiHidden="1" w:unhideWhenUsed="1"/>
-    <w:lsdException w:name="Table Simple 3" w:semiHidden="1" w:unhideWhenUsed="1"/>
-    <w:lsdException w:name="Table Classic 1" w:semiHidden="1" w:unhideWhenUsed="1"/>
-    <w:lsdException w:name="Table Classic 2" w:semiHidden="1" w:unhideWhenUsed="1"/>
-    <w:lsdException w:name="Table Classic 3" w:semiHidden="1" w:unhideWhenUsed="1"/>
-    <w:lsdException w:name="Table Classic 4" w:semiHidden="1" w:unhideWhenUsed="1"/>
-    <w:lsdException w:name="Table Colorful 1" w:semiHidden="1" w:unhideWhenUsed="1"/>
-    <w:lsdException w:name="Table Colorful 2" w:semiHidden="1" w:unhideWhenUsed="1"/>
-    <w:lsdException w:name="Table Colorful 3" w:semiHidden="1" w:unhideWhenUsed="1"/>
-    <w:lsdException w:name="Table Columns 1" w:semiHidden="1" w:unhideWhenUsed="1"/>
-    <w:lsdException w:name="Table Columns 2" w:semiHidden="1" w:unhideWhenUsed="1"/>
-    <w:lsdException w:name="Table Columns 3" w:semiHidden="1" w:unhideWhenUsed="1"/>
-    <w:lsdException w:name="Table Columns 4" w:semiHidden="1" w:unhideWhenUsed="1"/>
-    <w:lsdException w:name="Table Columns 5" w:semiHidden="1" w:unhideWhenUsed="1"/>
-    <w:lsdException w:name="Table Grid 1" w:semiHidden="1" w:unhideWhenUsed="1"/>
-    <w:lsdException w:name="Table Grid 2" w:semiHidden="1" w:unhideWhenUsed="1"/>
-    <w:lsdException w:name="Table Grid 3" w:semiHidden="1" w:unhideWhenUsed="1"/>
-    <w:lsdException w:name="Table Grid 4" w:semiHidden="1" w:unhideWhenUsed="1"/>
-    <w:lsdException w:name="Table Grid 5" w:semiHidden="1" w:unhideWhenUsed="1"/>
-    <w:lsdException w:name="Table Grid 6" w:semiHidden="1" w:unhideWhenUsed="1"/>
-    <w:lsdException w:name="Table Grid 7" w:semiHidden="1" w:unhideWhenUsed="1"/>
-    <w:lsdException w:name="Table Grid 8" w:semiHidden="1" w:unhideWhenUsed="1"/>
-    <w:lsdException w:name="Table List 1" w:semiHidden="1" w:unhideWhenUsed="1"/>
-    <w:lsdException w:name="Table List 2" w:semiHidden="1" w:unhideWhenUsed="1"/>
-    <w:lsdException w:name="Table List 3" w:semiHidden="1" w:unhideWhenUsed="1"/>
-    <w:lsdException w:name="Table List 4" w:semiHidden="1" w:unhideWhenUsed="1"/>
-    <w:lsdException w:name="Table List 5" w:semiHidden="1" w:unhideWhenUsed="1"/>
-    <w:lsdException w:name="Table List 6" w:semiHidden="1" w:unhideWhenUsed="1"/>
-    <w:lsdException w:name="Table List 7" w:semiHidden="1" w:unhideWhenUsed="1"/>
-    <w:lsdException w:name="Table List 8" w:semiHidden="1" w:unhideWhenUsed="1"/>
-    <w:lsdException w:name="Table 3D effects 1" w:semiHidden="1" w:unhideWhenUsed="1"/>
-    <w:lsdException w:name="Table 3D effects 2" w:semiHidden="1" w:unhideWhenUsed="1"/>
-    <w:lsdException w:name="Table 3D effects 3" w:semiHidden="1" w:unhideWhenUsed="1"/>
-    <w:lsdException w:name="Table Contemporary" w:semiHidden="1" w:unhideWhenUsed="1"/>
-    <w:lsdException w:name="Table Elegant" w:semiHidden="1" w:unhideWhenUsed="1"/>
-    <w:lsdException w:name="Table Professional" w:semiHidden="1" w:unhideWhenUsed="1"/>
-    <w:lsdException w:name="Table Subtle 1" w:semiHidden="1" w:unhideWhenUsed="1"/>
-    <w:lsdException w:name="Table Subtle 2" w:semiHidden="1" w:unhideWhenUsed="1"/>
-    <w:lsdException w:name="Table Web 1" w:semiHidden="1" w:unhideWhenUsed="1"/>
-    <w:lsdException w:name="Table Web 2" w:semiHidden="1" w:unhideWhenUsed="1"/>
-    <w:lsdException w:name="Table Web 3" w:semiHidden="1" w:unhideWhenUsed="1"/>
-    <w:lsdException w:name="Balloon Text" w:semiHidden="1" w:unhideWhenUsed="1"/>
-    <w:lsdException w:name="Table Grid" w:uiPriority="39"/>
-    <w:lsdException w:name="Table Theme" w:semiHidden="1" w:unhideWhenUsed="1"/>
-    <w:lsdException w:name="Placeholder Text" w:semiHidden="1"/>
-    <w:lsdException w:name="No Spacing" w:uiPriority="1" w:qFormat="1"/>
-    <w:lsdException w:name="Light Shading" w:uiPriority="60"/>
-    <w:lsdException w:name="Light List" w:uiPriority="61"/>
-    <w:lsdException w:name="Light Grid" w:uiPriority="62"/>
-    <w:lsdException w:name="Medium Shading 1" w:uiPriority="63"/>
-    <w:lsdException w:name="Medium Shading 2" w:uiPriority="64"/>
-    <w:lsdException w:name="Medium List 1" w:uiPriority="65"/>
-    <w:lsdException w:name="Medium List 2" w:uiPriority="66"/>
-    <w:lsdException w:name="Medium Grid 1" w:uiPriority="67"/>
-    <w:lsdException w:name="Medium Grid 2" w:uiPriority="68"/>
-    <w:lsdException w:name="Medium Grid 3" w:uiPriority="69"/>
-    <w:lsdException w:name="Dark List" w:uiPriority="70"/>
-    <w:lsdException w:name="Colorful Shading" w:uiPriority="71"/>
-    <w:lsdException w:name="Colorful List" w:uiPriority="72"/>
-    <w:lsdException w:name="Colorful Grid" w:uiPriority="73"/>
-    <w:lsdException w:name="Light Shading Accent 1" w:uiPriority="60"/>
-    <w:lsdException w:name="Light List Accent 1" w:uiPriority="61"/>
-    <w:lsdException w:name="Light Grid Accent 1" w:uiPriority="62"/>
-    <w:lsdException w:name="Medium Shading 1 Accent 1" w:uiPriority="63"/>
-    <w:lsdException w:name="Medium Shading 2 Accent 1" w:uiPriority="64"/>
-    <w:lsdException w:name="Medium List 1 Accent 1" w:uiPriority="65"/>
-    <w:lsdException w:name="Revision" w:semiHidden="1"/>
-    <w:lsdException w:name="List Paragraph" w:uiPriority="34" w:qFormat="1"/>
-    <w:lsdException w:name="Quote" w:uiPriority="29" w:qFormat="1"/>
-    <w:lsdException w:name="Intense Quote" w:uiPriority="30" w:qFormat="1"/>
-    <w:lsdException w:name="Medium List 2 Accent 1" w:uiPriority="66"/>
-    <w:lsdException w:name="Medium Grid 1 Accent 1" w:uiPriority="67"/>
-    <w:lsdException w:name="Medium Grid 2 Accent 1" w:uiPriority="68"/>
-    <w:lsdException w:name="Medium Grid 3 Accent 1" w:uiPriority="69"/>
-    <w:lsdException w:name="Dark List Accent 1" w:uiPriority="70"/>
-    <w:lsdException w:name="Colorful Shading Accent 1" w:uiPriority="71"/>
-    <w:lsdException w:name="Colorful List Accent 1" w:uiPriority="72"/>
-    <w:lsdException w:name="Colorful Grid Accent 1" w:uiPriority="73"/>
-    <w:lsdException w:name="Light Shading Accent 2" w:uiPriority="60"/>
-    <w:lsdException w:name="Light List Accent 2" w:uiPriority="61"/>
-    <w:lsdException w:name="Light Grid Accent 2" w:uiPriority="62"/>
-    <w:lsdException w:name="Medium Shading 1 Accent 2" w:uiPriority="63"/>
-    <w:lsdException w:name="Medium Shading 2 Accent 2" w:uiPriority="64"/>
-    <w:lsdException w:name="Medium List 1 Accent 2" w:uiPriority="65"/>
-    <w:lsdException w:name="Medium List 2 Accent 2" w:uiPriority="66"/>
-    <w:lsdException w:name="Medium Grid 1 Accent 2" w:uiPriority="67"/>
-    <w:lsdException w:name="Medium Grid 2 Accent 2" w:uiPriority="68"/>
-    <w:lsdException w:name="Medium Grid 3 Accent 2" w:uiPriority="69"/>
-    <w:lsdException w:name="Dark List Accent 2" w:uiPriority="70"/>
-    <w:lsdException w:name="Colorful Shading Accent 2" w:uiPriority="71"/>
-    <w:lsdException w:name="Colorful List Accent 2" w:uiPriority="72"/>
-    <w:lsdException w:name="Colorful Grid Accent 2" w:uiPriority="73"/>
-    <w:lsdException w:name="Light Shading Accent 3" w:uiPriority="60"/>
-    <w:lsdException w:name="Light List Accent 3" w:uiPriority="61"/>
-    <w:lsdException w:name="Light Grid Accent 3" w:uiPriority="62"/>
-    <w:lsdException w:name="Medium Shading 1 Accent 3" w:uiPriority="63"/>
-    <w:lsdException w:name="Medium Shading 2 Accent 3" w:uiPriority="64"/>
-    <w:lsdException w:name="Medium List 1 Accent 3" w:uiPriority="65"/>
-    <w:lsdException w:name="Medium List 2 Accent 3" w:uiPriority="66"/>
-    <w:lsdException w:name="Medium Grid 1 Accent 3" w:uiPriority="67"/>
-    <w:lsdException w:name="Medium Grid 2 Accent 3" w:uiPriority="68"/>
-    <w:lsdException w:name="Medium Grid 3 Accent 3" w:uiPriority="69"/>
-    <w:lsdException w:name="Dark List Accent 3" w:uiPriority="70"/>
-    <w:lsdException w:name="Colorful Shading Accent 3" w:uiPriority="71"/>
-    <w:lsdException w:name="Colorful List Accent 3" w:uiPriority="72"/>
-    <w:lsdException w:name="Colorful Grid Accent 3" w:uiPriority="73"/>
-    <w:lsdException w:name="Light Shading Accent 4" w:uiPriority="60"/>
-    <w:lsdException w:name="Light List Accent 4" w:uiPriority="61"/>
-    <w:lsdException w:name="Light Grid Accent 4" w:uiPriority="62"/>
-    <w:lsdException w:name="Medium Shading 1 Accent 4" w:uiPriority="63"/>
-    <w:lsdException w:name="Medium Shading 2 Accent 4" w:uiPriority="64"/>
-    <w:lsdException w:name="Medium List 1 Accent 4" w:uiPriority="65"/>
-    <w:lsdException w:name="Medium List 2 Accent 4" w:uiPriority="66"/>
-    <w:lsdException w:name="Medium Grid 1 Accent 4" w:uiPriority="67"/>
-    <w:lsdException w:name="Medium Grid 2 Accent 4" w:uiPriority="68"/>
-    <w:lsdException w:name="Medium Grid 3 Accent 4" w:uiPriority="69"/>
-    <w:lsdException w:name="Dark List Accent 4" w:uiPriority="70"/>
-    <w:lsdException w:name="Colorful Shading Accent 4" w:uiPriority="71"/>
-    <w:lsdException w:name="Colorful List Accent 4" w:uiPriority="72"/>
-    <w:lsdException w:name="Colorful Grid Accent 4" w:uiPriority="73"/>
-    <w:lsdException w:name="Light Shading Accent 5" w:uiPriority="60"/>
-    <w:lsdException w:name="Light List Accent 5" w:uiPriority="61"/>
-    <w:lsdException w:name="Light Grid Accent 5" w:uiPriority="62"/>
-    <w:lsdException w:name="Medium Shading 1 Accent 5" w:uiPriority="63"/>
-    <w:lsdException w:name="Medium Shading 2 Accent 5" w:uiPriority="64"/>
-    <w:lsdException w:name="Medium List 1 Accent 5" w:uiPriority="65"/>
-    <w:lsdException w:name="Medium List 2 Accent 5" w:uiPriority="66"/>
-    <w:lsdException w:name="Medium Grid 1 Accent 5" w:uiPriority="67"/>
-    <w:lsdException w:name="Medium Grid 2 Accent 5" w:uiPriority="68"/>
-    <w:lsdException w:name="Medium Grid 3 Accent 5" w:uiPriority="69"/>
-    <w:lsdException w:name="Dark List Accent 5" w:uiPriority="70"/>
-    <w:lsdException w:name="Colorful Shading Accent 5" w:uiPriority="71"/>
-    <w:lsdException w:name="Colorful List Accent 5" w:uiPriority="72"/>
-    <w:lsdException w:name="Colorful Grid Accent 5" w:uiPriority="73"/>
-    <w:lsdException w:name="Light Shading Accent 6" w:uiPriority="60"/>
-    <w:lsdException w:name="Light List Accent 6" w:uiPriority="61"/>
-    <w:lsdException w:name="Light Grid Accent 6" w:uiPriority="62"/>
-    <w:lsdException w:name="Medium Shading 1 Accent 6" w:uiPriority="63"/>
-    <w:lsdException w:name="Medium Shading 2 Accent 6" w:uiPriority="64"/>
-    <w:lsdException w:name="Medium List 1 Accent 6" w:uiPriority="65"/>
-    <w:lsdException w:name="Medium List 2 Accent 6" w:uiPriority="66"/>
-    <w:lsdException w:name="Medium Grid 1 Accent 6" w:uiPriority="67"/>
-    <w:lsdException w:name="Medium Grid 2 Accent 6" w:uiPriority="68"/>
-    <w:lsdException w:name="Medium Grid 3 Accent 6" w:uiPriority="69"/>
-    <w:lsdException w:name="Dark List Accent 6" w:uiPriority="70"/>
-    <w:lsdException w:name="Colorful Shading Accent 6" w:uiPriority="71"/>
-    <w:lsdException w:name="Colorful List Accent 6" w:uiPriority="72"/>
-    <w:lsdException w:name="Colorful Grid Accent 6" w:uiPriority="73"/>
-    <w:lsdException w:name="Subtle Emphasis" w:uiPriority="19" w:qFormat="1"/>
-    <w:lsdException w:name="Intense Emphasis" w:uiPriority="21" w:qFormat="1"/>
-    <w:lsdException w:name="Subtle Reference" w:uiPriority="31" w:qFormat="1"/>
-    <w:lsdException w:name="Intense Reference" w:uiPriority="32" w:qFormat="1"/>
-    <w:lsdException w:name="Book Title" w:uiPriority="33" w:qFormat="1"/>
-    <w:lsdException w:name="Bibliography" w:semiHidden="1" w:uiPriority="37" w:unhideWhenUsed="1"/>
-    <w:lsdException w:name="TOC Heading" w:semiHidden="1" w:uiPriority="39" w:unhideWhenUsed="1" w:qFormat="1"/>
-    <w:lsdException w:name="Plain Table 1" w:uiPriority="41"/>
-    <w:lsdException w:name="Plain Table 2" w:uiPriority="42"/>
-    <w:lsdException w:name="Plain Table 3" w:uiPriority="43"/>
-    <w:lsdException w:name="Plain Table 4" w:uiPriority="44"/>
-    <w:lsdException w:name="Plain Table 5" w:uiPriority="45"/>
-    <w:lsdException w:name="Grid Table Light" w:uiPriority="40"/>
-    <w:lsdException w:name="Grid Table 1 Light" w:uiPriority="46"/>
-    <w:lsdException w:name="Grid Table 2" w:uiPriority="47"/>
-    <w:lsdException w:name="Grid Table 3" w:uiPriority="48"/>
-    <w:lsdException w:name="Grid Table 4" w:uiPriority="49"/>
-    <w:lsdException w:name="Grid Table 5 Dark" w:uiPriority="50"/>
-    <w:lsdException w:name="Grid Table 6 Colorful" w:uiPriority="51"/>
-    <w:lsdException w:name="Grid Table 7 Colorful" w:uiPriority="52"/>
-    <w:lsdException w:name="Grid Table 1 Light Accent 1" w:uiPriority="46"/>
-    <w:lsdException w:name="Grid Table 2 Accent 1" w:uiPriority="47"/>
-    <w:lsdException w:name="Grid Table 3 Accent 1" w:uiPriority="48"/>
-    <w:lsdException w:name="Grid Table 4 Accent 1" w:uiPriority="49"/>
-    <w:lsdException w:name="Grid Table 5 Dark Accent 1" w:uiPriority="50"/>
-    <w:lsdException w:name="Grid Table 6 Colorful Accent 1" w:uiPriority="51"/>
-    <w:lsdException w:name="Grid Table 7 Colorful Accent 1" w:uiPriority="52"/>
-    <w:lsdException w:name="Grid Table 1 Light Accent 2" w:uiPriority="46"/>
-    <w:lsdException w:name="Grid Table 2 Accent 2" w:uiPriority="47"/>
-    <w:lsdException w:name="Grid Table 3 Accent 2" w:uiPriority="48"/>
-    <w:lsdException w:name="Grid Table 4 Accent 2" w:uiPriority="49"/>
-    <w:lsdException w:name="Grid Table 5 Dark Accent 2" w:uiPriority="50"/>
-    <w:lsdException w:name="Grid Table 6 Colorful Accent 2" w:uiPriority="51"/>
-    <w:lsdException w:name="Grid Table 7 Colorful Accent 2" w:uiPriority="52"/>
-    <w:lsdException w:name="Grid Table 1 Light Accent 3" w:uiPriority="46"/>
-    <w:lsdException w:name="Grid Table 2 Accent 3" w:uiPriority="47"/>
-    <w:lsdException w:name="Grid Table 3 Accent 3" w:uiPriority="48"/>
-    <w:lsdException w:name="Grid Table 4 Accent 3" w:uiPriority="49"/>
-    <w:lsdException w:name="Grid Table 5 Dark Accent 3" w:uiPriority="50"/>
-    <w:lsdException w:name="Grid Table 6 Colorful Accent 3" w:uiPriority="51"/>
-    <w:lsdException w:name="Grid Table 7 Colorful Accent 3" w:uiPriority="52"/>
-    <w:lsdException w:name="Grid Table 1 Light Accent 4" w:uiPriority="46"/>
-    <w:lsdException w:name="Grid Table 2 Accent 4" w:uiPriority="47"/>
-    <w:lsdException w:name="Grid Table 3 Accent 4" w:uiPriority="48"/>
-    <w:lsdException w:name="Grid Table 4 Accent 4" w:uiPriority="49"/>
-    <w:lsdException w:name="Grid Table 5 Dark Accent 4" w:uiPriority="50"/>
-    <w:lsdException w:name="Grid Table 6 Colorful Accent 4" w:uiPriority="51"/>
-    <w:lsdException w:name="Grid Table 7 Colorful Accent 4" w:uiPriority="52"/>
-    <w:lsdException w:name="Grid Table 1 Light Accent 5" w:uiPriority="46"/>
-    <w:lsdException w:name="Grid Table 2 Accent 5" w:uiPriority="47"/>
-    <w:lsdException w:name="Grid Table 3 Accent 5" w:uiPriority="48"/>
-    <w:lsdException w:name="Grid Table 4 Accent 5" w:uiPriority="49"/>
-    <w:lsdException w:name="Grid Table 5 Dark Accent 5" w:uiPriority="50"/>
-    <w:lsdException w:name="Grid Table 6 Colorful Accent 5" w:uiPriority="51"/>
-    <w:lsdException w:name="Grid Table 7 Colorful Accent 5" w:uiPriority="52"/>
-    <w:lsdException w:name="Grid Table 1 Light Accent 6" w:uiPriority="46"/>
-    <w:lsdException w:name="Grid Table 2 Accent 6" w:uiPriority="47"/>
-    <w:lsdException w:name="Grid Table 3 Accent 6" w:uiPriority="48"/>
-    <w:lsdException w:name="Grid Table 4 Accent 6" w:uiPriority="49"/>
-    <w:lsdException w:name="Grid Table 5 Dark Accent 6" w:uiPriority="50"/>
-    <w:lsdException w:name="Grid Table 6 Colorful Accent 6" w:uiPriority="51"/>
-    <w:lsdException w:name="Grid Table 7 Colorful Accent 6" w:uiPriority="52"/>
-    <w:lsdException w:name="List Table 1 Light" w:uiPriority="46"/>
-    <w:lsdException w:name="List Table 2" w:uiPriority="47"/>
-    <w:lsdException w:name="List Table 3" w:uiPriority="48"/>
-    <w:lsdException w:name="List Table 4" w:uiPriority="49"/>
-    <w:lsdException w:name="List Table 5 Dark" w:uiPriority="50"/>
-    <w:lsdException w:name="List Table 6 Colorful" w:uiPriority="51"/>
-    <w:lsdException w:name="List Table 7 Colorful" w:uiPriority="52"/>
-    <w:lsdException w:name="List Table 1 Light Accent 1" w:uiPriority="46"/>
-    <w:lsdException w:name="List Table 2 Accent 1" w:uiPriority="47"/>
-    <w:lsdException w:name="List Table 3 Accent 1" w:uiPriority="48"/>
-    <w:lsdException w:name="List Table 4 Accent 1" w:uiPriority="49"/>
-    <w:lsdException w:name="List Table 5 Dark Accent 1" w:uiPriority="50"/>
-    <w:lsdException w:name="List Table 6 Colorful Accent 1" w:uiPriority="51"/>
-    <w:lsdException w:name="List Table 7 Colorful Accent 1" w:uiPriority="52"/>
-    <w:lsdException w:name="List Table 1 Light Accent 2" w:uiPriority="46"/>
-    <w:lsdException w:name="List Table 2 Accent 2" w:uiPriority="47"/>
-    <w:lsdException w:name="List Table 3 Accent 2" w:uiPriority="48"/>
-    <w:lsdException w:name="List Table 4 Accent 2" w:uiPriority="49"/>
-    <w:lsdException w:name="List Table 5 Dark Accent 2" w:uiPriority="50"/>
-    <w:lsdException w:name="List Table 6 Colorful Accent 2" w:uiPriority="51"/>
-    <w:lsdException w:name="List Table 7 Colorful Accent 2" w:uiPriority="52"/>
-    <w:lsdException w:name="List Table 1 Light Accent 3" w:uiPriority="46"/>
-    <w:lsdException w:name="List Table 2 Accent 3" w:uiPriority="47"/>
-    <w:lsdException w:name="List Table 3 Accent 3" w:uiPriority="48"/>
-    <w:lsdException w:name="List Table 4 Accent 3" w:uiPriority="49"/>
-    <w:lsdException w:name="List Table 5 Dark Accent 3" w:uiPriority="50"/>
-    <w:lsdException w:name="List Table 6 Colorful Accent 3" w:uiPriority="51"/>
-    <w:lsdException w:name="List Table 7 Colorful Accent 3" w:uiPriority="52"/>
-    <w:lsdException w:name="List Table 1 Light Accent 4" w:uiPriority="46"/>
-    <w:lsdException w:name="List Table 2 Accent 4" w:uiPriority="47"/>
-    <w:lsdException w:name="List Table 3 Accent 4" w:uiPriority="48"/>
-    <w:lsdException w:name="List Table 4 Accent 4" w:uiPriority="49"/>
-    <w:lsdException w:name="List Table 5 Dark Accent 4" w:uiPriority="50"/>
-    <w:lsdException w:name="List Table 6 Colorful Accent 4" w:uiPriority="51"/>
-    <w:lsdException w:name="List Table 7 Colorful Accent 4" w:uiPriority="52"/>
-    <w:lsdException w:name="List Table 1 Light Accent 5" w:uiPriority="46"/>
-    <w:lsdException w:name="List Table 2 Accent 5" w:uiPriority="47"/>
-    <w:lsdException w:name="List Table 3 Accent 5" w:uiPriority="48"/>
-    <w:lsdException w:name="List Table 4 Accent 5" w:uiPriority="49"/>
-    <w:lsdException w:name="List Table 5 Dark Accent 5" w:uiPriority="50"/>
-    <w:lsdException w:name="List Table 6 Colorful Accent 5" w:uiPriority="51"/>
-    <w:lsdException w:name="List Table 7 Colorful Accent 5" w:uiPriority="52"/>
-    <w:lsdException w:name="List Table 1 Light Accent 6" w:uiPriority="46"/>
-    <w:lsdException w:name="List Table 2 Accent 6" w:uiPriority="47"/>
-    <w:lsdException w:name="List Table 3 Accent 6" w:uiPriority="48"/>
-    <w:lsdException w:name="List Table 4 Accent 6" w:uiPriority="49"/>
-    <w:lsdException w:name="List Table 5 Dark Accent 6" w:uiPriority="50"/>
-    <w:lsdException w:name="List Table 6 Colorful Accent 6" w:uiPriority="51"/>
-    <w:lsdException w:name="List Table 7 Colorful Accent 6" w:uiPriority="52"/>
-    <w:lsdException w:name="Mention" w:semiHidden="1" w:unhideWhenUsed="1"/>
-    <w:lsdException w:name="Smart Hyperlink" w:semiHidden="1" w:unhideWhenUsed="1"/>
-    <w:lsdException w:name="Hashtag" w:semiHidden="1" w:unhideWhenUsed="1"/>
-    <w:lsdException w:name="Unresolved Mention" w:semiHidden="1" w:unhideWhenUsed="1"/>
-    <w:lsdException w:name="Smart Link" w:semiHidden="1" w:unhideWhenUsed="1"/>
+  <w:latentStyles w:defLockedState="0" w:defUIPriority="99" w:defSemiHidden="1" w:defUnhideWhenUsed="1" w:defQFormat="0" w:count="267">
+    <w:lsdException w:name="Normal" w:semiHidden="0" w:uiPriority="0" w:unhideWhenUsed="0" w:qFormat="1"/>
+    <w:lsdException w:name="heading 1" w:semiHidden="0" w:uiPriority="9" w:unhideWhenUsed="0" w:qFormat="1"/>
+    <w:lsdException w:name="heading 2" w:uiPriority="9" w:qFormat="1"/>
+    <w:lsdException w:name="heading 3" w:uiPriority="9" w:qFormat="1"/>
+    <w:lsdException w:name="heading 4" w:uiPriority="9" w:qFormat="1"/>
+    <w:lsdException w:name="heading 5" w:uiPriority="9" w:qFormat="1"/>
+    <w:lsdException w:name="heading 6" w:uiPriority="9" w:qFormat="1"/>
+    <w:lsdException w:name="heading 7" w:uiPriority="9" w:qFormat="1"/>
+    <w:lsdException w:name="heading 8" w:uiPriority="9" w:qFormat="1"/>
+    <w:lsdException w:name="heading 9" w:uiPriority="9" w:qFormat="1"/>
+    <w:lsdException w:name="toc 1" w:uiPriority="39"/>
+    <w:lsdException w:name="toc 2" w:uiPriority="39"/>
+    <w:lsdException w:name="toc 3" w:uiPriority="39"/>
+    <w:lsdException w:name="toc 4" w:uiPriority="39"/>
+    <w:lsdException w:name="toc 5" w:uiPriority="39"/>
+    <w:lsdException w:name="toc 6" w:uiPriority="39"/>
+    <w:lsdException w:name="toc 7" w:uiPriority="39"/>
+    <w:lsdException w:name="toc 8" w:uiPriority="39"/>
+    <w:lsdException w:name="toc 9" w:uiPriority="39"/>
+    <w:lsdException w:name="caption" w:uiPriority="35" w:qFormat="1"/>
+    <w:lsdException w:name="Title" w:semiHidden="0" w:uiPriority="10" w:unhideWhenUsed="0" w:qFormat="1"/>
+    <w:lsdException w:name="Default Paragraph Font" w:uiPriority="1"/>
+    <w:lsdException w:name="Subtitle" w:semiHidden="0" w:uiPriority="11" w:unhideWhenUsed="0" w:qFormat="1"/>
+    <w:lsdException w:name="Strong" w:semiHidden="0" w:uiPriority="22" w:unhideWhenUsed="0" w:qFormat="1"/>
+    <w:lsdException w:name="Emphasis" w:semiHidden="0" w:uiPriority="20" w:unhideWhenUsed="0" w:qFormat="1"/>
+    <w:lsdException w:name="Table Grid" w:semiHidden="0" w:uiPriority="39" w:unhideWhenUsed="0"/>
+    <w:lsdException w:name="Placeholder Text" w:unhideWhenUsed="0"/>
+    <w:lsdException w:name="No Spacing" w:semiHidden="0" w:uiPriority="1" w:unhideWhenUsed="0" w:qFormat="1"/>
+    <w:lsdException w:name="Light Shading" w:semiHidden="0" w:uiPriority="60" w:unhideWhenUsed="0"/>
+    <w:lsdException w:name="Light List" w:semiHidden="0" w:uiPriority="61" w:unhideWhenUsed="0"/>
+    <w:lsdException w:name="Light Grid" w:semiHidden="0" w:uiPriority="62" w:unhideWhenUsed="0"/>
+    <w:lsdException w:name="Medium Shading 1" w:semiHidden="0" w:uiPriority="63" w:unhideWhenUsed="0"/>
+    <w:lsdException w:name="Medium Shading 2" w:semiHidden="0" w:uiPriority="64" w:unhideWhenUsed="0"/>
+    <w:lsdException w:name="Medium List 1" w:semiHidden="0" w:uiPriority="65" w:unhideWhenUsed="0"/>
+    <w:lsdException w:name="Medium List 2" w:semiHidden="0" w:uiPriority="66" w:unhideWhenUsed="0"/>
+    <w:lsdException w:name="Medium Grid 1" w:semiHidden="0" w:uiPriority="67" w:unhideWhenUsed="0"/>
+    <w:lsdException w:name="Medium Grid 2" w:semiHidden="0" w:uiPriority="68" w:unhideWhenUsed="0"/>
+    <w:lsdException w:name="Medium Grid 3" w:semiHidden="0" w:uiPriority="69" w:unhideWhenUsed="0"/>
+    <w:lsdException w:name="Dark List" w:semiHidden="0" w:uiPriority="70" w:unhideWhenUsed="0"/>
+    <w:lsdException w:name="Colorful Shading" w:semiHidden="0" w:uiPriority="71" w:unhideWhenUsed="0"/>
+    <w:lsdException w:name="Colorful List" w:semiHidden="0" w:uiPriority="72" w:unhideWhenUsed="0"/>
+    <w:lsdException w:name="Colorful Grid" w:semiHidden="0" w:uiPriority="73" w:unhideWhenUsed="0"/>
+    <w:lsdException w:name="Light Shading Accent 1" w:semiHidden="0" w:uiPriority="60" w:unhideWhenUsed="0"/>
+    <w:lsdException w:name="Light List Accent 1" w:semiHidden="0" w:uiPriority="61" w:unhideWhenUsed="0"/>
+    <w:lsdException w:name="Light Grid Accent 1" w:semiHidden="0" w:uiPriority="62" w:unhideWhenUsed="0"/>
+    <w:lsdException w:name="Medium Shading 1 Accent 1" w:semiHidden="0" w:uiPriority="63" w:unhideWhenUsed="0"/>
+    <w:lsdException w:name="Medium Shading 2 Accent 1" w:semiHidden="0" w:uiPriority="64" w:unhideWhenUsed="0"/>
+    <w:lsdException w:name="Medium List 1 Accent 1" w:semiHidden="0" w:uiPriority="65" w:unhideWhenUsed="0"/>
+    <w:lsdException w:name="Revision" w:unhideWhenUsed="0"/>
+    <w:lsdException w:name="List Paragraph" w:semiHidden="0" w:uiPriority="34" w:unhideWhenUsed="0" w:qFormat="1"/>
+    <w:lsdException w:name="Quote" w:semiHidden="0" w:uiPriority="29" w:unhideWhenUsed="0" w:qFormat="1"/>
+    <w:lsdException w:name="Intense Quote" w:semiHidden="0" w:uiPriority="30" w:unhideWhenUsed="0" w:qFormat="1"/>
+    <w:lsdException w:name="Medium List 2 Accent 1" w:semiHidden="0" w:uiPriority="66" w:unhideWhenUsed="0"/>
+    <w:lsdException w:name="Medium Grid 1 Accent 1" w:semiHidden="0" w:uiPriority="67" w:unhideWhenUsed="0"/>
+    <w:lsdException w:name="Medium Grid 2 Accent 1" w:semiHidden="0" w:uiPriority="68" w:unhideWhenUsed="0"/>
+    <w:lsdException w:name="Medium Grid 3 Accent 1" w:semiHidden="0" w:uiPriority="69" w:unhideWhenUsed="0"/>
+    <w:lsdException w:name="Dark List Accent 1" w:semiHidden="0" w:uiPriority="70" w:unhideWhenUsed="0"/>
+    <w:lsdException w:name="Colorful Shading Accent 1" w:semiHidden="0" w:uiPriority="71" w:unhideWhenUsed="0"/>
+    <w:lsdException w:name="Colorful List Accent 1" w:semiHidden="0" w:uiPriority="72" w:unhideWhenUsed="0"/>
+    <w:lsdException w:name="Colorful Grid Accent 1" w:semiHidden="0" w:uiPriority="73" w:unhideWhenUsed="0"/>
+    <w:lsdException w:name="Light Shading Accent 2" w:semiHidden="0" w:uiPriority="60" w:unhideWhenUsed="0"/>
+    <w:lsdException w:name="Light List Accent 2" w:semiHidden="0" w:uiPriority="61" w:unhideWhenUsed="0"/>
+    <w:lsdException w:name="Light Grid Accent 2" w:semiHidden="0" w:uiPriority="62" w:unhideWhenUsed="0"/>
+    <w:lsdException w:name="Medium Shading 1 Accent 2" w:semiHidden="0" w:uiPriority="63" w:unhideWhenUsed="0"/>
+    <w:lsdException w:name="Medium Shading 2 Accent 2" w:semiHidden="0" w:uiPriority="64" w:unhideWhenUsed="0"/>
+    <w:lsdException w:name="Medium List 1 Accent 2" w:semiHidden="0" w:uiPriority="65" w:unhideWhenUsed="0"/>
+    <w:lsdException w:name="Medium List 2 Accent 2" w:semiHidden="0" w:uiPriority="66" w:unhideWhenUsed="0"/>
+    <w:lsdException w:name="Medium Grid 1 Accent 2" w:semiHidden="0" w:uiPriority="67" w:unhideWhenUsed="0"/>
+    <w:lsdException w:name="Medium Grid 2 Accent 2" w:semiHidden="0" w:uiPriority="68" w:unhideWhenUsed="0"/>
+    <w:lsdException w:name="Medium Grid 3 Accent 2" w:semiHidden="0" w:uiPriority="69" w:unhideWhenUsed="0"/>
+    <w:lsdException w:name="Dark List Accent 2" w:semiHidden="0" w:uiPriority="70" w:unhideWhenUsed="0"/>
+    <w:lsdException w:name="Colorful Shading Accent 2" w:semiHidden="0" w:uiPriority="71" w:unhideWhenUsed="0"/>
+    <w:lsdException w:name="Colorful List Accent 2" w:semiHidden="0" w:uiPriority="72" w:unhideWhenUsed="0"/>
+    <w:lsdException w:name="Colorful Grid Accent 2" w:semiHidden="0" w:uiPriority="73" w:unhideWhenUsed="0"/>
+    <w:lsdException w:name="Light Shading Accent 3" w:semiHidden="0" w:uiPriority="60" w:unhideWhenUsed="0"/>
+    <w:lsdException w:name="Light List Accent 3" w:semiHidden="0" w:uiPriority="61" w:unhideWhenUsed="0"/>
+    <w:lsdException w:name="Light Grid Accent 3" w:semiHidden="0" w:uiPriority="62" w:unhideWhenUsed="0"/>
+    <w:lsdException w:name="Medium Shading 1 Accent 3" w:semiHidden="0" w:uiPriority="63" w:unhideWhenUsed="0"/>
+    <w:lsdException w:name="Medium Shading 2 Accent 3" w:semiHidden="0" w:uiPriority="64" w:unhideWhenUsed="0"/>
+    <w:lsdException w:name="Medium List 1 Accent 3" w:semiHidden="0" w:uiPriority="65" w:unhideWhenUsed="0"/>
+    <w:lsdException w:name="Medium List 2 Accent 3" w:semiHidden="0" w:uiPriority="66" w:unhideWhenUsed="0"/>
+    <w:lsdException w:name="Medium Grid 1 Accent 3" w:semiHidden="0" w:uiPriority="67" w:unhideWhenUsed="0"/>
+    <w:lsdException w:name="Medium Grid 2 Accent 3" w:semiHidden="0" w:uiPriority="68" w:unhideWhenUsed="0"/>
+    <w:lsdException w:name="Medium Grid 3 Accent 3" w:semiHidden="0" w:uiPriority="69" w:unhideWhenUsed="0"/>
+    <w:lsdException w:name="Dark List Accent 3" w:semiHidden="0" w:uiPriority="70" w:unhideWhenUsed="0"/>
+    <w:lsdException w:name="Colorful Shading Accent 3" w:semiHidden="0" w:uiPriority="71" w:unhideWhenUsed="0"/>
+    <w:lsdException w:name="Colorful List Accent 3" w:semiHidden="0" w:uiPriority="72" w:unhideWhenUsed="0"/>
+    <w:lsdException w:name="Colorful Grid Accent 3" w:semiHidden="0" w:uiPriority="73" w:unhideWhenUsed="0"/>
+    <w:lsdException w:name="Light Shading Accent 4" w:semiHidden="0" w:uiPriority="60" w:unhideWhenUsed="0"/>
+    <w:lsdException w:name="Light List Accent 4" w:semiHidden="0" w:uiPriority="61" w:unhideWhenUsed="0"/>
+    <w:lsdException w:name="Light Grid Accent 4" w:semiHidden="0" w:uiPriority="62" w:unhideWhenUsed="0"/>
+    <w:lsdException w:name="Medium Shading 1 Accent 4" w:semiHidden="0" w:uiPriority="63" w:unhideWhenUsed="0"/>
+    <w:lsdException w:name="Medium Shading 2 Accent 4" w:semiHidden="0" w:uiPriority="64" w:unhideWhenUsed="0"/>
+    <w:lsdException w:name="Medium List 1 Accent 4" w:semiHidden="0" w:uiPriority="65" w:unhideWhenUsed="0"/>
+    <w:lsdException w:name="Medium List 2 Accent 4" w:semiHidden="0" w:uiPriority="66" w:unhideWhenUsed="0"/>
+    <w:lsdException w:name="Medium Grid 1 Accent 4" w:semiHidden="0" w:uiPriority="67" w:unhideWhenUsed="0"/>
+    <w:lsdException w:name="Medium Grid 2 Accent 4" w:semiHidden="0" w:uiPriority="68" w:unhideWhenUsed="0"/>
+    <w:lsdException w:name="Medium Grid 3 Accent 4" w:semiHidden="0" w:uiPriority="69" w:unhideWhenUsed="0"/>
+    <w:lsdException w:name="Dark List Accent 4" w:semiHidden="0" w:uiPriority="70" w:unhideWhenUsed="0"/>
+    <w:lsdException w:name="Colorful Shading Accent 4" w:semiHidden="0" w:uiPriority="71" w:unhideWhenUsed="0"/>
+    <w:lsdException w:name="Colorful List Accent 4" w:semiHidden="0" w:uiPriority="72" w:unhideWhenUsed="0"/>
+    <w:lsdException w:name="Colorful Grid Accent 4" w:semiHidden="0" w:uiPriority="73" w:unhideWhenUsed="0"/>
+    <w:lsdException w:name="Light Shading Accent 5" w:semiHidden="0" w:uiPriority="60" w:unhideWhenUsed="0"/>
+    <w:lsdException w:name="Light List Accent 5" w:semiHidden="0" w:uiPriority="61" w:unhideWhenUsed="0"/>
+    <w:lsdException w:name="Light Grid Accent 5" w:semiHidden="0" w:uiPriority="62" w:unhideWhenUsed="0"/>
+    <w:lsdException w:name="Medium Shading 1 Accent 5" w:semiHidden="0" w:uiPriority="63" w:unhideWhenUsed="0"/>
+    <w:lsdException w:name="Medium Shading 2 Accent 5" w:semiHidden="0" w:uiPriority="64" w:unhideWhenUsed="0"/>
+    <w:lsdException w:name="Medium List 1 Accent 5" w:semiHidden="0" w:uiPriority="65" w:unhideWhenUsed="0"/>
+    <w:lsdException w:name="Medium List 2 Accent 5" w:semiHidden="0" w:uiPriority="66" w:unhideWhenUsed="0"/>
+    <w:lsdException w:name="Medium Grid 1 Accent 5" w:semiHidden="0" w:uiPriority="67" w:unhideWhenUsed="0"/>
+    <w:lsdException w:name="Medium Grid 2 Accent 5" w:semiHidden="0" w:uiPriority="68" w:unhideWhenUsed="0"/>
+    <w:lsdException w:name="Medium Grid 3 Accent 5" w:semiHidden="0" w:uiPriority="69" w:unhideWhenUsed="0"/>
+    <w:lsdException w:name="Dark List Accent 5" w:semiHidden="0" w:uiPriority="70" w:unhideWhenUsed="0"/>
+    <w:lsdException w:name="Colorful Shading Accent 5" w:semiHidden="0" w:uiPriority="71" w:unhideWhenUsed="0"/>
+    <w:lsdException w:name="Colorful List Accent 5" w:semiHidden="0" w:uiPriority="72" w:unhideWhenUsed="0"/>
+    <w:lsdException w:name="Colorful Grid Accent 5" w:semiHidden="0" w:uiPriority="73" w:unhideWhenUsed="0"/>
+    <w:lsdException w:name="Light Shading Accent 6" w:semiHidden="0" w:uiPriority="60" w:unhideWhenUsed="0"/>
+    <w:lsdException w:name="Light List Accent 6" w:semiHidden="0" w:uiPriority="61" w:unhideWhenUsed="0"/>
+    <w:lsdException w:name="Light Grid Accent 6" w:semiHidden="0" w:uiPriority="62" w:unhideWhenUsed="0"/>
+    <w:lsdException w:name="Medium Shading 1 Accent 6" w:semiHidden="0" w:uiPriority="63" w:unhideWhenUsed="0"/>
+    <w:lsdException w:name="Medium Shading 2 Accent 6" w:semiHidden="0" w:uiPriority="64" w:unhideWhenUsed="0"/>
+    <w:lsdException w:name="Medium List 1 Accent 6" w:semiHidden="0" w:uiPriority="65" w:unhideWhenUsed="0"/>
+    <w:lsdException w:name="Medium List 2 Accent 6" w:semiHidden="0" w:uiPriority="66" w:unhideWhenUsed="0"/>
+    <w:lsdException w:name="Medium Grid 1 Accent 6" w:semiHidden="0" w:uiPriority="67" w:unhideWhenUsed="0"/>
+    <w:lsdException w:name="Medium Grid 2 Accent 6" w:semiHidden="0" w:uiPriority="68" w:unhideWhenUsed="0"/>
+    <w:lsdException w:name="Medium Grid 3 Accent 6" w:semiHidden="0" w:uiPriority="69" w:unhideWhenUsed="0"/>
+    <w:lsdException w:name="Dark List Accent 6" w:semiHidden="0" w:uiPriority="70" w:unhideWhenUsed="0"/>
+    <w:lsdException w:name="Colorful Shading Accent 6" w:semiHidden="0" w:uiPriority="71" w:unhideWhenUsed="0"/>
+    <w:lsdException w:name="Colorful List Accent 6" w:semiHidden="0" w:uiPriority="72" w:unhideWhenUsed="0"/>
+    <w:lsdException w:name="Colorful Grid Accent 6" w:semiHidden="0" w:uiPriority="73" w:unhideWhenUsed="0"/>
+    <w:lsdException w:name="Subtle Emphasis" w:semiHidden="0" w:uiPriority="19" w:unhideWhenUsed="0" w:qFormat="1"/>
+    <w:lsdException w:name="Intense Emphasis" w:semiHidden="0" w:uiPriority="21" w:unhideWhenUsed="0" w:qFormat="1"/>
+    <w:lsdException w:name="Subtle Reference" w:semiHidden="0" w:uiPriority="31" w:unhideWhenUsed="0" w:qFormat="1"/>
+    <w:lsdException w:name="Intense Reference" w:semiHidden="0" w:uiPriority="32" w:unhideWhenUsed="0" w:qFormat="1"/>
+    <w:lsdException w:name="Book Title" w:semiHidden="0" w:uiPriority="33" w:unhideWhenUsed="0" w:qFormat="1"/>
+    <w:lsdException w:name="Bibliography" w:uiPriority="37"/>
+    <w:lsdException w:name="TOC Heading" w:uiPriority="39" w:qFormat="1"/>
   </w:latentStyles>
   <w:style w:type="paragraph" w:default="1" w:styleId="Normal">
     <w:name w:val="Normal"/>
     <w:qFormat/>
+    <w:rsid w:val="00ED7E12"/>
   </w:style>
   <w:style w:type="character" w:default="1" w:styleId="Policepardfaut">
     <w:name w:val="Default Paragraph Font"/>
@@ -757,6 +681,7 @@
     <w:uiPriority w:val="99"/>
     <w:semiHidden/>
     <w:unhideWhenUsed/>
+    <w:qFormat/>
     <w:tblPr>
       <w:tblInd w:w="0" w:type="dxa"/>
       <w:tblCellMar>
@@ -830,7 +755,7 @@
     </a:clrScheme>
     <a:fontScheme name="Office">
       <a:majorFont>
-        <a:latin typeface="Calibri Light" panose="020F0302020204030204"/>
+        <a:latin typeface="Calibri Light"/>
         <a:ea typeface=""/>
         <a:cs typeface=""/>
         <a:font script="Jpan" typeface="游ゴシック Light"/>
@@ -882,7 +807,7 @@
         <a:font script="Tfng" typeface="Ebrima"/>
       </a:majorFont>
       <a:minorFont>
-        <a:latin typeface="Calibri" panose="020F0502020204030204"/>
+        <a:latin typeface="Calibri"/>
         <a:ea typeface=""/>
         <a:cs typeface=""/>
         <a:font script="Jpan" typeface="游明朝"/>
@@ -1076,7 +1001,7 @@
   <a:extraClrSchemeLst/>
   <a:extLst>
     <a:ext uri="{05A4C25C-085E-4340-85A3-A5531E510DB2}">
-      <thm15:themeFamily xmlns:thm15="http://schemas.microsoft.com/office/thememl/2012/main" name="Office Theme" id="{62F939B6-93AF-4DB8-9C6B-D6C7DFDC589F}" vid="{4A3C46E8-61CC-4603-A589-7422A47A8E4A}"/>
+      <thm15:themeFamily xmlns:thm15="http://schemas.microsoft.com/office/thememl/2012/main" xmlns="" name="Office Theme" id="{62F939B6-93AF-4DB8-9C6B-D6C7DFDC589F}" vid="{4A3C46E8-61CC-4603-A589-7422A47A8E4A}"/>
     </a:ext>
   </a:extLst>
 </a:theme>

--- a/Liste des choses à faire.docx
+++ b/Liste des choses à faire.docx
@@ -1,6 +1,6 @@
 
 <file path=word/document.xml><?xml version="1.0" encoding="utf-8"?>
-<w:document xmlns:ve="http://schemas.openxmlformats.org/markup-compatibility/2006" xmlns:o="urn:schemas-microsoft-com:office:office" xmlns:r="http://schemas.openxmlformats.org/officeDocument/2006/relationships" xmlns:m="http://schemas.openxmlformats.org/officeDocument/2006/math" xmlns:v="urn:schemas-microsoft-com:vml" xmlns:wp="http://schemas.openxmlformats.org/drawingml/2006/wordprocessingDrawing" xmlns:w10="urn:schemas-microsoft-com:office:word" xmlns:w="http://schemas.openxmlformats.org/wordprocessingml/2006/main" xmlns:wne="http://schemas.microsoft.com/office/word/2006/wordml">
+<w:document xmlns:wpc="http://schemas.microsoft.com/office/word/2010/wordprocessingCanvas" xmlns:cx="http://schemas.microsoft.com/office/drawing/2014/chartex" xmlns:cx1="http://schemas.microsoft.com/office/drawing/2015/9/8/chartex" xmlns:cx2="http://schemas.microsoft.com/office/drawing/2015/10/21/chartex" xmlns:cx3="http://schemas.microsoft.com/office/drawing/2016/5/9/chartex" xmlns:cx4="http://schemas.microsoft.com/office/drawing/2016/5/10/chartex" xmlns:cx5="http://schemas.microsoft.com/office/drawing/2016/5/11/chartex" xmlns:cx6="http://schemas.microsoft.com/office/drawing/2016/5/12/chartex" xmlns:cx7="http://schemas.microsoft.com/office/drawing/2016/5/13/chartex" xmlns:cx8="http://schemas.microsoft.com/office/drawing/2016/5/14/chartex" xmlns:mc="http://schemas.openxmlformats.org/markup-compatibility/2006" xmlns:aink="http://schemas.microsoft.com/office/drawing/2016/ink" xmlns:am3d="http://schemas.microsoft.com/office/drawing/2017/model3d" xmlns:o="urn:schemas-microsoft-com:office:office" xmlns:r="http://schemas.openxmlformats.org/officeDocument/2006/relationships" xmlns:m="http://schemas.openxmlformats.org/officeDocument/2006/math" xmlns:v="urn:schemas-microsoft-com:vml" xmlns:wp14="http://schemas.microsoft.com/office/word/2010/wordprocessingDrawing" xmlns:wp="http://schemas.openxmlformats.org/drawingml/2006/wordprocessingDrawing" xmlns:w10="urn:schemas-microsoft-com:office:word" xmlns:w="http://schemas.openxmlformats.org/wordprocessingml/2006/main" xmlns:w14="http://schemas.microsoft.com/office/word/2010/wordml" xmlns:w15="http://schemas.microsoft.com/office/word/2012/wordml" xmlns:w16cex="http://schemas.microsoft.com/office/word/2018/wordml/cex" xmlns:w16cid="http://schemas.microsoft.com/office/word/2016/wordml/cid" xmlns:w16="http://schemas.microsoft.com/office/word/2018/wordml" xmlns:w16se="http://schemas.microsoft.com/office/word/2015/wordml/symex" xmlns:wpg="http://schemas.microsoft.com/office/word/2010/wordprocessingGroup" xmlns:wpi="http://schemas.microsoft.com/office/word/2010/wordprocessingInk" xmlns:wne="http://schemas.microsoft.com/office/word/2006/wordml" xmlns:wps="http://schemas.microsoft.com/office/word/2010/wordprocessingShape" mc:Ignorable="w14 w15 w16se w16cid w16 w16cex wp14">
   <w:body>
     <w:p>
       <w:r>
@@ -17,7 +17,7 @@
         </w:numPr>
       </w:pPr>
       <w:r>
-        <w:t>Variables à ajouter :</w:t>
+        <w:t>Rajouter les nouvelles variables à la base de données propres :</w:t>
       </w:r>
     </w:p>
     <w:p>
@@ -41,7 +41,7 @@
         </w:numPr>
       </w:pPr>
       <w:r>
-        <w:t>Education</w:t>
+        <w:t>Revenu médian</w:t>
       </w:r>
     </w:p>
     <w:p>
@@ -52,11 +52,15 @@
           <w:numId w:val="2"/>
         </w:numPr>
       </w:pPr>
-      <w:r>
-        <w:t>Revenu médian</w:t>
-      </w:r>
-    </w:p>
-    <w:p/>
+      <w:proofErr w:type="spellStart"/>
+      <w:r>
+        <w:t>Education</w:t>
+      </w:r>
+      <w:proofErr w:type="spellEnd"/>
+      <w:r>
+        <w:t xml:space="preserve"> </w:t>
+      </w:r>
+    </w:p>
     <w:p>
       <w:pPr>
         <w:pStyle w:val="Paragraphedeliste"/>
@@ -159,7 +163,15 @@
         <w:t>Interprétation et proposition de piste</w:t>
       </w:r>
       <w:r>
-        <w:t>s de réflexion complémentaires (limites blabla).</w:t>
+        <w:t xml:space="preserve">s de réflexion complémentaires (limites </w:t>
+      </w:r>
+      <w:proofErr w:type="spellStart"/>
+      <w:r>
+        <w:t>blabla</w:t>
+      </w:r>
+      <w:proofErr w:type="spellEnd"/>
+      <w:r>
+        <w:t>).</w:t>
       </w:r>
     </w:p>
     <w:p>
@@ -174,6 +186,97 @@
         <w:t xml:space="preserve">Conclusion. </w:t>
       </w:r>
     </w:p>
+    <w:p/>
+    <w:p>
+      <w:r>
+        <w:t>Liens intéressants :</w:t>
+      </w:r>
+    </w:p>
+    <w:p>
+      <w:hyperlink r:id="rId6" w:history="1">
+        <w:r>
+          <w:rPr>
+            <w:rStyle w:val="Lienhypertexte"/>
+          </w:rPr>
+          <w:t>https://www.eurofound.europa.eu/eqls2016#3</w:t>
+        </w:r>
+      </w:hyperlink>
+    </w:p>
+    <w:p/>
+    <w:p>
+      <w:proofErr w:type="gramStart"/>
+      <w:r>
+        <w:t>choix</w:t>
+      </w:r>
+      <w:proofErr w:type="gramEnd"/>
+      <w:r>
+        <w:t xml:space="preserve"> de variables : </w:t>
+      </w:r>
+    </w:p>
+    <w:p>
+      <w:pPr>
+        <w:pStyle w:val="Paragraphedeliste"/>
+        <w:numPr>
+          <w:ilvl w:val="1"/>
+          <w:numId w:val="2"/>
+        </w:numPr>
+      </w:pPr>
+      <w:r>
+        <w:t>Inégalités</w:t>
+      </w:r>
+      <w:r>
+        <w:t xml:space="preserve"> : </w:t>
+      </w:r>
+      <w:r>
+        <w:t>Coefficient de Gini du revenu disponible équivalent - enquête EU-SILC</w:t>
+      </w:r>
+    </w:p>
+    <w:p>
+      <w:pPr>
+        <w:pStyle w:val="Paragraphedeliste"/>
+        <w:numPr>
+          <w:ilvl w:val="1"/>
+          <w:numId w:val="2"/>
+        </w:numPr>
+      </w:pPr>
+      <w:r>
+        <w:t>Revenu médian</w:t>
+      </w:r>
+      <w:r>
+        <w:t xml:space="preserve"> : </w:t>
+      </w:r>
+      <w:r>
+        <w:t>Revenu moyen et médian par type de ménage - enquêtes EU-SILC et PCM</w:t>
+      </w:r>
+    </w:p>
+    <w:p>
+      <w:pPr>
+        <w:pStyle w:val="Paragraphedeliste"/>
+        <w:numPr>
+          <w:ilvl w:val="1"/>
+          <w:numId w:val="2"/>
+        </w:numPr>
+      </w:pPr>
+      <w:proofErr w:type="spellStart"/>
+      <w:r>
+        <w:t>Education</w:t>
+      </w:r>
+      <w:proofErr w:type="spellEnd"/>
+      <w:r>
+        <w:t xml:space="preserve"> : pourcentage de la population de 15 à 64 avec un niveau d’éducation de 5 à 8 </w:t>
+      </w:r>
+      <w:proofErr w:type="gramStart"/>
+      <w:r>
+        <w:t>du</w:t>
+      </w:r>
+      <w:proofErr w:type="gramEnd"/>
+      <w:r>
+        <w:t xml:space="preserve"> CITE 2011</w:t>
+      </w:r>
+    </w:p>
+    <w:p/>
+    <w:p/>
+    <w:p/>
     <w:sectPr>
       <w:pgSz w:w="11900" w:h="16840"/>
       <w:pgMar w:top="851" w:right="851" w:bottom="851" w:left="851" w:header="709" w:footer="709" w:gutter="0"/>
@@ -185,8 +288,8 @@
 </file>
 
 <file path=word/numbering.xml><?xml version="1.0" encoding="utf-8"?>
-<w:numbering xmlns:ve="http://schemas.openxmlformats.org/markup-compatibility/2006" xmlns:o="urn:schemas-microsoft-com:office:office" xmlns:r="http://schemas.openxmlformats.org/officeDocument/2006/relationships" xmlns:m="http://schemas.openxmlformats.org/officeDocument/2006/math" xmlns:v="urn:schemas-microsoft-com:vml" xmlns:wp="http://schemas.openxmlformats.org/drawingml/2006/wordprocessingDrawing" xmlns:w10="urn:schemas-microsoft-com:office:word" xmlns:w="http://schemas.openxmlformats.org/wordprocessingml/2006/main" xmlns:wne="http://schemas.microsoft.com/office/word/2006/wordml">
-  <w:abstractNum w:abstractNumId="0">
+<w:numbering xmlns:wpc="http://schemas.microsoft.com/office/word/2010/wordprocessingCanvas" xmlns:cx="http://schemas.microsoft.com/office/drawing/2014/chartex" xmlns:cx1="http://schemas.microsoft.com/office/drawing/2015/9/8/chartex" xmlns:cx2="http://schemas.microsoft.com/office/drawing/2015/10/21/chartex" xmlns:cx3="http://schemas.microsoft.com/office/drawing/2016/5/9/chartex" xmlns:cx4="http://schemas.microsoft.com/office/drawing/2016/5/10/chartex" xmlns:cx5="http://schemas.microsoft.com/office/drawing/2016/5/11/chartex" xmlns:cx6="http://schemas.microsoft.com/office/drawing/2016/5/12/chartex" xmlns:cx7="http://schemas.microsoft.com/office/drawing/2016/5/13/chartex" xmlns:cx8="http://schemas.microsoft.com/office/drawing/2016/5/14/chartex" xmlns:mc="http://schemas.openxmlformats.org/markup-compatibility/2006" xmlns:aink="http://schemas.microsoft.com/office/drawing/2016/ink" xmlns:am3d="http://schemas.microsoft.com/office/drawing/2017/model3d" xmlns:o="urn:schemas-microsoft-com:office:office" xmlns:r="http://schemas.openxmlformats.org/officeDocument/2006/relationships" xmlns:m="http://schemas.openxmlformats.org/officeDocument/2006/math" xmlns:v="urn:schemas-microsoft-com:vml" xmlns:wp14="http://schemas.microsoft.com/office/word/2010/wordprocessingDrawing" xmlns:wp="http://schemas.openxmlformats.org/drawingml/2006/wordprocessingDrawing" xmlns:w10="urn:schemas-microsoft-com:office:word" xmlns:w="http://schemas.openxmlformats.org/wordprocessingml/2006/main" xmlns:w14="http://schemas.microsoft.com/office/word/2010/wordml" xmlns:w15="http://schemas.microsoft.com/office/word/2012/wordml" xmlns:w16cex="http://schemas.microsoft.com/office/word/2018/wordml/cex" xmlns:w16cid="http://schemas.microsoft.com/office/word/2016/wordml/cid" xmlns:w16="http://schemas.microsoft.com/office/word/2018/wordml" xmlns:w16se="http://schemas.microsoft.com/office/word/2015/wordml/symex" xmlns:wpg="http://schemas.microsoft.com/office/word/2010/wordprocessingGroup" xmlns:wpi="http://schemas.microsoft.com/office/word/2010/wordprocessingInk" xmlns:wne="http://schemas.microsoft.com/office/word/2006/wordml" xmlns:wps="http://schemas.microsoft.com/office/word/2010/wordprocessingShape" mc:Ignorable="w14 w15 w16se w16cid w16 w16cex wp14">
+  <w:abstractNum w:abstractNumId="0" w15:restartNumberingAfterBreak="0">
     <w:nsid w:val="0D2B6188"/>
     <w:multiLevelType w:val="hybridMultilevel"/>
     <w:tmpl w:val="CCFA45D0"/>
@@ -299,7 +402,7 @@
       </w:rPr>
     </w:lvl>
   </w:abstractNum>
-  <w:abstractNum w:abstractNumId="1">
+  <w:abstractNum w:abstractNumId="1" w15:restartNumberingAfterBreak="0">
     <w:nsid w:val="0E0F7568"/>
     <w:multiLevelType w:val="hybridMultilevel"/>
     <w:tmpl w:val="D792B992"/>
@@ -388,7 +491,7 @@
       </w:pPr>
     </w:lvl>
   </w:abstractNum>
-  <w:abstractNum w:abstractNumId="2">
+  <w:abstractNum w:abstractNumId="2" w15:restartNumberingAfterBreak="0">
     <w:nsid w:val="79F279C1"/>
     <w:multiLevelType w:val="hybridMultilevel"/>
     <w:tmpl w:val="8CC27A8E"/>
@@ -514,7 +617,7 @@
 </file>
 
 <file path=word/styles.xml><?xml version="1.0" encoding="utf-8"?>
-<w:styles xmlns:r="http://schemas.openxmlformats.org/officeDocument/2006/relationships" xmlns:w="http://schemas.openxmlformats.org/wordprocessingml/2006/main">
+<w:styles xmlns:mc="http://schemas.openxmlformats.org/markup-compatibility/2006" xmlns:r="http://schemas.openxmlformats.org/officeDocument/2006/relationships" xmlns:w="http://schemas.openxmlformats.org/wordprocessingml/2006/main" xmlns:w14="http://schemas.microsoft.com/office/word/2010/wordml" xmlns:w15="http://schemas.microsoft.com/office/word/2012/wordml" xmlns:w16cex="http://schemas.microsoft.com/office/word/2018/wordml/cex" xmlns:w16cid="http://schemas.microsoft.com/office/word/2016/wordml/cid" xmlns:w16="http://schemas.microsoft.com/office/word/2018/wordml" xmlns:w16se="http://schemas.microsoft.com/office/word/2015/wordml/symex" mc:Ignorable="w14 w15 w16se w16cid w16 w16cex">
   <w:docDefaults>
     <w:rPrDefault>
       <w:rPr>
@@ -526,154 +629,413 @@
     </w:rPrDefault>
     <w:pPrDefault/>
   </w:docDefaults>
-  <w:latentStyles w:defLockedState="0" w:defUIPriority="99" w:defSemiHidden="1" w:defUnhideWhenUsed="1" w:defQFormat="0" w:count="267">
-    <w:lsdException w:name="Normal" w:semiHidden="0" w:uiPriority="0" w:unhideWhenUsed="0" w:qFormat="1"/>
-    <w:lsdException w:name="heading 1" w:semiHidden="0" w:uiPriority="9" w:unhideWhenUsed="0" w:qFormat="1"/>
-    <w:lsdException w:name="heading 2" w:uiPriority="9" w:qFormat="1"/>
-    <w:lsdException w:name="heading 3" w:uiPriority="9" w:qFormat="1"/>
-    <w:lsdException w:name="heading 4" w:uiPriority="9" w:qFormat="1"/>
-    <w:lsdException w:name="heading 5" w:uiPriority="9" w:qFormat="1"/>
-    <w:lsdException w:name="heading 6" w:uiPriority="9" w:qFormat="1"/>
-    <w:lsdException w:name="heading 7" w:uiPriority="9" w:qFormat="1"/>
-    <w:lsdException w:name="heading 8" w:uiPriority="9" w:qFormat="1"/>
-    <w:lsdException w:name="heading 9" w:uiPriority="9" w:qFormat="1"/>
-    <w:lsdException w:name="toc 1" w:uiPriority="39"/>
-    <w:lsdException w:name="toc 2" w:uiPriority="39"/>
-    <w:lsdException w:name="toc 3" w:uiPriority="39"/>
-    <w:lsdException w:name="toc 4" w:uiPriority="39"/>
-    <w:lsdException w:name="toc 5" w:uiPriority="39"/>
-    <w:lsdException w:name="toc 6" w:uiPriority="39"/>
-    <w:lsdException w:name="toc 7" w:uiPriority="39"/>
-    <w:lsdException w:name="toc 8" w:uiPriority="39"/>
-    <w:lsdException w:name="toc 9" w:uiPriority="39"/>
-    <w:lsdException w:name="caption" w:uiPriority="35" w:qFormat="1"/>
-    <w:lsdException w:name="Title" w:semiHidden="0" w:uiPriority="10" w:unhideWhenUsed="0" w:qFormat="1"/>
-    <w:lsdException w:name="Default Paragraph Font" w:uiPriority="1"/>
-    <w:lsdException w:name="Subtitle" w:semiHidden="0" w:uiPriority="11" w:unhideWhenUsed="0" w:qFormat="1"/>
-    <w:lsdException w:name="Strong" w:semiHidden="0" w:uiPriority="22" w:unhideWhenUsed="0" w:qFormat="1"/>
-    <w:lsdException w:name="Emphasis" w:semiHidden="0" w:uiPriority="20" w:unhideWhenUsed="0" w:qFormat="1"/>
-    <w:lsdException w:name="Table Grid" w:semiHidden="0" w:uiPriority="39" w:unhideWhenUsed="0"/>
-    <w:lsdException w:name="Placeholder Text" w:unhideWhenUsed="0"/>
-    <w:lsdException w:name="No Spacing" w:semiHidden="0" w:uiPriority="1" w:unhideWhenUsed="0" w:qFormat="1"/>
-    <w:lsdException w:name="Light Shading" w:semiHidden="0" w:uiPriority="60" w:unhideWhenUsed="0"/>
-    <w:lsdException w:name="Light List" w:semiHidden="0" w:uiPriority="61" w:unhideWhenUsed="0"/>
-    <w:lsdException w:name="Light Grid" w:semiHidden="0" w:uiPriority="62" w:unhideWhenUsed="0"/>
-    <w:lsdException w:name="Medium Shading 1" w:semiHidden="0" w:uiPriority="63" w:unhideWhenUsed="0"/>
-    <w:lsdException w:name="Medium Shading 2" w:semiHidden="0" w:uiPriority="64" w:unhideWhenUsed="0"/>
-    <w:lsdException w:name="Medium List 1" w:semiHidden="0" w:uiPriority="65" w:unhideWhenUsed="0"/>
-    <w:lsdException w:name="Medium List 2" w:semiHidden="0" w:uiPriority="66" w:unhideWhenUsed="0"/>
-    <w:lsdException w:name="Medium Grid 1" w:semiHidden="0" w:uiPriority="67" w:unhideWhenUsed="0"/>
-    <w:lsdException w:name="Medium Grid 2" w:semiHidden="0" w:uiPriority="68" w:unhideWhenUsed="0"/>
-    <w:lsdException w:name="Medium Grid 3" w:semiHidden="0" w:uiPriority="69" w:unhideWhenUsed="0"/>
-    <w:lsdException w:name="Dark List" w:semiHidden="0" w:uiPriority="70" w:unhideWhenUsed="0"/>
-    <w:lsdException w:name="Colorful Shading" w:semiHidden="0" w:uiPriority="71" w:unhideWhenUsed="0"/>
-    <w:lsdException w:name="Colorful List" w:semiHidden="0" w:uiPriority="72" w:unhideWhenUsed="0"/>
-    <w:lsdException w:name="Colorful Grid" w:semiHidden="0" w:uiPriority="73" w:unhideWhenUsed="0"/>
-    <w:lsdException w:name="Light Shading Accent 1" w:semiHidden="0" w:uiPriority="60" w:unhideWhenUsed="0"/>
-    <w:lsdException w:name="Light List Accent 1" w:semiHidden="0" w:uiPriority="61" w:unhideWhenUsed="0"/>
-    <w:lsdException w:name="Light Grid Accent 1" w:semiHidden="0" w:uiPriority="62" w:unhideWhenUsed="0"/>
-    <w:lsdException w:name="Medium Shading 1 Accent 1" w:semiHidden="0" w:uiPriority="63" w:unhideWhenUsed="0"/>
-    <w:lsdException w:name="Medium Shading 2 Accent 1" w:semiHidden="0" w:uiPriority="64" w:unhideWhenUsed="0"/>
-    <w:lsdException w:name="Medium List 1 Accent 1" w:semiHidden="0" w:uiPriority="65" w:unhideWhenUsed="0"/>
-    <w:lsdException w:name="Revision" w:unhideWhenUsed="0"/>
-    <w:lsdException w:name="List Paragraph" w:semiHidden="0" w:uiPriority="34" w:unhideWhenUsed="0" w:qFormat="1"/>
-    <w:lsdException w:name="Quote" w:semiHidden="0" w:uiPriority="29" w:unhideWhenUsed="0" w:qFormat="1"/>
-    <w:lsdException w:name="Intense Quote" w:semiHidden="0" w:uiPriority="30" w:unhideWhenUsed="0" w:qFormat="1"/>
-    <w:lsdException w:name="Medium List 2 Accent 1" w:semiHidden="0" w:uiPriority="66" w:unhideWhenUsed="0"/>
-    <w:lsdException w:name="Medium Grid 1 Accent 1" w:semiHidden="0" w:uiPriority="67" w:unhideWhenUsed="0"/>
-    <w:lsdException w:name="Medium Grid 2 Accent 1" w:semiHidden="0" w:uiPriority="68" w:unhideWhenUsed="0"/>
-    <w:lsdException w:name="Medium Grid 3 Accent 1" w:semiHidden="0" w:uiPriority="69" w:unhideWhenUsed="0"/>
-    <w:lsdException w:name="Dark List Accent 1" w:semiHidden="0" w:uiPriority="70" w:unhideWhenUsed="0"/>
-    <w:lsdException w:name="Colorful Shading Accent 1" w:semiHidden="0" w:uiPriority="71" w:unhideWhenUsed="0"/>
-    <w:lsdException w:name="Colorful List Accent 1" w:semiHidden="0" w:uiPriority="72" w:unhideWhenUsed="0"/>
-    <w:lsdException w:name="Colorful Grid Accent 1" w:semiHidden="0" w:uiPriority="73" w:unhideWhenUsed="0"/>
-    <w:lsdException w:name="Light Shading Accent 2" w:semiHidden="0" w:uiPriority="60" w:unhideWhenUsed="0"/>
-    <w:lsdException w:name="Light List Accent 2" w:semiHidden="0" w:uiPriority="61" w:unhideWhenUsed="0"/>
-    <w:lsdException w:name="Light Grid Accent 2" w:semiHidden="0" w:uiPriority="62" w:unhideWhenUsed="0"/>
-    <w:lsdException w:name="Medium Shading 1 Accent 2" w:semiHidden="0" w:uiPriority="63" w:unhideWhenUsed="0"/>
-    <w:lsdException w:name="Medium Shading 2 Accent 2" w:semiHidden="0" w:uiPriority="64" w:unhideWhenUsed="0"/>
-    <w:lsdException w:name="Medium List 1 Accent 2" w:semiHidden="0" w:uiPriority="65" w:unhideWhenUsed="0"/>
-    <w:lsdException w:name="Medium List 2 Accent 2" w:semiHidden="0" w:uiPriority="66" w:unhideWhenUsed="0"/>
-    <w:lsdException w:name="Medium Grid 1 Accent 2" w:semiHidden="0" w:uiPriority="67" w:unhideWhenUsed="0"/>
-    <w:lsdException w:name="Medium Grid 2 Accent 2" w:semiHidden="0" w:uiPriority="68" w:unhideWhenUsed="0"/>
-    <w:lsdException w:name="Medium Grid 3 Accent 2" w:semiHidden="0" w:uiPriority="69" w:unhideWhenUsed="0"/>
-    <w:lsdException w:name="Dark List Accent 2" w:semiHidden="0" w:uiPriority="70" w:unhideWhenUsed="0"/>
-    <w:lsdException w:name="Colorful Shading Accent 2" w:semiHidden="0" w:uiPriority="71" w:unhideWhenUsed="0"/>
-    <w:lsdException w:name="Colorful List Accent 2" w:semiHidden="0" w:uiPriority="72" w:unhideWhenUsed="0"/>
-    <w:lsdException w:name="Colorful Grid Accent 2" w:semiHidden="0" w:uiPriority="73" w:unhideWhenUsed="0"/>
-    <w:lsdException w:name="Light Shading Accent 3" w:semiHidden="0" w:uiPriority="60" w:unhideWhenUsed="0"/>
-    <w:lsdException w:name="Light List Accent 3" w:semiHidden="0" w:uiPriority="61" w:unhideWhenUsed="0"/>
-    <w:lsdException w:name="Light Grid Accent 3" w:semiHidden="0" w:uiPriority="62" w:unhideWhenUsed="0"/>
-    <w:lsdException w:name="Medium Shading 1 Accent 3" w:semiHidden="0" w:uiPriority="63" w:unhideWhenUsed="0"/>
-    <w:lsdException w:name="Medium Shading 2 Accent 3" w:semiHidden="0" w:uiPriority="64" w:unhideWhenUsed="0"/>
-    <w:lsdException w:name="Medium List 1 Accent 3" w:semiHidden="0" w:uiPriority="65" w:unhideWhenUsed="0"/>
-    <w:lsdException w:name="Medium List 2 Accent 3" w:semiHidden="0" w:uiPriority="66" w:unhideWhenUsed="0"/>
-    <w:lsdException w:name="Medium Grid 1 Accent 3" w:semiHidden="0" w:uiPriority="67" w:unhideWhenUsed="0"/>
-    <w:lsdException w:name="Medium Grid 2 Accent 3" w:semiHidden="0" w:uiPriority="68" w:unhideWhenUsed="0"/>
-    <w:lsdException w:name="Medium Grid 3 Accent 3" w:semiHidden="0" w:uiPriority="69" w:unhideWhenUsed="0"/>
-    <w:lsdException w:name="Dark List Accent 3" w:semiHidden="0" w:uiPriority="70" w:unhideWhenUsed="0"/>
-    <w:lsdException w:name="Colorful Shading Accent 3" w:semiHidden="0" w:uiPriority="71" w:unhideWhenUsed="0"/>
-    <w:lsdException w:name="Colorful List Accent 3" w:semiHidden="0" w:uiPriority="72" w:unhideWhenUsed="0"/>
-    <w:lsdException w:name="Colorful Grid Accent 3" w:semiHidden="0" w:uiPriority="73" w:unhideWhenUsed="0"/>
-    <w:lsdException w:name="Light Shading Accent 4" w:semiHidden="0" w:uiPriority="60" w:unhideWhenUsed="0"/>
-    <w:lsdException w:name="Light List Accent 4" w:semiHidden="0" w:uiPriority="61" w:unhideWhenUsed="0"/>
-    <w:lsdException w:name="Light Grid Accent 4" w:semiHidden="0" w:uiPriority="62" w:unhideWhenUsed="0"/>
-    <w:lsdException w:name="Medium Shading 1 Accent 4" w:semiHidden="0" w:uiPriority="63" w:unhideWhenUsed="0"/>
-    <w:lsdException w:name="Medium Shading 2 Accent 4" w:semiHidden="0" w:uiPriority="64" w:unhideWhenUsed="0"/>
-    <w:lsdException w:name="Medium List 1 Accent 4" w:semiHidden="0" w:uiPriority="65" w:unhideWhenUsed="0"/>
-    <w:lsdException w:name="Medium List 2 Accent 4" w:semiHidden="0" w:uiPriority="66" w:unhideWhenUsed="0"/>
-    <w:lsdException w:name="Medium Grid 1 Accent 4" w:semiHidden="0" w:uiPriority="67" w:unhideWhenUsed="0"/>
-    <w:lsdException w:name="Medium Grid 2 Accent 4" w:semiHidden="0" w:uiPriority="68" w:unhideWhenUsed="0"/>
-    <w:lsdException w:name="Medium Grid 3 Accent 4" w:semiHidden="0" w:uiPriority="69" w:unhideWhenUsed="0"/>
-    <w:lsdException w:name="Dark List Accent 4" w:semiHidden="0" w:uiPriority="70" w:unhideWhenUsed="0"/>
-    <w:lsdException w:name="Colorful Shading Accent 4" w:semiHidden="0" w:uiPriority="71" w:unhideWhenUsed="0"/>
-    <w:lsdException w:name="Colorful List Accent 4" w:semiHidden="0" w:uiPriority="72" w:unhideWhenUsed="0"/>
-    <w:lsdException w:name="Colorful Grid Accent 4" w:semiHidden="0" w:uiPriority="73" w:unhideWhenUsed="0"/>
-    <w:lsdException w:name="Light Shading Accent 5" w:semiHidden="0" w:uiPriority="60" w:unhideWhenUsed="0"/>
-    <w:lsdException w:name="Light List Accent 5" w:semiHidden="0" w:uiPriority="61" w:unhideWhenUsed="0"/>
-    <w:lsdException w:name="Light Grid Accent 5" w:semiHidden="0" w:uiPriority="62" w:unhideWhenUsed="0"/>
-    <w:lsdException w:name="Medium Shading 1 Accent 5" w:semiHidden="0" w:uiPriority="63" w:unhideWhenUsed="0"/>
-    <w:lsdException w:name="Medium Shading 2 Accent 5" w:semiHidden="0" w:uiPriority="64" w:unhideWhenUsed="0"/>
-    <w:lsdException w:name="Medium List 1 Accent 5" w:semiHidden="0" w:uiPriority="65" w:unhideWhenUsed="0"/>
-    <w:lsdException w:name="Medium List 2 Accent 5" w:semiHidden="0" w:uiPriority="66" w:unhideWhenUsed="0"/>
-    <w:lsdException w:name="Medium Grid 1 Accent 5" w:semiHidden="0" w:uiPriority="67" w:unhideWhenUsed="0"/>
-    <w:lsdException w:name="Medium Grid 2 Accent 5" w:semiHidden="0" w:uiPriority="68" w:unhideWhenUsed="0"/>
-    <w:lsdException w:name="Medium Grid 3 Accent 5" w:semiHidden="0" w:uiPriority="69" w:unhideWhenUsed="0"/>
-    <w:lsdException w:name="Dark List Accent 5" w:semiHidden="0" w:uiPriority="70" w:unhideWhenUsed="0"/>
-    <w:lsdException w:name="Colorful Shading Accent 5" w:semiHidden="0" w:uiPriority="71" w:unhideWhenUsed="0"/>
-    <w:lsdException w:name="Colorful List Accent 5" w:semiHidden="0" w:uiPriority="72" w:unhideWhenUsed="0"/>
-    <w:lsdException w:name="Colorful Grid Accent 5" w:semiHidden="0" w:uiPriority="73" w:unhideWhenUsed="0"/>
-    <w:lsdException w:name="Light Shading Accent 6" w:semiHidden="0" w:uiPriority="60" w:unhideWhenUsed="0"/>
-    <w:lsdException w:name="Light List Accent 6" w:semiHidden="0" w:uiPriority="61" w:unhideWhenUsed="0"/>
-    <w:lsdException w:name="Light Grid Accent 6" w:semiHidden="0" w:uiPriority="62" w:unhideWhenUsed="0"/>
-    <w:lsdException w:name="Medium Shading 1 Accent 6" w:semiHidden="0" w:uiPriority="63" w:unhideWhenUsed="0"/>
-    <w:lsdException w:name="Medium Shading 2 Accent 6" w:semiHidden="0" w:uiPriority="64" w:unhideWhenUsed="0"/>
-    <w:lsdException w:name="Medium List 1 Accent 6" w:semiHidden="0" w:uiPriority="65" w:unhideWhenUsed="0"/>
-    <w:lsdException w:name="Medium List 2 Accent 6" w:semiHidden="0" w:uiPriority="66" w:unhideWhenUsed="0"/>
-    <w:lsdException w:name="Medium Grid 1 Accent 6" w:semiHidden="0" w:uiPriority="67" w:unhideWhenUsed="0"/>
-    <w:lsdException w:name="Medium Grid 2 Accent 6" w:semiHidden="0" w:uiPriority="68" w:unhideWhenUsed="0"/>
-    <w:lsdException w:name="Medium Grid 3 Accent 6" w:semiHidden="0" w:uiPriority="69" w:unhideWhenUsed="0"/>
-    <w:lsdException w:name="Dark List Accent 6" w:semiHidden="0" w:uiPriority="70" w:unhideWhenUsed="0"/>
-    <w:lsdException w:name="Colorful Shading Accent 6" w:semiHidden="0" w:uiPriority="71" w:unhideWhenUsed="0"/>
-    <w:lsdException w:name="Colorful List Accent 6" w:semiHidden="0" w:uiPriority="72" w:unhideWhenUsed="0"/>
-    <w:lsdException w:name="Colorful Grid Accent 6" w:semiHidden="0" w:uiPriority="73" w:unhideWhenUsed="0"/>
-    <w:lsdException w:name="Subtle Emphasis" w:semiHidden="0" w:uiPriority="19" w:unhideWhenUsed="0" w:qFormat="1"/>
-    <w:lsdException w:name="Intense Emphasis" w:semiHidden="0" w:uiPriority="21" w:unhideWhenUsed="0" w:qFormat="1"/>
-    <w:lsdException w:name="Subtle Reference" w:semiHidden="0" w:uiPriority="31" w:unhideWhenUsed="0" w:qFormat="1"/>
-    <w:lsdException w:name="Intense Reference" w:semiHidden="0" w:uiPriority="32" w:unhideWhenUsed="0" w:qFormat="1"/>
-    <w:lsdException w:name="Book Title" w:semiHidden="0" w:uiPriority="33" w:unhideWhenUsed="0" w:qFormat="1"/>
-    <w:lsdException w:name="Bibliography" w:uiPriority="37"/>
-    <w:lsdException w:name="TOC Heading" w:uiPriority="39" w:qFormat="1"/>
+  <w:latentStyles w:defLockedState="0" w:defUIPriority="99" w:defSemiHidden="0" w:defUnhideWhenUsed="0" w:defQFormat="0" w:count="376">
+    <w:lsdException w:name="Normal" w:uiPriority="0" w:qFormat="1"/>
+    <w:lsdException w:name="heading 1" w:uiPriority="9" w:qFormat="1"/>
+    <w:lsdException w:name="heading 2" w:semiHidden="1" w:uiPriority="9" w:unhideWhenUsed="1" w:qFormat="1"/>
+    <w:lsdException w:name="heading 3" w:semiHidden="1" w:uiPriority="9" w:unhideWhenUsed="1" w:qFormat="1"/>
+    <w:lsdException w:name="heading 4" w:semiHidden="1" w:uiPriority="9" w:unhideWhenUsed="1" w:qFormat="1"/>
+    <w:lsdException w:name="heading 5" w:semiHidden="1" w:uiPriority="9" w:unhideWhenUsed="1" w:qFormat="1"/>
+    <w:lsdException w:name="heading 6" w:semiHidden="1" w:uiPriority="9" w:unhideWhenUsed="1" w:qFormat="1"/>
+    <w:lsdException w:name="heading 7" w:semiHidden="1" w:uiPriority="9" w:unhideWhenUsed="1" w:qFormat="1"/>
+    <w:lsdException w:name="heading 8" w:semiHidden="1" w:uiPriority="9" w:unhideWhenUsed="1" w:qFormat="1"/>
+    <w:lsdException w:name="heading 9" w:semiHidden="1" w:uiPriority="9" w:unhideWhenUsed="1" w:qFormat="1"/>
+    <w:lsdException w:name="index 1" w:semiHidden="1" w:unhideWhenUsed="1"/>
+    <w:lsdException w:name="index 2" w:semiHidden="1" w:unhideWhenUsed="1"/>
+    <w:lsdException w:name="index 3" w:semiHidden="1" w:unhideWhenUsed="1"/>
+    <w:lsdException w:name="index 4" w:semiHidden="1" w:unhideWhenUsed="1"/>
+    <w:lsdException w:name="index 5" w:semiHidden="1" w:unhideWhenUsed="1"/>
+    <w:lsdException w:name="index 6" w:semiHidden="1" w:unhideWhenUsed="1"/>
+    <w:lsdException w:name="index 7" w:semiHidden="1" w:unhideWhenUsed="1"/>
+    <w:lsdException w:name="index 8" w:semiHidden="1" w:unhideWhenUsed="1"/>
+    <w:lsdException w:name="index 9" w:semiHidden="1" w:unhideWhenUsed="1"/>
+    <w:lsdException w:name="toc 1" w:semiHidden="1" w:uiPriority="39" w:unhideWhenUsed="1"/>
+    <w:lsdException w:name="toc 2" w:semiHidden="1" w:uiPriority="39" w:unhideWhenUsed="1"/>
+    <w:lsdException w:name="toc 3" w:semiHidden="1" w:uiPriority="39" w:unhideWhenUsed="1"/>
+    <w:lsdException w:name="toc 4" w:semiHidden="1" w:uiPriority="39" w:unhideWhenUsed="1"/>
+    <w:lsdException w:name="toc 5" w:semiHidden="1" w:uiPriority="39" w:unhideWhenUsed="1"/>
+    <w:lsdException w:name="toc 6" w:semiHidden="1" w:uiPriority="39" w:unhideWhenUsed="1"/>
+    <w:lsdException w:name="toc 7" w:semiHidden="1" w:uiPriority="39" w:unhideWhenUsed="1"/>
+    <w:lsdException w:name="toc 8" w:semiHidden="1" w:uiPriority="39" w:unhideWhenUsed="1"/>
+    <w:lsdException w:name="toc 9" w:semiHidden="1" w:uiPriority="39" w:unhideWhenUsed="1"/>
+    <w:lsdException w:name="Normal Indent" w:semiHidden="1" w:unhideWhenUsed="1"/>
+    <w:lsdException w:name="footnote text" w:semiHidden="1" w:unhideWhenUsed="1"/>
+    <w:lsdException w:name="annotation text" w:semiHidden="1" w:unhideWhenUsed="1"/>
+    <w:lsdException w:name="header" w:semiHidden="1" w:unhideWhenUsed="1"/>
+    <w:lsdException w:name="footer" w:semiHidden="1" w:unhideWhenUsed="1"/>
+    <w:lsdException w:name="index heading" w:semiHidden="1" w:unhideWhenUsed="1"/>
+    <w:lsdException w:name="caption" w:semiHidden="1" w:uiPriority="35" w:unhideWhenUsed="1" w:qFormat="1"/>
+    <w:lsdException w:name="table of figures" w:semiHidden="1" w:unhideWhenUsed="1"/>
+    <w:lsdException w:name="envelope address" w:semiHidden="1" w:unhideWhenUsed="1"/>
+    <w:lsdException w:name="envelope return" w:semiHidden="1" w:unhideWhenUsed="1"/>
+    <w:lsdException w:name="footnote reference" w:semiHidden="1" w:unhideWhenUsed="1"/>
+    <w:lsdException w:name="annotation reference" w:semiHidden="1" w:unhideWhenUsed="1"/>
+    <w:lsdException w:name="line number" w:semiHidden="1" w:unhideWhenUsed="1"/>
+    <w:lsdException w:name="page number" w:semiHidden="1" w:unhideWhenUsed="1"/>
+    <w:lsdException w:name="endnote reference" w:semiHidden="1" w:unhideWhenUsed="1"/>
+    <w:lsdException w:name="endnote text" w:semiHidden="1" w:unhideWhenUsed="1"/>
+    <w:lsdException w:name="table of authorities" w:semiHidden="1" w:unhideWhenUsed="1"/>
+    <w:lsdException w:name="macro" w:semiHidden="1" w:unhideWhenUsed="1"/>
+    <w:lsdException w:name="toa heading" w:semiHidden="1" w:unhideWhenUsed="1"/>
+    <w:lsdException w:name="List" w:semiHidden="1" w:unhideWhenUsed="1"/>
+    <w:lsdException w:name="List Bullet" w:semiHidden="1" w:unhideWhenUsed="1"/>
+    <w:lsdException w:name="List Number" w:semiHidden="1" w:unhideWhenUsed="1"/>
+    <w:lsdException w:name="List 2" w:semiHidden="1" w:unhideWhenUsed="1"/>
+    <w:lsdException w:name="List 3" w:semiHidden="1" w:unhideWhenUsed="1"/>
+    <w:lsdException w:name="List 4" w:semiHidden="1" w:unhideWhenUsed="1"/>
+    <w:lsdException w:name="List 5" w:semiHidden="1" w:unhideWhenUsed="1"/>
+    <w:lsdException w:name="List Bullet 2" w:semiHidden="1" w:unhideWhenUsed="1"/>
+    <w:lsdException w:name="List Bullet 3" w:semiHidden="1" w:unhideWhenUsed="1"/>
+    <w:lsdException w:name="List Bullet 4" w:semiHidden="1" w:unhideWhenUsed="1"/>
+    <w:lsdException w:name="List Bullet 5" w:semiHidden="1" w:unhideWhenUsed="1"/>
+    <w:lsdException w:name="List Number 2" w:semiHidden="1" w:unhideWhenUsed="1"/>
+    <w:lsdException w:name="List Number 3" w:semiHidden="1" w:unhideWhenUsed="1"/>
+    <w:lsdException w:name="List Number 4" w:semiHidden="1" w:unhideWhenUsed="1"/>
+    <w:lsdException w:name="List Number 5" w:semiHidden="1" w:unhideWhenUsed="1"/>
+    <w:lsdException w:name="Title" w:uiPriority="10" w:qFormat="1"/>
+    <w:lsdException w:name="Closing" w:semiHidden="1" w:unhideWhenUsed="1"/>
+    <w:lsdException w:name="Signature" w:semiHidden="1" w:unhideWhenUsed="1"/>
+    <w:lsdException w:name="Default Paragraph Font" w:semiHidden="1" w:uiPriority="1" w:unhideWhenUsed="1"/>
+    <w:lsdException w:name="Body Text" w:semiHidden="1" w:unhideWhenUsed="1"/>
+    <w:lsdException w:name="Body Text Indent" w:semiHidden="1" w:unhideWhenUsed="1"/>
+    <w:lsdException w:name="List Continue" w:semiHidden="1" w:unhideWhenUsed="1"/>
+    <w:lsdException w:name="List Continue 2" w:semiHidden="1" w:unhideWhenUsed="1"/>
+    <w:lsdException w:name="List Continue 3" w:semiHidden="1" w:unhideWhenUsed="1"/>
+    <w:lsdException w:name="List Continue 4" w:semiHidden="1" w:unhideWhenUsed="1"/>
+    <w:lsdException w:name="List Continue 5" w:semiHidden="1" w:unhideWhenUsed="1"/>
+    <w:lsdException w:name="Message Header" w:semiHidden="1" w:unhideWhenUsed="1"/>
+    <w:lsdException w:name="Subtitle" w:uiPriority="11" w:qFormat="1"/>
+    <w:lsdException w:name="Salutation" w:semiHidden="1" w:unhideWhenUsed="1"/>
+    <w:lsdException w:name="Date" w:semiHidden="1" w:unhideWhenUsed="1"/>
+    <w:lsdException w:name="Body Text First Indent" w:semiHidden="1" w:unhideWhenUsed="1"/>
+    <w:lsdException w:name="Body Text First Indent 2" w:semiHidden="1" w:unhideWhenUsed="1"/>
+    <w:lsdException w:name="Note Heading" w:semiHidden="1" w:unhideWhenUsed="1"/>
+    <w:lsdException w:name="Body Text 2" w:semiHidden="1" w:unhideWhenUsed="1"/>
+    <w:lsdException w:name="Body Text 3" w:semiHidden="1" w:unhideWhenUsed="1"/>
+    <w:lsdException w:name="Body Text Indent 2" w:semiHidden="1" w:unhideWhenUsed="1"/>
+    <w:lsdException w:name="Body Text Indent 3" w:semiHidden="1" w:unhideWhenUsed="1"/>
+    <w:lsdException w:name="Block Text" w:semiHidden="1" w:unhideWhenUsed="1"/>
+    <w:lsdException w:name="Hyperlink" w:semiHidden="1" w:unhideWhenUsed="1"/>
+    <w:lsdException w:name="FollowedHyperlink" w:semiHidden="1" w:unhideWhenUsed="1"/>
+    <w:lsdException w:name="Strong" w:uiPriority="22" w:qFormat="1"/>
+    <w:lsdException w:name="Emphasis" w:uiPriority="20" w:qFormat="1"/>
+    <w:lsdException w:name="Document Map" w:semiHidden="1" w:unhideWhenUsed="1"/>
+    <w:lsdException w:name="Plain Text" w:semiHidden="1" w:unhideWhenUsed="1"/>
+    <w:lsdException w:name="E-mail Signature" w:semiHidden="1" w:unhideWhenUsed="1"/>
+    <w:lsdException w:name="HTML Top of Form" w:semiHidden="1" w:unhideWhenUsed="1"/>
+    <w:lsdException w:name="HTML Bottom of Form" w:semiHidden="1" w:unhideWhenUsed="1"/>
+    <w:lsdException w:name="Normal (Web)" w:semiHidden="1" w:unhideWhenUsed="1"/>
+    <w:lsdException w:name="HTML Acronym" w:semiHidden="1" w:unhideWhenUsed="1"/>
+    <w:lsdException w:name="HTML Address" w:semiHidden="1" w:unhideWhenUsed="1"/>
+    <w:lsdException w:name="HTML Cite" w:semiHidden="1" w:unhideWhenUsed="1"/>
+    <w:lsdException w:name="HTML Code" w:semiHidden="1" w:unhideWhenUsed="1"/>
+    <w:lsdException w:name="HTML Definition" w:semiHidden="1" w:unhideWhenUsed="1"/>
+    <w:lsdException w:name="HTML Keyboard" w:semiHidden="1" w:unhideWhenUsed="1"/>
+    <w:lsdException w:name="HTML Preformatted" w:semiHidden="1" w:unhideWhenUsed="1"/>
+    <w:lsdException w:name="HTML Sample" w:semiHidden="1" w:unhideWhenUsed="1"/>
+    <w:lsdException w:name="HTML Typewriter" w:semiHidden="1" w:unhideWhenUsed="1"/>
+    <w:lsdException w:name="HTML Variable" w:semiHidden="1" w:unhideWhenUsed="1"/>
+    <w:lsdException w:name="Normal Table" w:semiHidden="1" w:unhideWhenUsed="1"/>
+    <w:lsdException w:name="annotation subject" w:semiHidden="1" w:unhideWhenUsed="1"/>
+    <w:lsdException w:name="No List" w:semiHidden="1" w:unhideWhenUsed="1"/>
+    <w:lsdException w:name="Outline List 1" w:semiHidden="1" w:unhideWhenUsed="1"/>
+    <w:lsdException w:name="Outline List 2" w:semiHidden="1" w:unhideWhenUsed="1"/>
+    <w:lsdException w:name="Outline List 3" w:semiHidden="1" w:unhideWhenUsed="1"/>
+    <w:lsdException w:name="Table Simple 1" w:semiHidden="1" w:unhideWhenUsed="1"/>
+    <w:lsdException w:name="Table Simple 2" w:semiHidden="1" w:unhideWhenUsed="1"/>
+    <w:lsdException w:name="Table Simple 3" w:semiHidden="1" w:unhideWhenUsed="1"/>
+    <w:lsdException w:name="Table Classic 1" w:semiHidden="1" w:unhideWhenUsed="1"/>
+    <w:lsdException w:name="Table Classic 2" w:semiHidden="1" w:unhideWhenUsed="1"/>
+    <w:lsdException w:name="Table Classic 3" w:semiHidden="1" w:unhideWhenUsed="1"/>
+    <w:lsdException w:name="Table Classic 4" w:semiHidden="1" w:unhideWhenUsed="1"/>
+    <w:lsdException w:name="Table Colorful 1" w:semiHidden="1" w:unhideWhenUsed="1"/>
+    <w:lsdException w:name="Table Colorful 2" w:semiHidden="1" w:unhideWhenUsed="1"/>
+    <w:lsdException w:name="Table Colorful 3" w:semiHidden="1" w:unhideWhenUsed="1"/>
+    <w:lsdException w:name="Table Columns 1" w:semiHidden="1" w:unhideWhenUsed="1"/>
+    <w:lsdException w:name="Table Columns 2" w:semiHidden="1" w:unhideWhenUsed="1"/>
+    <w:lsdException w:name="Table Columns 3" w:semiHidden="1" w:unhideWhenUsed="1"/>
+    <w:lsdException w:name="Table Columns 4" w:semiHidden="1" w:unhideWhenUsed="1"/>
+    <w:lsdException w:name="Table Columns 5" w:semiHidden="1" w:unhideWhenUsed="1"/>
+    <w:lsdException w:name="Table Grid 1" w:semiHidden="1" w:unhideWhenUsed="1"/>
+    <w:lsdException w:name="Table Grid 2" w:semiHidden="1" w:unhideWhenUsed="1"/>
+    <w:lsdException w:name="Table Grid 3" w:semiHidden="1" w:unhideWhenUsed="1"/>
+    <w:lsdException w:name="Table Grid 4" w:semiHidden="1" w:unhideWhenUsed="1"/>
+    <w:lsdException w:name="Table Grid 5" w:semiHidden="1" w:unhideWhenUsed="1"/>
+    <w:lsdException w:name="Table Grid 6" w:semiHidden="1" w:unhideWhenUsed="1"/>
+    <w:lsdException w:name="Table Grid 7" w:semiHidden="1" w:unhideWhenUsed="1"/>
+    <w:lsdException w:name="Table Grid 8" w:semiHidden="1" w:unhideWhenUsed="1"/>
+    <w:lsdException w:name="Table List 1" w:semiHidden="1" w:unhideWhenUsed="1"/>
+    <w:lsdException w:name="Table List 2" w:semiHidden="1" w:unhideWhenUsed="1"/>
+    <w:lsdException w:name="Table List 3" w:semiHidden="1" w:unhideWhenUsed="1"/>
+    <w:lsdException w:name="Table List 4" w:semiHidden="1" w:unhideWhenUsed="1"/>
+    <w:lsdException w:name="Table List 5" w:semiHidden="1" w:unhideWhenUsed="1"/>
+    <w:lsdException w:name="Table List 6" w:semiHidden="1" w:unhideWhenUsed="1"/>
+    <w:lsdException w:name="Table List 7" w:semiHidden="1" w:unhideWhenUsed="1"/>
+    <w:lsdException w:name="Table List 8" w:semiHidden="1" w:unhideWhenUsed="1"/>
+    <w:lsdException w:name="Table 3D effects 1" w:semiHidden="1" w:unhideWhenUsed="1"/>
+    <w:lsdException w:name="Table 3D effects 2" w:semiHidden="1" w:unhideWhenUsed="1"/>
+    <w:lsdException w:name="Table 3D effects 3" w:semiHidden="1" w:unhideWhenUsed="1"/>
+    <w:lsdException w:name="Table Contemporary" w:semiHidden="1" w:unhideWhenUsed="1"/>
+    <w:lsdException w:name="Table Elegant" w:semiHidden="1" w:unhideWhenUsed="1"/>
+    <w:lsdException w:name="Table Professional" w:semiHidden="1" w:unhideWhenUsed="1"/>
+    <w:lsdException w:name="Table Subtle 1" w:semiHidden="1" w:unhideWhenUsed="1"/>
+    <w:lsdException w:name="Table Subtle 2" w:semiHidden="1" w:unhideWhenUsed="1"/>
+    <w:lsdException w:name="Table Web 1" w:semiHidden="1" w:unhideWhenUsed="1"/>
+    <w:lsdException w:name="Table Web 2" w:semiHidden="1" w:unhideWhenUsed="1"/>
+    <w:lsdException w:name="Table Web 3" w:semiHidden="1" w:unhideWhenUsed="1"/>
+    <w:lsdException w:name="Balloon Text" w:semiHidden="1" w:unhideWhenUsed="1"/>
+    <w:lsdException w:name="Table Grid" w:semiHidden="1" w:uiPriority="39" w:unhideWhenUsed="1"/>
+    <w:lsdException w:name="Table Theme" w:semiHidden="1" w:unhideWhenUsed="1"/>
+    <w:lsdException w:name="Placeholder Text" w:semiHidden="1"/>
+    <w:lsdException w:name="No Spacing" w:uiPriority="1" w:qFormat="1"/>
+    <w:lsdException w:name="Light Shading" w:uiPriority="60"/>
+    <w:lsdException w:name="Light List" w:uiPriority="61"/>
+    <w:lsdException w:name="Light Grid" w:uiPriority="62"/>
+    <w:lsdException w:name="Medium Shading 1" w:uiPriority="63"/>
+    <w:lsdException w:name="Medium Shading 2" w:uiPriority="64"/>
+    <w:lsdException w:name="Medium List 1" w:uiPriority="65"/>
+    <w:lsdException w:name="Medium List 2" w:uiPriority="66"/>
+    <w:lsdException w:name="Medium Grid 1" w:uiPriority="67"/>
+    <w:lsdException w:name="Medium Grid 2" w:uiPriority="68"/>
+    <w:lsdException w:name="Medium Grid 3" w:uiPriority="69"/>
+    <w:lsdException w:name="Dark List" w:uiPriority="70"/>
+    <w:lsdException w:name="Colorful Shading" w:uiPriority="71"/>
+    <w:lsdException w:name="Colorful List" w:uiPriority="72"/>
+    <w:lsdException w:name="Colorful Grid" w:uiPriority="73"/>
+    <w:lsdException w:name="Light Shading Accent 1" w:uiPriority="60"/>
+    <w:lsdException w:name="Light List Accent 1" w:uiPriority="61"/>
+    <w:lsdException w:name="Light Grid Accent 1" w:uiPriority="62"/>
+    <w:lsdException w:name="Medium Shading 1 Accent 1" w:uiPriority="63"/>
+    <w:lsdException w:name="Medium Shading 2 Accent 1" w:uiPriority="64"/>
+    <w:lsdException w:name="Medium List 1 Accent 1" w:uiPriority="65"/>
+    <w:lsdException w:name="Revision" w:semiHidden="1"/>
+    <w:lsdException w:name="List Paragraph" w:uiPriority="34" w:qFormat="1"/>
+    <w:lsdException w:name="Quote" w:uiPriority="29" w:qFormat="1"/>
+    <w:lsdException w:name="Intense Quote" w:uiPriority="30" w:qFormat="1"/>
+    <w:lsdException w:name="Medium List 2 Accent 1" w:uiPriority="66"/>
+    <w:lsdException w:name="Medium Grid 1 Accent 1" w:uiPriority="67"/>
+    <w:lsdException w:name="Medium Grid 2 Accent 1" w:uiPriority="68"/>
+    <w:lsdException w:name="Medium Grid 3 Accent 1" w:uiPriority="69"/>
+    <w:lsdException w:name="Dark List Accent 1" w:uiPriority="70"/>
+    <w:lsdException w:name="Colorful Shading Accent 1" w:uiPriority="71"/>
+    <w:lsdException w:name="Colorful List Accent 1" w:uiPriority="72"/>
+    <w:lsdException w:name="Colorful Grid Accent 1" w:uiPriority="73"/>
+    <w:lsdException w:name="Light Shading Accent 2" w:uiPriority="60"/>
+    <w:lsdException w:name="Light List Accent 2" w:uiPriority="61"/>
+    <w:lsdException w:name="Light Grid Accent 2" w:uiPriority="62"/>
+    <w:lsdException w:name="Medium Shading 1 Accent 2" w:uiPriority="63"/>
+    <w:lsdException w:name="Medium Shading 2 Accent 2" w:uiPriority="64"/>
+    <w:lsdException w:name="Medium List 1 Accent 2" w:uiPriority="65"/>
+    <w:lsdException w:name="Medium List 2 Accent 2" w:uiPriority="66"/>
+    <w:lsdException w:name="Medium Grid 1 Accent 2" w:uiPriority="67"/>
+    <w:lsdException w:name="Medium Grid 2 Accent 2" w:uiPriority="68"/>
+    <w:lsdException w:name="Medium Grid 3 Accent 2" w:uiPriority="69"/>
+    <w:lsdException w:name="Dark List Accent 2" w:uiPriority="70"/>
+    <w:lsdException w:name="Colorful Shading Accent 2" w:uiPriority="71"/>
+    <w:lsdException w:name="Colorful List Accent 2" w:uiPriority="72"/>
+    <w:lsdException w:name="Colorful Grid Accent 2" w:uiPriority="73"/>
+    <w:lsdException w:name="Light Shading Accent 3" w:uiPriority="60"/>
+    <w:lsdException w:name="Light List Accent 3" w:uiPriority="61"/>
+    <w:lsdException w:name="Light Grid Accent 3" w:uiPriority="62"/>
+    <w:lsdException w:name="Medium Shading 1 Accent 3" w:uiPriority="63"/>
+    <w:lsdException w:name="Medium Shading 2 Accent 3" w:uiPriority="64"/>
+    <w:lsdException w:name="Medium List 1 Accent 3" w:uiPriority="65"/>
+    <w:lsdException w:name="Medium List 2 Accent 3" w:uiPriority="66"/>
+    <w:lsdException w:name="Medium Grid 1 Accent 3" w:uiPriority="67"/>
+    <w:lsdException w:name="Medium Grid 2 Accent 3" w:uiPriority="68"/>
+    <w:lsdException w:name="Medium Grid 3 Accent 3" w:uiPriority="69"/>
+    <w:lsdException w:name="Dark List Accent 3" w:uiPriority="70"/>
+    <w:lsdException w:name="Colorful Shading Accent 3" w:uiPriority="71"/>
+    <w:lsdException w:name="Colorful List Accent 3" w:uiPriority="72"/>
+    <w:lsdException w:name="Colorful Grid Accent 3" w:uiPriority="73"/>
+    <w:lsdException w:name="Light Shading Accent 4" w:uiPriority="60"/>
+    <w:lsdException w:name="Light List Accent 4" w:uiPriority="61"/>
+    <w:lsdException w:name="Light Grid Accent 4" w:uiPriority="62"/>
+    <w:lsdException w:name="Medium Shading 1 Accent 4" w:uiPriority="63"/>
+    <w:lsdException w:name="Medium Shading 2 Accent 4" w:uiPriority="64"/>
+    <w:lsdException w:name="Medium List 1 Accent 4" w:uiPriority="65"/>
+    <w:lsdException w:name="Medium List 2 Accent 4" w:uiPriority="66"/>
+    <w:lsdException w:name="Medium Grid 1 Accent 4" w:uiPriority="67"/>
+    <w:lsdException w:name="Medium Grid 2 Accent 4" w:uiPriority="68"/>
+    <w:lsdException w:name="Medium Grid 3 Accent 4" w:uiPriority="69"/>
+    <w:lsdException w:name="Dark List Accent 4" w:uiPriority="70"/>
+    <w:lsdException w:name="Colorful Shading Accent 4" w:uiPriority="71"/>
+    <w:lsdException w:name="Colorful List Accent 4" w:uiPriority="72"/>
+    <w:lsdException w:name="Colorful Grid Accent 4" w:uiPriority="73"/>
+    <w:lsdException w:name="Light Shading Accent 5" w:uiPriority="60"/>
+    <w:lsdException w:name="Light List Accent 5" w:uiPriority="61"/>
+    <w:lsdException w:name="Light Grid Accent 5" w:uiPriority="62"/>
+    <w:lsdException w:name="Medium Shading 1 Accent 5" w:uiPriority="63"/>
+    <w:lsdException w:name="Medium Shading 2 Accent 5" w:uiPriority="64"/>
+    <w:lsdException w:name="Medium List 1 Accent 5" w:uiPriority="65"/>
+    <w:lsdException w:name="Medium List 2 Accent 5" w:uiPriority="66"/>
+    <w:lsdException w:name="Medium Grid 1 Accent 5" w:uiPriority="67"/>
+    <w:lsdException w:name="Medium Grid 2 Accent 5" w:uiPriority="68"/>
+    <w:lsdException w:name="Medium Grid 3 Accent 5" w:uiPriority="69"/>
+    <w:lsdException w:name="Dark List Accent 5" w:uiPriority="70"/>
+    <w:lsdException w:name="Colorful Shading Accent 5" w:uiPriority="71"/>
+    <w:lsdException w:name="Colorful List Accent 5" w:uiPriority="72"/>
+    <w:lsdException w:name="Colorful Grid Accent 5" w:uiPriority="73"/>
+    <w:lsdException w:name="Light Shading Accent 6" w:uiPriority="60"/>
+    <w:lsdException w:name="Light List Accent 6" w:uiPriority="61"/>
+    <w:lsdException w:name="Light Grid Accent 6" w:uiPriority="62"/>
+    <w:lsdException w:name="Medium Shading 1 Accent 6" w:uiPriority="63"/>
+    <w:lsdException w:name="Medium Shading 2 Accent 6" w:uiPriority="64"/>
+    <w:lsdException w:name="Medium List 1 Accent 6" w:uiPriority="65"/>
+    <w:lsdException w:name="Medium List 2 Accent 6" w:uiPriority="66"/>
+    <w:lsdException w:name="Medium Grid 1 Accent 6" w:uiPriority="67"/>
+    <w:lsdException w:name="Medium Grid 2 Accent 6" w:uiPriority="68"/>
+    <w:lsdException w:name="Medium Grid 3 Accent 6" w:uiPriority="69"/>
+    <w:lsdException w:name="Dark List Accent 6" w:uiPriority="70"/>
+    <w:lsdException w:name="Colorful Shading Accent 6" w:uiPriority="71"/>
+    <w:lsdException w:name="Colorful List Accent 6" w:uiPriority="72"/>
+    <w:lsdException w:name="Colorful Grid Accent 6" w:uiPriority="73"/>
+    <w:lsdException w:name="Subtle Emphasis" w:uiPriority="19" w:qFormat="1"/>
+    <w:lsdException w:name="Intense Emphasis" w:uiPriority="21" w:qFormat="1"/>
+    <w:lsdException w:name="Subtle Reference" w:uiPriority="31" w:qFormat="1"/>
+    <w:lsdException w:name="Intense Reference" w:uiPriority="32" w:qFormat="1"/>
+    <w:lsdException w:name="Book Title" w:uiPriority="33" w:qFormat="1"/>
+    <w:lsdException w:name="Bibliography" w:semiHidden="1" w:uiPriority="37" w:unhideWhenUsed="1"/>
+    <w:lsdException w:name="TOC Heading" w:semiHidden="1" w:uiPriority="39" w:unhideWhenUsed="1" w:qFormat="1"/>
+    <w:lsdException w:name="Plain Table 1" w:uiPriority="41"/>
+    <w:lsdException w:name="Plain Table 2" w:uiPriority="42"/>
+    <w:lsdException w:name="Plain Table 3" w:uiPriority="43"/>
+    <w:lsdException w:name="Plain Table 4" w:uiPriority="44"/>
+    <w:lsdException w:name="Plain Table 5" w:uiPriority="45"/>
+    <w:lsdException w:name="Grid Table Light" w:uiPriority="40"/>
+    <w:lsdException w:name="Grid Table 1 Light" w:uiPriority="46"/>
+    <w:lsdException w:name="Grid Table 2" w:uiPriority="47"/>
+    <w:lsdException w:name="Grid Table 3" w:uiPriority="48"/>
+    <w:lsdException w:name="Grid Table 4" w:uiPriority="49"/>
+    <w:lsdException w:name="Grid Table 5 Dark" w:uiPriority="50"/>
+    <w:lsdException w:name="Grid Table 6 Colorful" w:uiPriority="51"/>
+    <w:lsdException w:name="Grid Table 7 Colorful" w:uiPriority="52"/>
+    <w:lsdException w:name="Grid Table 1 Light Accent 1" w:uiPriority="46"/>
+    <w:lsdException w:name="Grid Table 2 Accent 1" w:uiPriority="47"/>
+    <w:lsdException w:name="Grid Table 3 Accent 1" w:uiPriority="48"/>
+    <w:lsdException w:name="Grid Table 4 Accent 1" w:uiPriority="49"/>
+    <w:lsdException w:name="Grid Table 5 Dark Accent 1" w:uiPriority="50"/>
+    <w:lsdException w:name="Grid Table 6 Colorful Accent 1" w:uiPriority="51"/>
+    <w:lsdException w:name="Grid Table 7 Colorful Accent 1" w:uiPriority="52"/>
+    <w:lsdException w:name="Grid Table 1 Light Accent 2" w:uiPriority="46"/>
+    <w:lsdException w:name="Grid Table 2 Accent 2" w:uiPriority="47"/>
+    <w:lsdException w:name="Grid Table 3 Accent 2" w:uiPriority="48"/>
+    <w:lsdException w:name="Grid Table 4 Accent 2" w:uiPriority="49"/>
+    <w:lsdException w:name="Grid Table 5 Dark Accent 2" w:uiPriority="50"/>
+    <w:lsdException w:name="Grid Table 6 Colorful Accent 2" w:uiPriority="51"/>
+    <w:lsdException w:name="Grid Table 7 Colorful Accent 2" w:uiPriority="52"/>
+    <w:lsdException w:name="Grid Table 1 Light Accent 3" w:uiPriority="46"/>
+    <w:lsdException w:name="Grid Table 2 Accent 3" w:uiPriority="47"/>
+    <w:lsdException w:name="Grid Table 3 Accent 3" w:uiPriority="48"/>
+    <w:lsdException w:name="Grid Table 4 Accent 3" w:uiPriority="49"/>
+    <w:lsdException w:name="Grid Table 5 Dark Accent 3" w:uiPriority="50"/>
+    <w:lsdException w:name="Grid Table 6 Colorful Accent 3" w:uiPriority="51"/>
+    <w:lsdException w:name="Grid Table 7 Colorful Accent 3" w:uiPriority="52"/>
+    <w:lsdException w:name="Grid Table 1 Light Accent 4" w:uiPriority="46"/>
+    <w:lsdException w:name="Grid Table 2 Accent 4" w:uiPriority="47"/>
+    <w:lsdException w:name="Grid Table 3 Accent 4" w:uiPriority="48"/>
+    <w:lsdException w:name="Grid Table 4 Accent 4" w:uiPriority="49"/>
+    <w:lsdException w:name="Grid Table 5 Dark Accent 4" w:uiPriority="50"/>
+    <w:lsdException w:name="Grid Table 6 Colorful Accent 4" w:uiPriority="51"/>
+    <w:lsdException w:name="Grid Table 7 Colorful Accent 4" w:uiPriority="52"/>
+    <w:lsdException w:name="Grid Table 1 Light Accent 5" w:uiPriority="46"/>
+    <w:lsdException w:name="Grid Table 2 Accent 5" w:uiPriority="47"/>
+    <w:lsdException w:name="Grid Table 3 Accent 5" w:uiPriority="48"/>
+    <w:lsdException w:name="Grid Table 4 Accent 5" w:uiPriority="49"/>
+    <w:lsdException w:name="Grid Table 5 Dark Accent 5" w:uiPriority="50"/>
+    <w:lsdException w:name="Grid Table 6 Colorful Accent 5" w:uiPriority="51"/>
+    <w:lsdException w:name="Grid Table 7 Colorful Accent 5" w:uiPriority="52"/>
+    <w:lsdException w:name="Grid Table 1 Light Accent 6" w:uiPriority="46"/>
+    <w:lsdException w:name="Grid Table 2 Accent 6" w:uiPriority="47"/>
+    <w:lsdException w:name="Grid Table 3 Accent 6" w:uiPriority="48"/>
+    <w:lsdException w:name="Grid Table 4 Accent 6" w:uiPriority="49"/>
+    <w:lsdException w:name="Grid Table 5 Dark Accent 6" w:uiPriority="50"/>
+    <w:lsdException w:name="Grid Table 6 Colorful Accent 6" w:uiPriority="51"/>
+    <w:lsdException w:name="Grid Table 7 Colorful Accent 6" w:uiPriority="52"/>
+    <w:lsdException w:name="List Table 1 Light" w:uiPriority="46"/>
+    <w:lsdException w:name="List Table 2" w:uiPriority="47"/>
+    <w:lsdException w:name="List Table 3" w:uiPriority="48"/>
+    <w:lsdException w:name="List Table 4" w:uiPriority="49"/>
+    <w:lsdException w:name="List Table 5 Dark" w:uiPriority="50"/>
+    <w:lsdException w:name="List Table 6 Colorful" w:uiPriority="51"/>
+    <w:lsdException w:name="List Table 7 Colorful" w:uiPriority="52"/>
+    <w:lsdException w:name="List Table 1 Light Accent 1" w:uiPriority="46"/>
+    <w:lsdException w:name="List Table 2 Accent 1" w:uiPriority="47"/>
+    <w:lsdException w:name="List Table 3 Accent 1" w:uiPriority="48"/>
+    <w:lsdException w:name="List Table 4 Accent 1" w:uiPriority="49"/>
+    <w:lsdException w:name="List Table 5 Dark Accent 1" w:uiPriority="50"/>
+    <w:lsdException w:name="List Table 6 Colorful Accent 1" w:uiPriority="51"/>
+    <w:lsdException w:name="List Table 7 Colorful Accent 1" w:uiPriority="52"/>
+    <w:lsdException w:name="List Table 1 Light Accent 2" w:uiPriority="46"/>
+    <w:lsdException w:name="List Table 2 Accent 2" w:uiPriority="47"/>
+    <w:lsdException w:name="List Table 3 Accent 2" w:uiPriority="48"/>
+    <w:lsdException w:name="List Table 4 Accent 2" w:uiPriority="49"/>
+    <w:lsdException w:name="List Table 5 Dark Accent 2" w:uiPriority="50"/>
+    <w:lsdException w:name="List Table 6 Colorful Accent 2" w:uiPriority="51"/>
+    <w:lsdException w:name="List Table 7 Colorful Accent 2" w:uiPriority="52"/>
+    <w:lsdException w:name="List Table 1 Light Accent 3" w:uiPriority="46"/>
+    <w:lsdException w:name="List Table 2 Accent 3" w:uiPriority="47"/>
+    <w:lsdException w:name="List Table 3 Accent 3" w:uiPriority="48"/>
+    <w:lsdException w:name="List Table 4 Accent 3" w:uiPriority="49"/>
+    <w:lsdException w:name="List Table 5 Dark Accent 3" w:uiPriority="50"/>
+    <w:lsdException w:name="List Table 6 Colorful Accent 3" w:uiPriority="51"/>
+    <w:lsdException w:name="List Table 7 Colorful Accent 3" w:uiPriority="52"/>
+    <w:lsdException w:name="List Table 1 Light Accent 4" w:uiPriority="46"/>
+    <w:lsdException w:name="List Table 2 Accent 4" w:uiPriority="47"/>
+    <w:lsdException w:name="List Table 3 Accent 4" w:uiPriority="48"/>
+    <w:lsdException w:name="List Table 4 Accent 4" w:uiPriority="49"/>
+    <w:lsdException w:name="List Table 5 Dark Accent 4" w:uiPriority="50"/>
+    <w:lsdException w:name="List Table 6 Colorful Accent 4" w:uiPriority="51"/>
+    <w:lsdException w:name="List Table 7 Colorful Accent 4" w:uiPriority="52"/>
+    <w:lsdException w:name="List Table 1 Light Accent 5" w:uiPriority="46"/>
+    <w:lsdException w:name="List Table 2 Accent 5" w:uiPriority="47"/>
+    <w:lsdException w:name="List Table 3 Accent 5" w:uiPriority="48"/>
+    <w:lsdException w:name="List Table 4 Accent 5" w:uiPriority="49"/>
+    <w:lsdException w:name="List Table 5 Dark Accent 5" w:uiPriority="50"/>
+    <w:lsdException w:name="List Table 6 Colorful Accent 5" w:uiPriority="51"/>
+    <w:lsdException w:name="List Table 7 Colorful Accent 5" w:uiPriority="52"/>
+    <w:lsdException w:name="List Table 1 Light Accent 6" w:uiPriority="46"/>
+    <w:lsdException w:name="List Table 2 Accent 6" w:uiPriority="47"/>
+    <w:lsdException w:name="List Table 3 Accent 6" w:uiPriority="48"/>
+    <w:lsdException w:name="List Table 4 Accent 6" w:uiPriority="49"/>
+    <w:lsdException w:name="List Table 5 Dark Accent 6" w:uiPriority="50"/>
+    <w:lsdException w:name="List Table 6 Colorful Accent 6" w:uiPriority="51"/>
+    <w:lsdException w:name="List Table 7 Colorful Accent 6" w:uiPriority="52"/>
+    <w:lsdException w:name="Mention" w:semiHidden="1" w:unhideWhenUsed="1"/>
+    <w:lsdException w:name="Smart Hyperlink" w:semiHidden="1" w:unhideWhenUsed="1"/>
+    <w:lsdException w:name="Hashtag" w:semiHidden="1" w:unhideWhenUsed="1"/>
+    <w:lsdException w:name="Unresolved Mention" w:semiHidden="1" w:unhideWhenUsed="1"/>
+    <w:lsdException w:name="Smart Link" w:semiHidden="1" w:unhideWhenUsed="1"/>
   </w:latentStyles>
   <w:style w:type="paragraph" w:default="1" w:styleId="Normal">
     <w:name w:val="Normal"/>
     <w:qFormat/>
     <w:rsid w:val="00ED7E12"/>
   </w:style>
+  <w:style w:type="paragraph" w:styleId="Titre3">
+    <w:name w:val="heading 3"/>
+    <w:basedOn w:val="Normal"/>
+    <w:next w:val="Normal"/>
+    <w:link w:val="Titre3Car"/>
+    <w:uiPriority w:val="9"/>
+    <w:semiHidden/>
+    <w:unhideWhenUsed/>
+    <w:qFormat/>
+    <w:rsid w:val="00212138"/>
+    <w:pPr>
+      <w:keepNext/>
+      <w:keepLines/>
+      <w:spacing w:before="40"/>
+      <w:outlineLvl w:val="2"/>
+    </w:pPr>
+    <w:rPr>
+      <w:rFonts w:asciiTheme="majorHAnsi" w:eastAsiaTheme="majorEastAsia" w:hAnsiTheme="majorHAnsi" w:cstheme="majorBidi"/>
+      <w:color w:val="1F3763" w:themeColor="accent1" w:themeShade="7F"/>
+    </w:rPr>
+  </w:style>
   <w:style w:type="character" w:default="1" w:styleId="Policepardfaut">
     <w:name w:val="Default Paragraph Font"/>
     <w:uiPriority w:val="1"/>
-    <w:semiHidden/>
     <w:unhideWhenUsed/>
   </w:style>
   <w:style w:type="table" w:default="1" w:styleId="TableauNormal">
@@ -681,7 +1043,6 @@
     <w:uiPriority w:val="99"/>
     <w:semiHidden/>
     <w:unhideWhenUsed/>
-    <w:qFormat/>
     <w:tblPr>
       <w:tblInd w:w="0" w:type="dxa"/>
       <w:tblCellMar>
@@ -708,6 +1069,41 @@
       <w:ind w:left="720"/>
       <w:contextualSpacing/>
     </w:pPr>
+  </w:style>
+  <w:style w:type="character" w:styleId="Lienhypertexte">
+    <w:name w:val="Hyperlink"/>
+    <w:basedOn w:val="Policepardfaut"/>
+    <w:uiPriority w:val="99"/>
+    <w:unhideWhenUsed/>
+    <w:rsid w:val="00417514"/>
+    <w:rPr>
+      <w:color w:val="0563C1" w:themeColor="hyperlink"/>
+      <w:u w:val="single"/>
+    </w:rPr>
+  </w:style>
+  <w:style w:type="character" w:styleId="Mentionnonrsolue">
+    <w:name w:val="Unresolved Mention"/>
+    <w:basedOn w:val="Policepardfaut"/>
+    <w:uiPriority w:val="99"/>
+    <w:semiHidden/>
+    <w:unhideWhenUsed/>
+    <w:rsid w:val="00417514"/>
+    <w:rPr>
+      <w:color w:val="605E5C"/>
+      <w:shd w:val="clear" w:color="auto" w:fill="E1DFDD"/>
+    </w:rPr>
+  </w:style>
+  <w:style w:type="character" w:customStyle="1" w:styleId="Titre3Car">
+    <w:name w:val="Titre 3 Car"/>
+    <w:basedOn w:val="Policepardfaut"/>
+    <w:link w:val="Titre3"/>
+    <w:uiPriority w:val="9"/>
+    <w:semiHidden/>
+    <w:rsid w:val="00212138"/>
+    <w:rPr>
+      <w:rFonts w:asciiTheme="majorHAnsi" w:eastAsiaTheme="majorEastAsia" w:hAnsiTheme="majorHAnsi" w:cstheme="majorBidi"/>
+      <w:color w:val="1F3763" w:themeColor="accent1" w:themeShade="7F"/>
+    </w:rPr>
   </w:style>
 </w:styles>
 </file>
@@ -1001,7 +1397,7 @@
   <a:extraClrSchemeLst/>
   <a:extLst>
     <a:ext uri="{05A4C25C-085E-4340-85A3-A5531E510DB2}">
-      <thm15:themeFamily xmlns:thm15="http://schemas.microsoft.com/office/thememl/2012/main" xmlns="" name="Office Theme" id="{62F939B6-93AF-4DB8-9C6B-D6C7DFDC589F}" vid="{4A3C46E8-61CC-4603-A589-7422A47A8E4A}"/>
+      <thm15:themeFamily xmlns:thm15="http://schemas.microsoft.com/office/thememl/2012/main" name="Office Theme" id="{62F939B6-93AF-4DB8-9C6B-D6C7DFDC589F}" vid="{4A3C46E8-61CC-4603-A589-7422A47A8E4A}"/>
     </a:ext>
   </a:extLst>
 </a:theme>

--- a/Liste des choses à faire.docx
+++ b/Liste des choses à faire.docx
@@ -263,15 +263,7 @@
       </w:r>
       <w:proofErr w:type="spellEnd"/>
       <w:r>
-        <w:t xml:space="preserve"> : pourcentage de la population de 15 à 64 avec un niveau d’éducation de 5 à 8 </w:t>
-      </w:r>
-      <w:proofErr w:type="gramStart"/>
-      <w:r>
-        <w:t>du</w:t>
-      </w:r>
-      <w:proofErr w:type="gramEnd"/>
-      <w:r>
-        <w:t xml:space="preserve"> CITE 2011</w:t>
+        <w:t> : pourcentage de la population de 15 à 64 avec un niveau d’éducation de 5 à 8 du CITE 2011</w:t>
       </w:r>
     </w:p>
     <w:p/>

--- a/Liste des choses à faire.docx
+++ b/Liste des choses à faire.docx
@@ -1,6 +1,6 @@
 
 <file path=word/document.xml><?xml version="1.0" encoding="utf-8"?>
-<w:document xmlns:wpc="http://schemas.microsoft.com/office/word/2010/wordprocessingCanvas" xmlns:cx="http://schemas.microsoft.com/office/drawing/2014/chartex" xmlns:cx1="http://schemas.microsoft.com/office/drawing/2015/9/8/chartex" xmlns:cx2="http://schemas.microsoft.com/office/drawing/2015/10/21/chartex" xmlns:cx3="http://schemas.microsoft.com/office/drawing/2016/5/9/chartex" xmlns:cx4="http://schemas.microsoft.com/office/drawing/2016/5/10/chartex" xmlns:cx5="http://schemas.microsoft.com/office/drawing/2016/5/11/chartex" xmlns:cx6="http://schemas.microsoft.com/office/drawing/2016/5/12/chartex" xmlns:cx7="http://schemas.microsoft.com/office/drawing/2016/5/13/chartex" xmlns:cx8="http://schemas.microsoft.com/office/drawing/2016/5/14/chartex" xmlns:mc="http://schemas.openxmlformats.org/markup-compatibility/2006" xmlns:aink="http://schemas.microsoft.com/office/drawing/2016/ink" xmlns:am3d="http://schemas.microsoft.com/office/drawing/2017/model3d" xmlns:o="urn:schemas-microsoft-com:office:office" xmlns:r="http://schemas.openxmlformats.org/officeDocument/2006/relationships" xmlns:m="http://schemas.openxmlformats.org/officeDocument/2006/math" xmlns:v="urn:schemas-microsoft-com:vml" xmlns:wp14="http://schemas.microsoft.com/office/word/2010/wordprocessingDrawing" xmlns:wp="http://schemas.openxmlformats.org/drawingml/2006/wordprocessingDrawing" xmlns:w10="urn:schemas-microsoft-com:office:word" xmlns:w="http://schemas.openxmlformats.org/wordprocessingml/2006/main" xmlns:w14="http://schemas.microsoft.com/office/word/2010/wordml" xmlns:w15="http://schemas.microsoft.com/office/word/2012/wordml" xmlns:w16cex="http://schemas.microsoft.com/office/word/2018/wordml/cex" xmlns:w16cid="http://schemas.microsoft.com/office/word/2016/wordml/cid" xmlns:w16="http://schemas.microsoft.com/office/word/2018/wordml" xmlns:w16se="http://schemas.microsoft.com/office/word/2015/wordml/symex" xmlns:wpg="http://schemas.microsoft.com/office/word/2010/wordprocessingGroup" xmlns:wpi="http://schemas.microsoft.com/office/word/2010/wordprocessingInk" xmlns:wne="http://schemas.microsoft.com/office/word/2006/wordml" xmlns:wps="http://schemas.microsoft.com/office/word/2010/wordprocessingShape" mc:Ignorable="w14 w15 w16se w16cid w16 w16cex wp14">
+<w:document xmlns:ve="http://schemas.openxmlformats.org/markup-compatibility/2006" xmlns:o="urn:schemas-microsoft-com:office:office" xmlns:r="http://schemas.openxmlformats.org/officeDocument/2006/relationships" xmlns:m="http://schemas.openxmlformats.org/officeDocument/2006/math" xmlns:v="urn:schemas-microsoft-com:vml" xmlns:wp="http://schemas.openxmlformats.org/drawingml/2006/wordprocessingDrawing" xmlns:w10="urn:schemas-microsoft-com:office:word" xmlns:w="http://schemas.openxmlformats.org/wordprocessingml/2006/main" xmlns:wne="http://schemas.microsoft.com/office/word/2006/wordml">
   <w:body>
     <w:p>
       <w:r>
@@ -15,8 +15,14 @@
           <w:ilvl w:val="0"/>
           <w:numId w:val="2"/>
         </w:numPr>
-      </w:pPr>
-      <w:r>
+        <w:rPr>
+          <w:color w:val="FF0000"/>
+        </w:rPr>
+      </w:pPr>
+      <w:r>
+        <w:rPr>
+          <w:color w:val="FF0000"/>
+        </w:rPr>
         <w:t>Rajouter les nouvelles variables à la base de données propres :</w:t>
       </w:r>
     </w:p>
@@ -27,8 +33,14 @@
           <w:ilvl w:val="1"/>
           <w:numId w:val="2"/>
         </w:numPr>
-      </w:pPr>
-      <w:r>
+        <w:rPr>
+          <w:color w:val="FF0000"/>
+        </w:rPr>
+      </w:pPr>
+      <w:r>
+        <w:rPr>
+          <w:color w:val="FF0000"/>
+        </w:rPr>
         <w:t>Inégalités</w:t>
       </w:r>
     </w:p>
@@ -39,8 +51,14 @@
           <w:ilvl w:val="1"/>
           <w:numId w:val="2"/>
         </w:numPr>
-      </w:pPr>
-      <w:r>
+        <w:rPr>
+          <w:color w:val="FF0000"/>
+        </w:rPr>
+      </w:pPr>
+      <w:r>
+        <w:rPr>
+          <w:color w:val="FF0000"/>
+        </w:rPr>
         <w:t>Revenu médian</w:t>
       </w:r>
     </w:p>
@@ -51,14 +69,15 @@
           <w:ilvl w:val="1"/>
           <w:numId w:val="2"/>
         </w:numPr>
-      </w:pPr>
-      <w:proofErr w:type="spellStart"/>
-      <w:r>
+        <w:rPr>
+          <w:color w:val="FF0000"/>
+        </w:rPr>
+      </w:pPr>
+      <w:r>
+        <w:rPr>
+          <w:color w:val="FF0000"/>
+        </w:rPr>
         <w:t>Education</w:t>
-      </w:r>
-      <w:proofErr w:type="spellEnd"/>
-      <w:r>
-        <w:t xml:space="preserve"> </w:t>
       </w:r>
     </w:p>
     <w:p>
@@ -72,6 +91,9 @@
       <w:r>
         <w:t>Retravailler variables environnement</w:t>
       </w:r>
+      <w:r>
+        <w:t xml:space="preserve"> (mettre sur le même niveau)</w:t>
+      </w:r>
     </w:p>
     <w:p>
       <w:pPr>
@@ -163,15 +185,7 @@
         <w:t>Interprétation et proposition de piste</w:t>
       </w:r>
       <w:r>
-        <w:t xml:space="preserve">s de réflexion complémentaires (limites </w:t>
-      </w:r>
-      <w:proofErr w:type="spellStart"/>
-      <w:r>
-        <w:t>blabla</w:t>
-      </w:r>
-      <w:proofErr w:type="spellEnd"/>
-      <w:r>
-        <w:t>).</w:t>
+        <w:t>s de réflexion complémentaires (limites blabla).</w:t>
       </w:r>
     </w:p>
     <w:p>
@@ -193,7 +207,7 @@
       </w:r>
     </w:p>
     <w:p>
-      <w:hyperlink r:id="rId6" w:history="1">
+      <w:hyperlink r:id="rId6" w:anchor="3" w:history="1">
         <w:r>
           <w:rPr>
             <w:rStyle w:val="Lienhypertexte"/>
@@ -204,13 +218,8 @@
     </w:p>
     <w:p/>
     <w:p>
-      <w:proofErr w:type="gramStart"/>
-      <w:r>
-        <w:t>choix</w:t>
-      </w:r>
-      <w:proofErr w:type="gramEnd"/>
-      <w:r>
-        <w:t xml:space="preserve"> de variables : </w:t>
+      <w:r>
+        <w:t xml:space="preserve">choix de variables : </w:t>
       </w:r>
     </w:p>
     <w:p>
@@ -222,10 +231,7 @@
         </w:numPr>
       </w:pPr>
       <w:r>
-        <w:t>Inégalités</w:t>
-      </w:r>
-      <w:r>
-        <w:t xml:space="preserve"> : </w:t>
+        <w:t xml:space="preserve">Inégalités : </w:t>
       </w:r>
       <w:r>
         <w:t>Coefficient de Gini du revenu disponible équivalent - enquête EU-SILC</w:t>
@@ -240,10 +246,7 @@
         </w:numPr>
       </w:pPr>
       <w:r>
-        <w:t>Revenu médian</w:t>
-      </w:r>
-      <w:r>
-        <w:t xml:space="preserve"> : </w:t>
+        <w:t xml:space="preserve">Revenu médian : </w:t>
       </w:r>
       <w:r>
         <w:t>Revenu moyen et médian par type de ménage - enquêtes EU-SILC et PCM</w:t>
@@ -257,18 +260,85 @@
           <w:numId w:val="2"/>
         </w:numPr>
       </w:pPr>
-      <w:proofErr w:type="spellStart"/>
-      <w:r>
-        <w:t>Education</w:t>
-      </w:r>
-      <w:proofErr w:type="spellEnd"/>
-      <w:r>
-        <w:t> : pourcentage de la population de 15 à 64 avec un niveau d’éducation de 5 à 8 du CITE 2011</w:t>
-      </w:r>
-    </w:p>
-    <w:p/>
-    <w:p/>
-    <w:p/>
+      <w:r>
+        <w:t>Education : pourcentage de la population de 15 à 64 avec un niveau d’éducation de 5 à 8 du CITE 2011</w:t>
+      </w:r>
+    </w:p>
+    <w:p>
+      <w:pPr>
+        <w:pStyle w:val="Paragraphedeliste"/>
+        <w:numPr>
+          <w:ilvl w:val="1"/>
+          <w:numId w:val="2"/>
+        </w:numPr>
+      </w:pPr>
+      <w:r>
+        <w:t xml:space="preserve">EPI : environmental performance index : </w:t>
+      </w:r>
+      <w:hyperlink r:id="rId7" w:history="1">
+        <w:r>
+          <w:rPr>
+            <w:rStyle w:val="Lienhypertexte"/>
+          </w:rPr>
+          <w:t>https://en.wikipedia.org/wiki/Environmental_Performance_Index</w:t>
+        </w:r>
+      </w:hyperlink>
+    </w:p>
+    <w:p>
+      <w:pPr>
+        <w:pStyle w:val="Paragraphedeliste"/>
+        <w:numPr>
+          <w:ilvl w:val="1"/>
+          <w:numId w:val="2"/>
+        </w:numPr>
+        <w:rPr>
+          <w:lang w:val="en-GB"/>
+        </w:rPr>
+      </w:pPr>
+      <w:r>
+        <w:rPr>
+          <w:lang w:val="en-GB"/>
+        </w:rPr>
+        <w:t xml:space="preserve">EAI : environmental awareness index : </w:t>
+      </w:r>
+      <w:hyperlink r:id="rId8" w:history="1">
+        <w:r>
+          <w:rPr>
+            <w:rStyle w:val="Lienhypertexte"/>
+            <w:lang w:val="en-GB"/>
+          </w:rPr>
+          <w:t>http://jultika.oulu.fi/files/nbnfioulu-201312142043.pdf</w:t>
+        </w:r>
+      </w:hyperlink>
+    </w:p>
+    <w:p>
+      <w:pPr>
+        <w:rPr>
+          <w:lang w:val="en-GB"/>
+        </w:rPr>
+      </w:pPr>
+    </w:p>
+    <w:p>
+      <w:pPr>
+        <w:rPr>
+          <w:lang w:val="en-GB"/>
+        </w:rPr>
+      </w:pPr>
+    </w:p>
+    <w:p>
+      <w:pPr>
+        <w:rPr>
+          <w:lang w:val="en-GB"/>
+        </w:rPr>
+      </w:pPr>
+    </w:p>
+    <w:p>
+      <w:pPr>
+        <w:rPr>
+          <w:lang w:val="en-GB"/>
+        </w:rPr>
+      </w:pPr>
+    </w:p>
     <w:sectPr>
       <w:pgSz w:w="11900" w:h="16840"/>
       <w:pgMar w:top="851" w:right="851" w:bottom="851" w:left="851" w:header="709" w:footer="709" w:gutter="0"/>
@@ -280,8 +350,8 @@
 </file>
 
 <file path=word/numbering.xml><?xml version="1.0" encoding="utf-8"?>
-<w:numbering xmlns:wpc="http://schemas.microsoft.com/office/word/2010/wordprocessingCanvas" xmlns:cx="http://schemas.microsoft.com/office/drawing/2014/chartex" xmlns:cx1="http://schemas.microsoft.com/office/drawing/2015/9/8/chartex" xmlns:cx2="http://schemas.microsoft.com/office/drawing/2015/10/21/chartex" xmlns:cx3="http://schemas.microsoft.com/office/drawing/2016/5/9/chartex" xmlns:cx4="http://schemas.microsoft.com/office/drawing/2016/5/10/chartex" xmlns:cx5="http://schemas.microsoft.com/office/drawing/2016/5/11/chartex" xmlns:cx6="http://schemas.microsoft.com/office/drawing/2016/5/12/chartex" xmlns:cx7="http://schemas.microsoft.com/office/drawing/2016/5/13/chartex" xmlns:cx8="http://schemas.microsoft.com/office/drawing/2016/5/14/chartex" xmlns:mc="http://schemas.openxmlformats.org/markup-compatibility/2006" xmlns:aink="http://schemas.microsoft.com/office/drawing/2016/ink" xmlns:am3d="http://schemas.microsoft.com/office/drawing/2017/model3d" xmlns:o="urn:schemas-microsoft-com:office:office" xmlns:r="http://schemas.openxmlformats.org/officeDocument/2006/relationships" xmlns:m="http://schemas.openxmlformats.org/officeDocument/2006/math" xmlns:v="urn:schemas-microsoft-com:vml" xmlns:wp14="http://schemas.microsoft.com/office/word/2010/wordprocessingDrawing" xmlns:wp="http://schemas.openxmlformats.org/drawingml/2006/wordprocessingDrawing" xmlns:w10="urn:schemas-microsoft-com:office:word" xmlns:w="http://schemas.openxmlformats.org/wordprocessingml/2006/main" xmlns:w14="http://schemas.microsoft.com/office/word/2010/wordml" xmlns:w15="http://schemas.microsoft.com/office/word/2012/wordml" xmlns:w16cex="http://schemas.microsoft.com/office/word/2018/wordml/cex" xmlns:w16cid="http://schemas.microsoft.com/office/word/2016/wordml/cid" xmlns:w16="http://schemas.microsoft.com/office/word/2018/wordml" xmlns:w16se="http://schemas.microsoft.com/office/word/2015/wordml/symex" xmlns:wpg="http://schemas.microsoft.com/office/word/2010/wordprocessingGroup" xmlns:wpi="http://schemas.microsoft.com/office/word/2010/wordprocessingInk" xmlns:wne="http://schemas.microsoft.com/office/word/2006/wordml" xmlns:wps="http://schemas.microsoft.com/office/word/2010/wordprocessingShape" mc:Ignorable="w14 w15 w16se w16cid w16 w16cex wp14">
-  <w:abstractNum w:abstractNumId="0" w15:restartNumberingAfterBreak="0">
+<w:numbering xmlns:ve="http://schemas.openxmlformats.org/markup-compatibility/2006" xmlns:o="urn:schemas-microsoft-com:office:office" xmlns:r="http://schemas.openxmlformats.org/officeDocument/2006/relationships" xmlns:m="http://schemas.openxmlformats.org/officeDocument/2006/math" xmlns:v="urn:schemas-microsoft-com:vml" xmlns:wp="http://schemas.openxmlformats.org/drawingml/2006/wordprocessingDrawing" xmlns:w10="urn:schemas-microsoft-com:office:word" xmlns:w="http://schemas.openxmlformats.org/wordprocessingml/2006/main" xmlns:wne="http://schemas.microsoft.com/office/word/2006/wordml">
+  <w:abstractNum w:abstractNumId="0">
     <w:nsid w:val="0D2B6188"/>
     <w:multiLevelType w:val="hybridMultilevel"/>
     <w:tmpl w:val="CCFA45D0"/>
@@ -394,7 +464,7 @@
       </w:rPr>
     </w:lvl>
   </w:abstractNum>
-  <w:abstractNum w:abstractNumId="1" w15:restartNumberingAfterBreak="0">
+  <w:abstractNum w:abstractNumId="1">
     <w:nsid w:val="0E0F7568"/>
     <w:multiLevelType w:val="hybridMultilevel"/>
     <w:tmpl w:val="D792B992"/>
@@ -483,7 +553,7 @@
       </w:pPr>
     </w:lvl>
   </w:abstractNum>
-  <w:abstractNum w:abstractNumId="2" w15:restartNumberingAfterBreak="0">
+  <w:abstractNum w:abstractNumId="2">
     <w:nsid w:val="79F279C1"/>
     <w:multiLevelType w:val="hybridMultilevel"/>
     <w:tmpl w:val="8CC27A8E"/>
@@ -609,7 +679,7 @@
 </file>
 
 <file path=word/styles.xml><?xml version="1.0" encoding="utf-8"?>
-<w:styles xmlns:mc="http://schemas.openxmlformats.org/markup-compatibility/2006" xmlns:r="http://schemas.openxmlformats.org/officeDocument/2006/relationships" xmlns:w="http://schemas.openxmlformats.org/wordprocessingml/2006/main" xmlns:w14="http://schemas.microsoft.com/office/word/2010/wordml" xmlns:w15="http://schemas.microsoft.com/office/word/2012/wordml" xmlns:w16cex="http://schemas.microsoft.com/office/word/2018/wordml/cex" xmlns:w16cid="http://schemas.microsoft.com/office/word/2016/wordml/cid" xmlns:w16="http://schemas.microsoft.com/office/word/2018/wordml" xmlns:w16se="http://schemas.microsoft.com/office/word/2015/wordml/symex" mc:Ignorable="w14 w15 w16se w16cid w16 w16cex">
+<w:styles xmlns:r="http://schemas.openxmlformats.org/officeDocument/2006/relationships" xmlns:w="http://schemas.openxmlformats.org/wordprocessingml/2006/main">
   <w:docDefaults>
     <w:rPrDefault>
       <w:rPr>
@@ -621,383 +691,144 @@
     </w:rPrDefault>
     <w:pPrDefault/>
   </w:docDefaults>
-  <w:latentStyles w:defLockedState="0" w:defUIPriority="99" w:defSemiHidden="0" w:defUnhideWhenUsed="0" w:defQFormat="0" w:count="376">
-    <w:lsdException w:name="Normal" w:uiPriority="0" w:qFormat="1"/>
-    <w:lsdException w:name="heading 1" w:uiPriority="9" w:qFormat="1"/>
-    <w:lsdException w:name="heading 2" w:semiHidden="1" w:uiPriority="9" w:unhideWhenUsed="1" w:qFormat="1"/>
-    <w:lsdException w:name="heading 3" w:semiHidden="1" w:uiPriority="9" w:unhideWhenUsed="1" w:qFormat="1"/>
-    <w:lsdException w:name="heading 4" w:semiHidden="1" w:uiPriority="9" w:unhideWhenUsed="1" w:qFormat="1"/>
-    <w:lsdException w:name="heading 5" w:semiHidden="1" w:uiPriority="9" w:unhideWhenUsed="1" w:qFormat="1"/>
-    <w:lsdException w:name="heading 6" w:semiHidden="1" w:uiPriority="9" w:unhideWhenUsed="1" w:qFormat="1"/>
-    <w:lsdException w:name="heading 7" w:semiHidden="1" w:uiPriority="9" w:unhideWhenUsed="1" w:qFormat="1"/>
-    <w:lsdException w:name="heading 8" w:semiHidden="1" w:uiPriority="9" w:unhideWhenUsed="1" w:qFormat="1"/>
-    <w:lsdException w:name="heading 9" w:semiHidden="1" w:uiPriority="9" w:unhideWhenUsed="1" w:qFormat="1"/>
-    <w:lsdException w:name="index 1" w:semiHidden="1" w:unhideWhenUsed="1"/>
-    <w:lsdException w:name="index 2" w:semiHidden="1" w:unhideWhenUsed="1"/>
-    <w:lsdException w:name="index 3" w:semiHidden="1" w:unhideWhenUsed="1"/>
-    <w:lsdException w:name="index 4" w:semiHidden="1" w:unhideWhenUsed="1"/>
-    <w:lsdException w:name="index 5" w:semiHidden="1" w:unhideWhenUsed="1"/>
-    <w:lsdException w:name="index 6" w:semiHidden="1" w:unhideWhenUsed="1"/>
-    <w:lsdException w:name="index 7" w:semiHidden="1" w:unhideWhenUsed="1"/>
-    <w:lsdException w:name="index 8" w:semiHidden="1" w:unhideWhenUsed="1"/>
-    <w:lsdException w:name="index 9" w:semiHidden="1" w:unhideWhenUsed="1"/>
-    <w:lsdException w:name="toc 1" w:semiHidden="1" w:uiPriority="39" w:unhideWhenUsed="1"/>
-    <w:lsdException w:name="toc 2" w:semiHidden="1" w:uiPriority="39" w:unhideWhenUsed="1"/>
-    <w:lsdException w:name="toc 3" w:semiHidden="1" w:uiPriority="39" w:unhideWhenUsed="1"/>
-    <w:lsdException w:name="toc 4" w:semiHidden="1" w:uiPriority="39" w:unhideWhenUsed="1"/>
-    <w:lsdException w:name="toc 5" w:semiHidden="1" w:uiPriority="39" w:unhideWhenUsed="1"/>
-    <w:lsdException w:name="toc 6" w:semiHidden="1" w:uiPriority="39" w:unhideWhenUsed="1"/>
-    <w:lsdException w:name="toc 7" w:semiHidden="1" w:uiPriority="39" w:unhideWhenUsed="1"/>
-    <w:lsdException w:name="toc 8" w:semiHidden="1" w:uiPriority="39" w:unhideWhenUsed="1"/>
-    <w:lsdException w:name="toc 9" w:semiHidden="1" w:uiPriority="39" w:unhideWhenUsed="1"/>
-    <w:lsdException w:name="Normal Indent" w:semiHidden="1" w:unhideWhenUsed="1"/>
-    <w:lsdException w:name="footnote text" w:semiHidden="1" w:unhideWhenUsed="1"/>
-    <w:lsdException w:name="annotation text" w:semiHidden="1" w:unhideWhenUsed="1"/>
-    <w:lsdException w:name="header" w:semiHidden="1" w:unhideWhenUsed="1"/>
-    <w:lsdException w:name="footer" w:semiHidden="1" w:unhideWhenUsed="1"/>
-    <w:lsdException w:name="index heading" w:semiHidden="1" w:unhideWhenUsed="1"/>
-    <w:lsdException w:name="caption" w:semiHidden="1" w:uiPriority="35" w:unhideWhenUsed="1" w:qFormat="1"/>
-    <w:lsdException w:name="table of figures" w:semiHidden="1" w:unhideWhenUsed="1"/>
-    <w:lsdException w:name="envelope address" w:semiHidden="1" w:unhideWhenUsed="1"/>
-    <w:lsdException w:name="envelope return" w:semiHidden="1" w:unhideWhenUsed="1"/>
-    <w:lsdException w:name="footnote reference" w:semiHidden="1" w:unhideWhenUsed="1"/>
-    <w:lsdException w:name="annotation reference" w:semiHidden="1" w:unhideWhenUsed="1"/>
-    <w:lsdException w:name="line number" w:semiHidden="1" w:unhideWhenUsed="1"/>
-    <w:lsdException w:name="page number" w:semiHidden="1" w:unhideWhenUsed="1"/>
-    <w:lsdException w:name="endnote reference" w:semiHidden="1" w:unhideWhenUsed="1"/>
-    <w:lsdException w:name="endnote text" w:semiHidden="1" w:unhideWhenUsed="1"/>
-    <w:lsdException w:name="table of authorities" w:semiHidden="1" w:unhideWhenUsed="1"/>
-    <w:lsdException w:name="macro" w:semiHidden="1" w:unhideWhenUsed="1"/>
-    <w:lsdException w:name="toa heading" w:semiHidden="1" w:unhideWhenUsed="1"/>
-    <w:lsdException w:name="List" w:semiHidden="1" w:unhideWhenUsed="1"/>
-    <w:lsdException w:name="List Bullet" w:semiHidden="1" w:unhideWhenUsed="1"/>
-    <w:lsdException w:name="List Number" w:semiHidden="1" w:unhideWhenUsed="1"/>
-    <w:lsdException w:name="List 2" w:semiHidden="1" w:unhideWhenUsed="1"/>
-    <w:lsdException w:name="List 3" w:semiHidden="1" w:unhideWhenUsed="1"/>
-    <w:lsdException w:name="List 4" w:semiHidden="1" w:unhideWhenUsed="1"/>
-    <w:lsdException w:name="List 5" w:semiHidden="1" w:unhideWhenUsed="1"/>
-    <w:lsdException w:name="List Bullet 2" w:semiHidden="1" w:unhideWhenUsed="1"/>
-    <w:lsdException w:name="List Bullet 3" w:semiHidden="1" w:unhideWhenUsed="1"/>
-    <w:lsdException w:name="List Bullet 4" w:semiHidden="1" w:unhideWhenUsed="1"/>
-    <w:lsdException w:name="List Bullet 5" w:semiHidden="1" w:unhideWhenUsed="1"/>
-    <w:lsdException w:name="List Number 2" w:semiHidden="1" w:unhideWhenUsed="1"/>
-    <w:lsdException w:name="List Number 3" w:semiHidden="1" w:unhideWhenUsed="1"/>
-    <w:lsdException w:name="List Number 4" w:semiHidden="1" w:unhideWhenUsed="1"/>
-    <w:lsdException w:name="List Number 5" w:semiHidden="1" w:unhideWhenUsed="1"/>
-    <w:lsdException w:name="Title" w:uiPriority="10" w:qFormat="1"/>
-    <w:lsdException w:name="Closing" w:semiHidden="1" w:unhideWhenUsed="1"/>
-    <w:lsdException w:name="Signature" w:semiHidden="1" w:unhideWhenUsed="1"/>
-    <w:lsdException w:name="Default Paragraph Font" w:semiHidden="1" w:uiPriority="1" w:unhideWhenUsed="1"/>
-    <w:lsdException w:name="Body Text" w:semiHidden="1" w:unhideWhenUsed="1"/>
-    <w:lsdException w:name="Body Text Indent" w:semiHidden="1" w:unhideWhenUsed="1"/>
-    <w:lsdException w:name="List Continue" w:semiHidden="1" w:unhideWhenUsed="1"/>
-    <w:lsdException w:name="List Continue 2" w:semiHidden="1" w:unhideWhenUsed="1"/>
-    <w:lsdException w:name="List Continue 3" w:semiHidden="1" w:unhideWhenUsed="1"/>
-    <w:lsdException w:name="List Continue 4" w:semiHidden="1" w:unhideWhenUsed="1"/>
-    <w:lsdException w:name="List Continue 5" w:semiHidden="1" w:unhideWhenUsed="1"/>
-    <w:lsdException w:name="Message Header" w:semiHidden="1" w:unhideWhenUsed="1"/>
-    <w:lsdException w:name="Subtitle" w:uiPriority="11" w:qFormat="1"/>
-    <w:lsdException w:name="Salutation" w:semiHidden="1" w:unhideWhenUsed="1"/>
-    <w:lsdException w:name="Date" w:semiHidden="1" w:unhideWhenUsed="1"/>
-    <w:lsdException w:name="Body Text First Indent" w:semiHidden="1" w:unhideWhenUsed="1"/>
-    <w:lsdException w:name="Body Text First Indent 2" w:semiHidden="1" w:unhideWhenUsed="1"/>
-    <w:lsdException w:name="Note Heading" w:semiHidden="1" w:unhideWhenUsed="1"/>
-    <w:lsdException w:name="Body Text 2" w:semiHidden="1" w:unhideWhenUsed="1"/>
-    <w:lsdException w:name="Body Text 3" w:semiHidden="1" w:unhideWhenUsed="1"/>
-    <w:lsdException w:name="Body Text Indent 2" w:semiHidden="1" w:unhideWhenUsed="1"/>
-    <w:lsdException w:name="Body Text Indent 3" w:semiHidden="1" w:unhideWhenUsed="1"/>
-    <w:lsdException w:name="Block Text" w:semiHidden="1" w:unhideWhenUsed="1"/>
-    <w:lsdException w:name="Hyperlink" w:semiHidden="1" w:unhideWhenUsed="1"/>
-    <w:lsdException w:name="FollowedHyperlink" w:semiHidden="1" w:unhideWhenUsed="1"/>
-    <w:lsdException w:name="Strong" w:uiPriority="22" w:qFormat="1"/>
-    <w:lsdException w:name="Emphasis" w:uiPriority="20" w:qFormat="1"/>
-    <w:lsdException w:name="Document Map" w:semiHidden="1" w:unhideWhenUsed="1"/>
-    <w:lsdException w:name="Plain Text" w:semiHidden="1" w:unhideWhenUsed="1"/>
-    <w:lsdException w:name="E-mail Signature" w:semiHidden="1" w:unhideWhenUsed="1"/>
-    <w:lsdException w:name="HTML Top of Form" w:semiHidden="1" w:unhideWhenUsed="1"/>
-    <w:lsdException w:name="HTML Bottom of Form" w:semiHidden="1" w:unhideWhenUsed="1"/>
-    <w:lsdException w:name="Normal (Web)" w:semiHidden="1" w:unhideWhenUsed="1"/>
-    <w:lsdException w:name="HTML Acronym" w:semiHidden="1" w:unhideWhenUsed="1"/>
-    <w:lsdException w:name="HTML Address" w:semiHidden="1" w:unhideWhenUsed="1"/>
-    <w:lsdException w:name="HTML Cite" w:semiHidden="1" w:unhideWhenUsed="1"/>
-    <w:lsdException w:name="HTML Code" w:semiHidden="1" w:unhideWhenUsed="1"/>
-    <w:lsdException w:name="HTML Definition" w:semiHidden="1" w:unhideWhenUsed="1"/>
-    <w:lsdException w:name="HTML Keyboard" w:semiHidden="1" w:unhideWhenUsed="1"/>
-    <w:lsdException w:name="HTML Preformatted" w:semiHidden="1" w:unhideWhenUsed="1"/>
-    <w:lsdException w:name="HTML Sample" w:semiHidden="1" w:unhideWhenUsed="1"/>
-    <w:lsdException w:name="HTML Typewriter" w:semiHidden="1" w:unhideWhenUsed="1"/>
-    <w:lsdException w:name="HTML Variable" w:semiHidden="1" w:unhideWhenUsed="1"/>
-    <w:lsdException w:name="Normal Table" w:semiHidden="1" w:unhideWhenUsed="1"/>
-    <w:lsdException w:name="annotation subject" w:semiHidden="1" w:unhideWhenUsed="1"/>
-    <w:lsdException w:name="No List" w:semiHidden="1" w:unhideWhenUsed="1"/>
-    <w:lsdException w:name="Outline List 1" w:semiHidden="1" w:unhideWhenUsed="1"/>
-    <w:lsdException w:name="Outline List 2" w:semiHidden="1" w:unhideWhenUsed="1"/>
-    <w:lsdException w:name="Outline List 3" w:semiHidden="1" w:unhideWhenUsed="1"/>
-    <w:lsdException w:name="Table Simple 1" w:semiHidden="1" w:unhideWhenUsed="1"/>
-    <w:lsdException w:name="Table Simple 2" w:semiHidden="1" w:unhideWhenUsed="1"/>
-    <w:lsdException w:name="Table Simple 3" w:semiHidden="1" w:unhideWhenUsed="1"/>
-    <w:lsdException w:name="Table Classic 1" w:semiHidden="1" w:unhideWhenUsed="1"/>
-    <w:lsdException w:name="Table Classic 2" w:semiHidden="1" w:unhideWhenUsed="1"/>
-    <w:lsdException w:name="Table Classic 3" w:semiHidden="1" w:unhideWhenUsed="1"/>
-    <w:lsdException w:name="Table Classic 4" w:semiHidden="1" w:unhideWhenUsed="1"/>
-    <w:lsdException w:name="Table Colorful 1" w:semiHidden="1" w:unhideWhenUsed="1"/>
-    <w:lsdException w:name="Table Colorful 2" w:semiHidden="1" w:unhideWhenUsed="1"/>
-    <w:lsdException w:name="Table Colorful 3" w:semiHidden="1" w:unhideWhenUsed="1"/>
-    <w:lsdException w:name="Table Columns 1" w:semiHidden="1" w:unhideWhenUsed="1"/>
-    <w:lsdException w:name="Table Columns 2" w:semiHidden="1" w:unhideWhenUsed="1"/>
-    <w:lsdException w:name="Table Columns 3" w:semiHidden="1" w:unhideWhenUsed="1"/>
-    <w:lsdException w:name="Table Columns 4" w:semiHidden="1" w:unhideWhenUsed="1"/>
-    <w:lsdException w:name="Table Columns 5" w:semiHidden="1" w:unhideWhenUsed="1"/>
-    <w:lsdException w:name="Table Grid 1" w:semiHidden="1" w:unhideWhenUsed="1"/>
-    <w:lsdException w:name="Table Grid 2" w:semiHidden="1" w:unhideWhenUsed="1"/>
-    <w:lsdException w:name="Table Grid 3" w:semiHidden="1" w:unhideWhenUsed="1"/>
-    <w:lsdException w:name="Table Grid 4" w:semiHidden="1" w:unhideWhenUsed="1"/>
-    <w:lsdException w:name="Table Grid 5" w:semiHidden="1" w:unhideWhenUsed="1"/>
-    <w:lsdException w:name="Table Grid 6" w:semiHidden="1" w:unhideWhenUsed="1"/>
-    <w:lsdException w:name="Table Grid 7" w:semiHidden="1" w:unhideWhenUsed="1"/>
-    <w:lsdException w:name="Table Grid 8" w:semiHidden="1" w:unhideWhenUsed="1"/>
-    <w:lsdException w:name="Table List 1" w:semiHidden="1" w:unhideWhenUsed="1"/>
-    <w:lsdException w:name="Table List 2" w:semiHidden="1" w:unhideWhenUsed="1"/>
-    <w:lsdException w:name="Table List 3" w:semiHidden="1" w:unhideWhenUsed="1"/>
-    <w:lsdException w:name="Table List 4" w:semiHidden="1" w:unhideWhenUsed="1"/>
-    <w:lsdException w:name="Table List 5" w:semiHidden="1" w:unhideWhenUsed="1"/>
-    <w:lsdException w:name="Table List 6" w:semiHidden="1" w:unhideWhenUsed="1"/>
-    <w:lsdException w:name="Table List 7" w:semiHidden="1" w:unhideWhenUsed="1"/>
-    <w:lsdException w:name="Table List 8" w:semiHidden="1" w:unhideWhenUsed="1"/>
-    <w:lsdException w:name="Table 3D effects 1" w:semiHidden="1" w:unhideWhenUsed="1"/>
-    <w:lsdException w:name="Table 3D effects 2" w:semiHidden="1" w:unhideWhenUsed="1"/>
-    <w:lsdException w:name="Table 3D effects 3" w:semiHidden="1" w:unhideWhenUsed="1"/>
-    <w:lsdException w:name="Table Contemporary" w:semiHidden="1" w:unhideWhenUsed="1"/>
-    <w:lsdException w:name="Table Elegant" w:semiHidden="1" w:unhideWhenUsed="1"/>
-    <w:lsdException w:name="Table Professional" w:semiHidden="1" w:unhideWhenUsed="1"/>
-    <w:lsdException w:name="Table Subtle 1" w:semiHidden="1" w:unhideWhenUsed="1"/>
-    <w:lsdException w:name="Table Subtle 2" w:semiHidden="1" w:unhideWhenUsed="1"/>
-    <w:lsdException w:name="Table Web 1" w:semiHidden="1" w:unhideWhenUsed="1"/>
-    <w:lsdException w:name="Table Web 2" w:semiHidden="1" w:unhideWhenUsed="1"/>
-    <w:lsdException w:name="Table Web 3" w:semiHidden="1" w:unhideWhenUsed="1"/>
-    <w:lsdException w:name="Balloon Text" w:semiHidden="1" w:unhideWhenUsed="1"/>
-    <w:lsdException w:name="Table Grid" w:semiHidden="1" w:uiPriority="39" w:unhideWhenUsed="1"/>
-    <w:lsdException w:name="Table Theme" w:semiHidden="1" w:unhideWhenUsed="1"/>
-    <w:lsdException w:name="Placeholder Text" w:semiHidden="1"/>
-    <w:lsdException w:name="No Spacing" w:uiPriority="1" w:qFormat="1"/>
-    <w:lsdException w:name="Light Shading" w:uiPriority="60"/>
-    <w:lsdException w:name="Light List" w:uiPriority="61"/>
-    <w:lsdException w:name="Light Grid" w:uiPriority="62"/>
-    <w:lsdException w:name="Medium Shading 1" w:uiPriority="63"/>
-    <w:lsdException w:name="Medium Shading 2" w:uiPriority="64"/>
-    <w:lsdException w:name="Medium List 1" w:uiPriority="65"/>
-    <w:lsdException w:name="Medium List 2" w:uiPriority="66"/>
-    <w:lsdException w:name="Medium Grid 1" w:uiPriority="67"/>
-    <w:lsdException w:name="Medium Grid 2" w:uiPriority="68"/>
-    <w:lsdException w:name="Medium Grid 3" w:uiPriority="69"/>
-    <w:lsdException w:name="Dark List" w:uiPriority="70"/>
-    <w:lsdException w:name="Colorful Shading" w:uiPriority="71"/>
-    <w:lsdException w:name="Colorful List" w:uiPriority="72"/>
-    <w:lsdException w:name="Colorful Grid" w:uiPriority="73"/>
-    <w:lsdException w:name="Light Shading Accent 1" w:uiPriority="60"/>
-    <w:lsdException w:name="Light List Accent 1" w:uiPriority="61"/>
-    <w:lsdException w:name="Light Grid Accent 1" w:uiPriority="62"/>
-    <w:lsdException w:name="Medium Shading 1 Accent 1" w:uiPriority="63"/>
-    <w:lsdException w:name="Medium Shading 2 Accent 1" w:uiPriority="64"/>
-    <w:lsdException w:name="Medium List 1 Accent 1" w:uiPriority="65"/>
-    <w:lsdException w:name="Revision" w:semiHidden="1"/>
-    <w:lsdException w:name="List Paragraph" w:uiPriority="34" w:qFormat="1"/>
-    <w:lsdException w:name="Quote" w:uiPriority="29" w:qFormat="1"/>
-    <w:lsdException w:name="Intense Quote" w:uiPriority="30" w:qFormat="1"/>
-    <w:lsdException w:name="Medium List 2 Accent 1" w:uiPriority="66"/>
-    <w:lsdException w:name="Medium Grid 1 Accent 1" w:uiPriority="67"/>
-    <w:lsdException w:name="Medium Grid 2 Accent 1" w:uiPriority="68"/>
-    <w:lsdException w:name="Medium Grid 3 Accent 1" w:uiPriority="69"/>
-    <w:lsdException w:name="Dark List Accent 1" w:uiPriority="70"/>
-    <w:lsdException w:name="Colorful Shading Accent 1" w:uiPriority="71"/>
-    <w:lsdException w:name="Colorful List Accent 1" w:uiPriority="72"/>
-    <w:lsdException w:name="Colorful Grid Accent 1" w:uiPriority="73"/>
-    <w:lsdException w:name="Light Shading Accent 2" w:uiPriority="60"/>
-    <w:lsdException w:name="Light List Accent 2" w:uiPriority="61"/>
-    <w:lsdException w:name="Light Grid Accent 2" w:uiPriority="62"/>
-    <w:lsdException w:name="Medium Shading 1 Accent 2" w:uiPriority="63"/>
-    <w:lsdException w:name="Medium Shading 2 Accent 2" w:uiPriority="64"/>
-    <w:lsdException w:name="Medium List 1 Accent 2" w:uiPriority="65"/>
-    <w:lsdException w:name="Medium List 2 Accent 2" w:uiPriority="66"/>
-    <w:lsdException w:name="Medium Grid 1 Accent 2" w:uiPriority="67"/>
-    <w:lsdException w:name="Medium Grid 2 Accent 2" w:uiPriority="68"/>
-    <w:lsdException w:name="Medium Grid 3 Accent 2" w:uiPriority="69"/>
-    <w:lsdException w:name="Dark List Accent 2" w:uiPriority="70"/>
-    <w:lsdException w:name="Colorful Shading Accent 2" w:uiPriority="71"/>
-    <w:lsdException w:name="Colorful List Accent 2" w:uiPriority="72"/>
-    <w:lsdException w:name="Colorful Grid Accent 2" w:uiPriority="73"/>
-    <w:lsdException w:name="Light Shading Accent 3" w:uiPriority="60"/>
-    <w:lsdException w:name="Light List Accent 3" w:uiPriority="61"/>
-    <w:lsdException w:name="Light Grid Accent 3" w:uiPriority="62"/>
-    <w:lsdException w:name="Medium Shading 1 Accent 3" w:uiPriority="63"/>
-    <w:lsdException w:name="Medium Shading 2 Accent 3" w:uiPriority="64"/>
-    <w:lsdException w:name="Medium List 1 Accent 3" w:uiPriority="65"/>
-    <w:lsdException w:name="Medium List 2 Accent 3" w:uiPriority="66"/>
-    <w:lsdException w:name="Medium Grid 1 Accent 3" w:uiPriority="67"/>
-    <w:lsdException w:name="Medium Grid 2 Accent 3" w:uiPriority="68"/>
-    <w:lsdException w:name="Medium Grid 3 Accent 3" w:uiPriority="69"/>
-    <w:lsdException w:name="Dark List Accent 3" w:uiPriority="70"/>
-    <w:lsdException w:name="Colorful Shading Accent 3" w:uiPriority="71"/>
-    <w:lsdException w:name="Colorful List Accent 3" w:uiPriority="72"/>
-    <w:lsdException w:name="Colorful Grid Accent 3" w:uiPriority="73"/>
-    <w:lsdException w:name="Light Shading Accent 4" w:uiPriority="60"/>
-    <w:lsdException w:name="Light List Accent 4" w:uiPriority="61"/>
-    <w:lsdException w:name="Light Grid Accent 4" w:uiPriority="62"/>
-    <w:lsdException w:name="Medium Shading 1 Accent 4" w:uiPriority="63"/>
-    <w:lsdException w:name="Medium Shading 2 Accent 4" w:uiPriority="64"/>
-    <w:lsdException w:name="Medium List 1 Accent 4" w:uiPriority="65"/>
-    <w:lsdException w:name="Medium List 2 Accent 4" w:uiPriority="66"/>
-    <w:lsdException w:name="Medium Grid 1 Accent 4" w:uiPriority="67"/>
-    <w:lsdException w:name="Medium Grid 2 Accent 4" w:uiPriority="68"/>
-    <w:lsdException w:name="Medium Grid 3 Accent 4" w:uiPriority="69"/>
-    <w:lsdException w:name="Dark List Accent 4" w:uiPriority="70"/>
-    <w:lsdException w:name="Colorful Shading Accent 4" w:uiPriority="71"/>
-    <w:lsdException w:name="Colorful List Accent 4" w:uiPriority="72"/>
-    <w:lsdException w:name="Colorful Grid Accent 4" w:uiPriority="73"/>
-    <w:lsdException w:name="Light Shading Accent 5" w:uiPriority="60"/>
-    <w:lsdException w:name="Light List Accent 5" w:uiPriority="61"/>
-    <w:lsdException w:name="Light Grid Accent 5" w:uiPriority="62"/>
-    <w:lsdException w:name="Medium Shading 1 Accent 5" w:uiPriority="63"/>
-    <w:lsdException w:name="Medium Shading 2 Accent 5" w:uiPriority="64"/>
-    <w:lsdException w:name="Medium List 1 Accent 5" w:uiPriority="65"/>
-    <w:lsdException w:name="Medium List 2 Accent 5" w:uiPriority="66"/>
-    <w:lsdException w:name="Medium Grid 1 Accent 5" w:uiPriority="67"/>
-    <w:lsdException w:name="Medium Grid 2 Accent 5" w:uiPriority="68"/>
-    <w:lsdException w:name="Medium Grid 3 Accent 5" w:uiPriority="69"/>
-    <w:lsdException w:name="Dark List Accent 5" w:uiPriority="70"/>
-    <w:lsdException w:name="Colorful Shading Accent 5" w:uiPriority="71"/>
-    <w:lsdException w:name="Colorful List Accent 5" w:uiPriority="72"/>
-    <w:lsdException w:name="Colorful Grid Accent 5" w:uiPriority="73"/>
-    <w:lsdException w:name="Light Shading Accent 6" w:uiPriority="60"/>
-    <w:lsdException w:name="Light List Accent 6" w:uiPriority="61"/>
-    <w:lsdException w:name="Light Grid Accent 6" w:uiPriority="62"/>
-    <w:lsdException w:name="Medium Shading 1 Accent 6" w:uiPriority="63"/>
-    <w:lsdException w:name="Medium Shading 2 Accent 6" w:uiPriority="64"/>
-    <w:lsdException w:name="Medium List 1 Accent 6" w:uiPriority="65"/>
-    <w:lsdException w:name="Medium List 2 Accent 6" w:uiPriority="66"/>
-    <w:lsdException w:name="Medium Grid 1 Accent 6" w:uiPriority="67"/>
-    <w:lsdException w:name="Medium Grid 2 Accent 6" w:uiPriority="68"/>
-    <w:lsdException w:name="Medium Grid 3 Accent 6" w:uiPriority="69"/>
-    <w:lsdException w:name="Dark List Accent 6" w:uiPriority="70"/>
-    <w:lsdException w:name="Colorful Shading Accent 6" w:uiPriority="71"/>
-    <w:lsdException w:name="Colorful List Accent 6" w:uiPriority="72"/>
-    <w:lsdException w:name="Colorful Grid Accent 6" w:uiPriority="73"/>
-    <w:lsdException w:name="Subtle Emphasis" w:uiPriority="19" w:qFormat="1"/>
-    <w:lsdException w:name="Intense Emphasis" w:uiPriority="21" w:qFormat="1"/>
-    <w:lsdException w:name="Subtle Reference" w:uiPriority="31" w:qFormat="1"/>
-    <w:lsdException w:name="Intense Reference" w:uiPriority="32" w:qFormat="1"/>
-    <w:lsdException w:name="Book Title" w:uiPriority="33" w:qFormat="1"/>
-    <w:lsdException w:name="Bibliography" w:semiHidden="1" w:uiPriority="37" w:unhideWhenUsed="1"/>
-    <w:lsdException w:name="TOC Heading" w:semiHidden="1" w:uiPriority="39" w:unhideWhenUsed="1" w:qFormat="1"/>
-    <w:lsdException w:name="Plain Table 1" w:uiPriority="41"/>
-    <w:lsdException w:name="Plain Table 2" w:uiPriority="42"/>
-    <w:lsdException w:name="Plain Table 3" w:uiPriority="43"/>
-    <w:lsdException w:name="Plain Table 4" w:uiPriority="44"/>
-    <w:lsdException w:name="Plain Table 5" w:uiPriority="45"/>
-    <w:lsdException w:name="Grid Table Light" w:uiPriority="40"/>
-    <w:lsdException w:name="Grid Table 1 Light" w:uiPriority="46"/>
-    <w:lsdException w:name="Grid Table 2" w:uiPriority="47"/>
-    <w:lsdException w:name="Grid Table 3" w:uiPriority="48"/>
-    <w:lsdException w:name="Grid Table 4" w:uiPriority="49"/>
-    <w:lsdException w:name="Grid Table 5 Dark" w:uiPriority="50"/>
-    <w:lsdException w:name="Grid Table 6 Colorful" w:uiPriority="51"/>
-    <w:lsdException w:name="Grid Table 7 Colorful" w:uiPriority="52"/>
-    <w:lsdException w:name="Grid Table 1 Light Accent 1" w:uiPriority="46"/>
-    <w:lsdException w:name="Grid Table 2 Accent 1" w:uiPriority="47"/>
-    <w:lsdException w:name="Grid Table 3 Accent 1" w:uiPriority="48"/>
-    <w:lsdException w:name="Grid Table 4 Accent 1" w:uiPriority="49"/>
-    <w:lsdException w:name="Grid Table 5 Dark Accent 1" w:uiPriority="50"/>
-    <w:lsdException w:name="Grid Table 6 Colorful Accent 1" w:uiPriority="51"/>
-    <w:lsdException w:name="Grid Table 7 Colorful Accent 1" w:uiPriority="52"/>
-    <w:lsdException w:name="Grid Table 1 Light Accent 2" w:uiPriority="46"/>
-    <w:lsdException w:name="Grid Table 2 Accent 2" w:uiPriority="47"/>
-    <w:lsdException w:name="Grid Table 3 Accent 2" w:uiPriority="48"/>
-    <w:lsdException w:name="Grid Table 4 Accent 2" w:uiPriority="49"/>
-    <w:lsdException w:name="Grid Table 5 Dark Accent 2" w:uiPriority="50"/>
-    <w:lsdException w:name="Grid Table 6 Colorful Accent 2" w:uiPriority="51"/>
-    <w:lsdException w:name="Grid Table 7 Colorful Accent 2" w:uiPriority="52"/>
-    <w:lsdException w:name="Grid Table 1 Light Accent 3" w:uiPriority="46"/>
-    <w:lsdException w:name="Grid Table 2 Accent 3" w:uiPriority="47"/>
-    <w:lsdException w:name="Grid Table 3 Accent 3" w:uiPriority="48"/>
-    <w:lsdException w:name="Grid Table 4 Accent 3" w:uiPriority="49"/>
-    <w:lsdException w:name="Grid Table 5 Dark Accent 3" w:uiPriority="50"/>
-    <w:lsdException w:name="Grid Table 6 Colorful Accent 3" w:uiPriority="51"/>
-    <w:lsdException w:name="Grid Table 7 Colorful Accent 3" w:uiPriority="52"/>
-    <w:lsdException w:name="Grid Table 1 Light Accent 4" w:uiPriority="46"/>
-    <w:lsdException w:name="Grid Table 2 Accent 4" w:uiPriority="47"/>
-    <w:lsdException w:name="Grid Table 3 Accent 4" w:uiPriority="48"/>
-    <w:lsdException w:name="Grid Table 4 Accent 4" w:uiPriority="49"/>
-    <w:lsdException w:name="Grid Table 5 Dark Accent 4" w:uiPriority="50"/>
-    <w:lsdException w:name="Grid Table 6 Colorful Accent 4" w:uiPriority="51"/>
-    <w:lsdException w:name="Grid Table 7 Colorful Accent 4" w:uiPriority="52"/>
-    <w:lsdException w:name="Grid Table 1 Light Accent 5" w:uiPriority="46"/>
-    <w:lsdException w:name="Grid Table 2 Accent 5" w:uiPriority="47"/>
-    <w:lsdException w:name="Grid Table 3 Accent 5" w:uiPriority="48"/>
-    <w:lsdException w:name="Grid Table 4 Accent 5" w:uiPriority="49"/>
-    <w:lsdException w:name="Grid Table 5 Dark Accent 5" w:uiPriority="50"/>
-    <w:lsdException w:name="Grid Table 6 Colorful Accent 5" w:uiPriority="51"/>
-    <w:lsdException w:name="Grid Table 7 Colorful Accent 5" w:uiPriority="52"/>
-    <w:lsdException w:name="Grid Table 1 Light Accent 6" w:uiPriority="46"/>
-    <w:lsdException w:name="Grid Table 2 Accent 6" w:uiPriority="47"/>
-    <w:lsdException w:name="Grid Table 3 Accent 6" w:uiPriority="48"/>
-    <w:lsdException w:name="Grid Table 4 Accent 6" w:uiPriority="49"/>
-    <w:lsdException w:name="Grid Table 5 Dark Accent 6" w:uiPriority="50"/>
-    <w:lsdException w:name="Grid Table 6 Colorful Accent 6" w:uiPriority="51"/>
-    <w:lsdException w:name="Grid Table 7 Colorful Accent 6" w:uiPriority="52"/>
-    <w:lsdException w:name="List Table 1 Light" w:uiPriority="46"/>
-    <w:lsdException w:name="List Table 2" w:uiPriority="47"/>
-    <w:lsdException w:name="List Table 3" w:uiPriority="48"/>
-    <w:lsdException w:name="List Table 4" w:uiPriority="49"/>
-    <w:lsdException w:name="List Table 5 Dark" w:uiPriority="50"/>
-    <w:lsdException w:name="List Table 6 Colorful" w:uiPriority="51"/>
-    <w:lsdException w:name="List Table 7 Colorful" w:uiPriority="52"/>
-    <w:lsdException w:name="List Table 1 Light Accent 1" w:uiPriority="46"/>
-    <w:lsdException w:name="List Table 2 Accent 1" w:uiPriority="47"/>
-    <w:lsdException w:name="List Table 3 Accent 1" w:uiPriority="48"/>
-    <w:lsdException w:name="List Table 4 Accent 1" w:uiPriority="49"/>
-    <w:lsdException w:name="List Table 5 Dark Accent 1" w:uiPriority="50"/>
-    <w:lsdException w:name="List Table 6 Colorful Accent 1" w:uiPriority="51"/>
-    <w:lsdException w:name="List Table 7 Colorful Accent 1" w:uiPriority="52"/>
-    <w:lsdException w:name="List Table 1 Light Accent 2" w:uiPriority="46"/>
-    <w:lsdException w:name="List Table 2 Accent 2" w:uiPriority="47"/>
-    <w:lsdException w:name="List Table 3 Accent 2" w:uiPriority="48"/>
-    <w:lsdException w:name="List Table 4 Accent 2" w:uiPriority="49"/>
-    <w:lsdException w:name="List Table 5 Dark Accent 2" w:uiPriority="50"/>
-    <w:lsdException w:name="List Table 6 Colorful Accent 2" w:uiPriority="51"/>
-    <w:lsdException w:name="List Table 7 Colorful Accent 2" w:uiPriority="52"/>
-    <w:lsdException w:name="List Table 1 Light Accent 3" w:uiPriority="46"/>
-    <w:lsdException w:name="List Table 2 Accent 3" w:uiPriority="47"/>
-    <w:lsdException w:name="List Table 3 Accent 3" w:uiPriority="48"/>
-    <w:lsdException w:name="List Table 4 Accent 3" w:uiPriority="49"/>
-    <w:lsdException w:name="List Table 5 Dark Accent 3" w:uiPriority="50"/>
-    <w:lsdException w:name="List Table 6 Colorful Accent 3" w:uiPriority="51"/>
-    <w:lsdException w:name="List Table 7 Colorful Accent 3" w:uiPriority="52"/>
-    <w:lsdException w:name="List Table 1 Light Accent 4" w:uiPriority="46"/>
-    <w:lsdException w:name="List Table 2 Accent 4" w:uiPriority="47"/>
-    <w:lsdException w:name="List Table 3 Accent 4" w:uiPriority="48"/>
-    <w:lsdException w:name="List Table 4 Accent 4" w:uiPriority="49"/>
-    <w:lsdException w:name="List Table 5 Dark Accent 4" w:uiPriority="50"/>
-    <w:lsdException w:name="List Table 6 Colorful Accent 4" w:uiPriority="51"/>
-    <w:lsdException w:name="List Table 7 Colorful Accent 4" w:uiPriority="52"/>
-    <w:lsdException w:name="List Table 1 Light Accent 5" w:uiPriority="46"/>
-    <w:lsdException w:name="List Table 2 Accent 5" w:uiPriority="47"/>
-    <w:lsdException w:name="List Table 3 Accent 5" w:uiPriority="48"/>
-    <w:lsdException w:name="List Table 4 Accent 5" w:uiPriority="49"/>
-    <w:lsdException w:name="List Table 5 Dark Accent 5" w:uiPriority="50"/>
-    <w:lsdException w:name="List Table 6 Colorful Accent 5" w:uiPriority="51"/>
-    <w:lsdException w:name="List Table 7 Colorful Accent 5" w:uiPriority="52"/>
-    <w:lsdException w:name="List Table 1 Light Accent 6" w:uiPriority="46"/>
-    <w:lsdException w:name="List Table 2 Accent 6" w:uiPriority="47"/>
-    <w:lsdException w:name="List Table 3 Accent 6" w:uiPriority="48"/>
-    <w:lsdException w:name="List Table 4 Accent 6" w:uiPriority="49"/>
-    <w:lsdException w:name="List Table 5 Dark Accent 6" w:uiPriority="50"/>
-    <w:lsdException w:name="List Table 6 Colorful Accent 6" w:uiPriority="51"/>
-    <w:lsdException w:name="List Table 7 Colorful Accent 6" w:uiPriority="52"/>
-    <w:lsdException w:name="Mention" w:semiHidden="1" w:unhideWhenUsed="1"/>
-    <w:lsdException w:name="Smart Hyperlink" w:semiHidden="1" w:unhideWhenUsed="1"/>
-    <w:lsdException w:name="Hashtag" w:semiHidden="1" w:unhideWhenUsed="1"/>
-    <w:lsdException w:name="Unresolved Mention" w:semiHidden="1" w:unhideWhenUsed="1"/>
-    <w:lsdException w:name="Smart Link" w:semiHidden="1" w:unhideWhenUsed="1"/>
+  <w:latentStyles w:defLockedState="0" w:defUIPriority="99" w:defSemiHidden="1" w:defUnhideWhenUsed="1" w:defQFormat="0" w:count="267">
+    <w:lsdException w:name="Normal" w:semiHidden="0" w:uiPriority="0" w:unhideWhenUsed="0" w:qFormat="1"/>
+    <w:lsdException w:name="heading 1" w:semiHidden="0" w:uiPriority="9" w:unhideWhenUsed="0" w:qFormat="1"/>
+    <w:lsdException w:name="heading 2" w:uiPriority="9" w:qFormat="1"/>
+    <w:lsdException w:name="heading 3" w:uiPriority="9" w:qFormat="1"/>
+    <w:lsdException w:name="heading 4" w:uiPriority="9" w:qFormat="1"/>
+    <w:lsdException w:name="heading 5" w:uiPriority="9" w:qFormat="1"/>
+    <w:lsdException w:name="heading 6" w:uiPriority="9" w:qFormat="1"/>
+    <w:lsdException w:name="heading 7" w:uiPriority="9" w:qFormat="1"/>
+    <w:lsdException w:name="heading 8" w:uiPriority="9" w:qFormat="1"/>
+    <w:lsdException w:name="heading 9" w:uiPriority="9" w:qFormat="1"/>
+    <w:lsdException w:name="toc 1" w:uiPriority="39"/>
+    <w:lsdException w:name="toc 2" w:uiPriority="39"/>
+    <w:lsdException w:name="toc 3" w:uiPriority="39"/>
+    <w:lsdException w:name="toc 4" w:uiPriority="39"/>
+    <w:lsdException w:name="toc 5" w:uiPriority="39"/>
+    <w:lsdException w:name="toc 6" w:uiPriority="39"/>
+    <w:lsdException w:name="toc 7" w:uiPriority="39"/>
+    <w:lsdException w:name="toc 8" w:uiPriority="39"/>
+    <w:lsdException w:name="toc 9" w:uiPriority="39"/>
+    <w:lsdException w:name="caption" w:uiPriority="35" w:qFormat="1"/>
+    <w:lsdException w:name="Title" w:semiHidden="0" w:uiPriority="10" w:unhideWhenUsed="0" w:qFormat="1"/>
+    <w:lsdException w:name="Default Paragraph Font" w:uiPriority="1"/>
+    <w:lsdException w:name="Subtitle" w:semiHidden="0" w:uiPriority="11" w:unhideWhenUsed="0" w:qFormat="1"/>
+    <w:lsdException w:name="Strong" w:semiHidden="0" w:uiPriority="22" w:unhideWhenUsed="0" w:qFormat="1"/>
+    <w:lsdException w:name="Emphasis" w:semiHidden="0" w:uiPriority="20" w:unhideWhenUsed="0" w:qFormat="1"/>
+    <w:lsdException w:name="Table Grid" w:uiPriority="39"/>
+    <w:lsdException w:name="Placeholder Text" w:unhideWhenUsed="0"/>
+    <w:lsdException w:name="No Spacing" w:semiHidden="0" w:uiPriority="1" w:unhideWhenUsed="0" w:qFormat="1"/>
+    <w:lsdException w:name="Light Shading" w:semiHidden="0" w:uiPriority="60" w:unhideWhenUsed="0"/>
+    <w:lsdException w:name="Light List" w:semiHidden="0" w:uiPriority="61" w:unhideWhenUsed="0"/>
+    <w:lsdException w:name="Light Grid" w:semiHidden="0" w:uiPriority="62" w:unhideWhenUsed="0"/>
+    <w:lsdException w:name="Medium Shading 1" w:semiHidden="0" w:uiPriority="63" w:unhideWhenUsed="0"/>
+    <w:lsdException w:name="Medium Shading 2" w:semiHidden="0" w:uiPriority="64" w:unhideWhenUsed="0"/>
+    <w:lsdException w:name="Medium List 1" w:semiHidden="0" w:uiPriority="65" w:unhideWhenUsed="0"/>
+    <w:lsdException w:name="Medium List 2" w:semiHidden="0" w:uiPriority="66" w:unhideWhenUsed="0"/>
+    <w:lsdException w:name="Medium Grid 1" w:semiHidden="0" w:uiPriority="67" w:unhideWhenUsed="0"/>
+    <w:lsdException w:name="Medium Grid 2" w:semiHidden="0" w:uiPriority="68" w:unhideWhenUsed="0"/>
+    <w:lsdException w:name="Medium Grid 3" w:semiHidden="0" w:uiPriority="69" w:unhideWhenUsed="0"/>
+    <w:lsdException w:name="Dark List" w:semiHidden="0" w:uiPriority="70" w:unhideWhenUsed="0"/>
+    <w:lsdException w:name="Colorful Shading" w:semiHidden="0" w:uiPriority="71" w:unhideWhenUsed="0"/>
+    <w:lsdException w:name="Colorful List" w:semiHidden="0" w:uiPriority="72" w:unhideWhenUsed="0"/>
+    <w:lsdException w:name="Colorful Grid" w:semiHidden="0" w:uiPriority="73" w:unhideWhenUsed="0"/>
+    <w:lsdException w:name="Light Shading Accent 1" w:semiHidden="0" w:uiPriority="60" w:unhideWhenUsed="0"/>
+    <w:lsdException w:name="Light List Accent 1" w:semiHidden="0" w:uiPriority="61" w:unhideWhenUsed="0"/>
+    <w:lsdException w:name="Light Grid Accent 1" w:semiHidden="0" w:uiPriority="62" w:unhideWhenUsed="0"/>
+    <w:lsdException w:name="Medium Shading 1 Accent 1" w:semiHidden="0" w:uiPriority="63" w:unhideWhenUsed="0"/>
+    <w:lsdException w:name="Medium Shading 2 Accent 1" w:semiHidden="0" w:uiPriority="64" w:unhideWhenUsed="0"/>
+    <w:lsdException w:name="Medium List 1 Accent 1" w:semiHidden="0" w:uiPriority="65" w:unhideWhenUsed="0"/>
+    <w:lsdException w:name="Revision" w:unhideWhenUsed="0"/>
+    <w:lsdException w:name="List Paragraph" w:semiHidden="0" w:uiPriority="34" w:unhideWhenUsed="0" w:qFormat="1"/>
+    <w:lsdException w:name="Quote" w:semiHidden="0" w:uiPriority="29" w:unhideWhenUsed="0" w:qFormat="1"/>
+    <w:lsdException w:name="Intense Quote" w:semiHidden="0" w:uiPriority="30" w:unhideWhenUsed="0" w:qFormat="1"/>
+    <w:lsdException w:name="Medium List 2 Accent 1" w:semiHidden="0" w:uiPriority="66" w:unhideWhenUsed="0"/>
+    <w:lsdException w:name="Medium Grid 1 Accent 1" w:semiHidden="0" w:uiPriority="67" w:unhideWhenUsed="0"/>
+    <w:lsdException w:name="Medium Grid 2 Accent 1" w:semiHidden="0" w:uiPriority="68" w:unhideWhenUsed="0"/>
+    <w:lsdException w:name="Medium Grid 3 Accent 1" w:semiHidden="0" w:uiPriority="69" w:unhideWhenUsed="0"/>
+    <w:lsdException w:name="Dark List Accent 1" w:semiHidden="0" w:uiPriority="70" w:unhideWhenUsed="0"/>
+    <w:lsdException w:name="Colorful Shading Accent 1" w:semiHidden="0" w:uiPriority="71" w:unhideWhenUsed="0"/>
+    <w:lsdException w:name="Colorful List Accent 1" w:semiHidden="0" w:uiPriority="72" w:unhideWhenUsed="0"/>
+    <w:lsdException w:name="Colorful Grid Accent 1" w:semiHidden="0" w:uiPriority="73" w:unhideWhenUsed="0"/>
+    <w:lsdException w:name="Light Shading Accent 2" w:semiHidden="0" w:uiPriority="60" w:unhideWhenUsed="0"/>
+    <w:lsdException w:name="Light List Accent 2" w:semiHidden="0" w:uiPriority="61" w:unhideWhenUsed="0"/>
+    <w:lsdException w:name="Light Grid Accent 2" w:semiHidden="0" w:uiPriority="62" w:unhideWhenUsed="0"/>
+    <w:lsdException w:name="Medium Shading 1 Accent 2" w:semiHidden="0" w:uiPriority="63" w:unhideWhenUsed="0"/>
+    <w:lsdException w:name="Medium Shading 2 Accent 2" w:semiHidden="0" w:uiPriority="64" w:unhideWhenUsed="0"/>
+    <w:lsdException w:name="Medium List 1 Accent 2" w:semiHidden="0" w:uiPriority="65" w:unhideWhenUsed="0"/>
+    <w:lsdException w:name="Medium List 2 Accent 2" w:semiHidden="0" w:uiPriority="66" w:unhideWhenUsed="0"/>
+    <w:lsdException w:name="Medium Grid 1 Accent 2" w:semiHidden="0" w:uiPriority="67" w:unhideWhenUsed="0"/>
+    <w:lsdException w:name="Medium Grid 2 Accent 2" w:semiHidden="0" w:uiPriority="68" w:unhideWhenUsed="0"/>
+    <w:lsdException w:name="Medium Grid 3 Accent 2" w:semiHidden="0" w:uiPriority="69" w:unhideWhenUsed="0"/>
+    <w:lsdException w:name="Dark List Accent 2" w:semiHidden="0" w:uiPriority="70" w:unhideWhenUsed="0"/>
+    <w:lsdException w:name="Colorful Shading Accent 2" w:semiHidden="0" w:uiPriority="71" w:unhideWhenUsed="0"/>
+    <w:lsdException w:name="Colorful List Accent 2" w:semiHidden="0" w:uiPriority="72" w:unhideWhenUsed="0"/>
+    <w:lsdException w:name="Colorful Grid Accent 2" w:semiHidden="0" w:uiPriority="73" w:unhideWhenUsed="0"/>
+    <w:lsdException w:name="Light Shading Accent 3" w:semiHidden="0" w:uiPriority="60" w:unhideWhenUsed="0"/>
+    <w:lsdException w:name="Light List Accent 3" w:semiHidden="0" w:uiPriority="61" w:unhideWhenUsed="0"/>
+    <w:lsdException w:name="Light Grid Accent 3" w:semiHidden="0" w:uiPriority="62" w:unhideWhenUsed="0"/>
+    <w:lsdException w:name="Medium Shading 1 Accent 3" w:semiHidden="0" w:uiPriority="63" w:unhideWhenUsed="0"/>
+    <w:lsdException w:name="Medium Shading 2 Accent 3" w:semiHidden="0" w:uiPriority="64" w:unhideWhenUsed="0"/>
+    <w:lsdException w:name="Medium List 1 Accent 3" w:semiHidden="0" w:uiPriority="65" w:unhideWhenUsed="0"/>
+    <w:lsdException w:name="Medium List 2 Accent 3" w:semiHidden="0" w:uiPriority="66" w:unhideWhenUsed="0"/>
+    <w:lsdException w:name="Medium Grid 1 Accent 3" w:semiHidden="0" w:uiPriority="67" w:unhideWhenUsed="0"/>
+    <w:lsdException w:name="Medium Grid 2 Accent 3" w:semiHidden="0" w:uiPriority="68" w:unhideWhenUsed="0"/>
+    <w:lsdException w:name="Medium Grid 3 Accent 3" w:semiHidden="0" w:uiPriority="69" w:unhideWhenUsed="0"/>
+    <w:lsdException w:name="Dark List Accent 3" w:semiHidden="0" w:uiPriority="70" w:unhideWhenUsed="0"/>
+    <w:lsdException w:name="Colorful Shading Accent 3" w:semiHidden="0" w:uiPriority="71" w:unhideWhenUsed="0"/>
+    <w:lsdException w:name="Colorful List Accent 3" w:semiHidden="0" w:uiPriority="72" w:unhideWhenUsed="0"/>
+    <w:lsdException w:name="Colorful Grid Accent 3" w:semiHidden="0" w:uiPriority="73" w:unhideWhenUsed="0"/>
+    <w:lsdException w:name="Light Shading Accent 4" w:semiHidden="0" w:uiPriority="60" w:unhideWhenUsed="0"/>
+    <w:lsdException w:name="Light List Accent 4" w:semiHidden="0" w:uiPriority="61" w:unhideWhenUsed="0"/>
+    <w:lsdException w:name="Light Grid Accent 4" w:semiHidden="0" w:uiPriority="62" w:unhideWhenUsed="0"/>
+    <w:lsdException w:name="Medium Shading 1 Accent 4" w:semiHidden="0" w:uiPriority="63" w:unhideWhenUsed="0"/>
+    <w:lsdException w:name="Medium Shading 2 Accent 4" w:semiHidden="0" w:uiPriority="64" w:unhideWhenUsed="0"/>
+    <w:lsdException w:name="Medium List 1 Accent 4" w:semiHidden="0" w:uiPriority="65" w:unhideWhenUsed="0"/>
+    <w:lsdException w:name="Medium List 2 Accent 4" w:semiHidden="0" w:uiPriority="66" w:unhideWhenUsed="0"/>
+    <w:lsdException w:name="Medium Grid 1 Accent 4" w:semiHidden="0" w:uiPriority="67" w:unhideWhenUsed="0"/>
+    <w:lsdException w:name="Medium Grid 2 Accent 4" w:semiHidden="0" w:uiPriority="68" w:unhideWhenUsed="0"/>
+    <w:lsdException w:name="Medium Grid 3 Accent 4" w:semiHidden="0" w:uiPriority="69" w:unhideWhenUsed="0"/>
+    <w:lsdException w:name="Dark List Accent 4" w:semiHidden="0" w:uiPriority="70" w:unhideWhenUsed="0"/>
+    <w:lsdException w:name="Colorful Shading Accent 4" w:semiHidden="0" w:uiPriority="71" w:unhideWhenUsed="0"/>
+    <w:lsdException w:name="Colorful List Accent 4" w:semiHidden="0" w:uiPriority="72" w:unhideWhenUsed="0"/>
+    <w:lsdException w:name="Colorful Grid Accent 4" w:semiHidden="0" w:uiPriority="73" w:unhideWhenUsed="0"/>
+    <w:lsdException w:name="Light Shading Accent 5" w:semiHidden="0" w:uiPriority="60" w:unhideWhenUsed="0"/>
+    <w:lsdException w:name="Light List Accent 5" w:semiHidden="0" w:uiPriority="61" w:unhideWhenUsed="0"/>
+    <w:lsdException w:name="Light Grid Accent 5" w:semiHidden="0" w:uiPriority="62" w:unhideWhenUsed="0"/>
+    <w:lsdException w:name="Medium Shading 1 Accent 5" w:semiHidden="0" w:uiPriority="63" w:unhideWhenUsed="0"/>
+    <w:lsdException w:name="Medium Shading 2 Accent 5" w:semiHidden="0" w:uiPriority="64" w:unhideWhenUsed="0"/>
+    <w:lsdException w:name="Medium List 1 Accent 5" w:semiHidden="0" w:uiPriority="65" w:unhideWhenUsed="0"/>
+    <w:lsdException w:name="Medium List 2 Accent 5" w:semiHidden="0" w:uiPriority="66" w:unhideWhenUsed="0"/>
+    <w:lsdException w:name="Medium Grid 1 Accent 5" w:semiHidden="0" w:uiPriority="67" w:unhideWhenUsed="0"/>
+    <w:lsdException w:name="Medium Grid 2 Accent 5" w:semiHidden="0" w:uiPriority="68" w:unhideWhenUsed="0"/>
+    <w:lsdException w:name="Medium Grid 3 Accent 5" w:semiHidden="0" w:uiPriority="69" w:unhideWhenUsed="0"/>
+    <w:lsdException w:name="Dark List Accent 5" w:semiHidden="0" w:uiPriority="70" w:unhideWhenUsed="0"/>
+    <w:lsdException w:name="Colorful Shading Accent 5" w:semiHidden="0" w:uiPriority="71" w:unhideWhenUsed="0"/>
+    <w:lsdException w:name="Colorful List Accent 5" w:semiHidden="0" w:uiPriority="72" w:unhideWhenUsed="0"/>
+    <w:lsdException w:name="Colorful Grid Accent 5" w:semiHidden="0" w:uiPriority="73" w:unhideWhenUsed="0"/>
+    <w:lsdException w:name="Light Shading Accent 6" w:semiHidden="0" w:uiPriority="60" w:unhideWhenUsed="0"/>
+    <w:lsdException w:name="Light List Accent 6" w:semiHidden="0" w:uiPriority="61" w:unhideWhenUsed="0"/>
+    <w:lsdException w:name="Light Grid Accent 6" w:semiHidden="0" w:uiPriority="62" w:unhideWhenUsed="0"/>
+    <w:lsdException w:name="Medium Shading 1 Accent 6" w:semiHidden="0" w:uiPriority="63" w:unhideWhenUsed="0"/>
+    <w:lsdException w:name="Medium Shading 2 Accent 6" w:semiHidden="0" w:uiPriority="64" w:unhideWhenUsed="0"/>
+    <w:lsdException w:name="Medium List 1 Accent 6" w:semiHidden="0" w:uiPriority="65" w:unhideWhenUsed="0"/>
+    <w:lsdException w:name="Medium List 2 Accent 6" w:semiHidden="0" w:uiPriority="66" w:unhideWhenUsed="0"/>
+    <w:lsdException w:name="Medium Grid 1 Accent 6" w:semiHidden="0" w:uiPriority="67" w:unhideWhenUsed="0"/>
+    <w:lsdException w:name="Medium Grid 2 Accent 6" w:semiHidden="0" w:uiPriority="68" w:unhideWhenUsed="0"/>
+    <w:lsdException w:name="Medium Grid 3 Accent 6" w:semiHidden="0" w:uiPriority="69" w:unhideWhenUsed="0"/>
+    <w:lsdException w:name="Dark List Accent 6" w:semiHidden="0" w:uiPriority="70" w:unhideWhenUsed="0"/>
+    <w:lsdException w:name="Colorful Shading Accent 6" w:semiHidden="0" w:uiPriority="71" w:unhideWhenUsed="0"/>
+    <w:lsdException w:name="Colorful List Accent 6" w:semiHidden="0" w:uiPriority="72" w:unhideWhenUsed="0"/>
+    <w:lsdException w:name="Colorful Grid Accent 6" w:semiHidden="0" w:uiPriority="73" w:unhideWhenUsed="0"/>
+    <w:lsdException w:name="Subtle Emphasis" w:semiHidden="0" w:uiPriority="19" w:unhideWhenUsed="0" w:qFormat="1"/>
+    <w:lsdException w:name="Intense Emphasis" w:semiHidden="0" w:uiPriority="21" w:unhideWhenUsed="0" w:qFormat="1"/>
+    <w:lsdException w:name="Subtle Reference" w:semiHidden="0" w:uiPriority="31" w:unhideWhenUsed="0" w:qFormat="1"/>
+    <w:lsdException w:name="Intense Reference" w:semiHidden="0" w:uiPriority="32" w:unhideWhenUsed="0" w:qFormat="1"/>
+    <w:lsdException w:name="Book Title" w:semiHidden="0" w:uiPriority="33" w:unhideWhenUsed="0" w:qFormat="1"/>
+    <w:lsdException w:name="Bibliography" w:uiPriority="37"/>
+    <w:lsdException w:name="TOC Heading" w:uiPriority="39" w:qFormat="1"/>
   </w:latentStyles>
   <w:style w:type="paragraph" w:default="1" w:styleId="Normal">
     <w:name w:val="Normal"/>
@@ -1028,6 +859,7 @@
   <w:style w:type="character" w:default="1" w:styleId="Policepardfaut">
     <w:name w:val="Default Paragraph Font"/>
     <w:uiPriority w:val="1"/>
+    <w:semiHidden/>
     <w:unhideWhenUsed/>
   </w:style>
   <w:style w:type="table" w:default="1" w:styleId="TableauNormal">
@@ -1035,6 +867,7 @@
     <w:uiPriority w:val="99"/>
     <w:semiHidden/>
     <w:unhideWhenUsed/>
+    <w:qFormat/>
     <w:tblPr>
       <w:tblInd w:w="0" w:type="dxa"/>
       <w:tblCellMar>
@@ -1073,7 +906,7 @@
       <w:u w:val="single"/>
     </w:rPr>
   </w:style>
-  <w:style w:type="character" w:styleId="Mentionnonrsolue">
+  <w:style w:type="character" w:customStyle="1" w:styleId="UnresolvedMention">
     <w:name w:val="Unresolved Mention"/>
     <w:basedOn w:val="Policepardfaut"/>
     <w:uiPriority w:val="99"/>
@@ -1389,7 +1222,7 @@
   <a:extraClrSchemeLst/>
   <a:extLst>
     <a:ext uri="{05A4C25C-085E-4340-85A3-A5531E510DB2}">
-      <thm15:themeFamily xmlns:thm15="http://schemas.microsoft.com/office/thememl/2012/main" name="Office Theme" id="{62F939B6-93AF-4DB8-9C6B-D6C7DFDC589F}" vid="{4A3C46E8-61CC-4603-A589-7422A47A8E4A}"/>
+      <thm15:themeFamily xmlns:thm15="http://schemas.microsoft.com/office/thememl/2012/main" xmlns="" name="Office Theme" id="{62F939B6-93AF-4DB8-9C6B-D6C7DFDC589F}" vid="{4A3C46E8-61CC-4603-A589-7422A47A8E4A}"/>
     </a:ext>
   </a:extLst>
 </a:theme>
